--- a/website-content.docx
+++ b/website-content.docx
@@ -102,19 +102,6 @@
         <w:rPr>
           <w:b/>
         </w:rPr>
-        <w:t>Judging</w:t>
-      </w:r>
-    </w:p>
-    <w:p>
-      <w:pPr>
-        <w:rPr>
-          <w:b/>
-        </w:rPr>
-      </w:pPr>
-      <w:r>
-        <w:rPr>
-          <w:b/>
-        </w:rPr>
         <w:t>Imperial College London</w:t>
       </w:r>
     </w:p>
@@ -388,7 +375,21 @@
           <w:b/>
           <w:sz w:val="28"/>
         </w:rPr>
+        <w:lastRenderedPageBreak/>
         <w:t>Image Classifier Android App</w:t>
+      </w:r>
+    </w:p>
+    <w:p>
+      <w:pPr>
+        <w:rPr>
+          <w:b/>
+        </w:rPr>
+      </w:pPr>
+      <w:r>
+        <w:rPr>
+          <w:b/>
+        </w:rPr>
+        <w:t>2018</w:t>
       </w:r>
     </w:p>
     <w:p>
@@ -420,7 +421,7 @@
     </w:p>
     <w:p>
       <w:r>
-        <w:t xml:space="preserve">Once I trained the TensorFlow model, I proceeded to write a python script to test its accuracy. I collated a folder of test images, and my python script would go through each of the pictures in the folder, classify it and compare the results with the actual label. It would then calculate the accuracy for each label, as well as the </w:t>
+        <w:t xml:space="preserve">Once I trained the TensorFlow model, I proceeded to write a python script to test its accuracy. I collated a folder of test images, and my script would go through each of the pictures in the folder, classify it and compare the results with the actual label. It would then calculate the accuracy for each label, as well as the </w:t>
       </w:r>
       <w:r>
         <w:t>overall</w:t>
@@ -461,7 +462,15 @@
     </w:p>
     <w:p/>
     <w:p>
-      <w:r>
+      <w:pPr>
+        <w:rPr>
+          <w:b/>
+        </w:rPr>
+      </w:pPr>
+      <w:r>
+        <w:rPr>
+          <w:b/>
+        </w:rPr>
         <w:t>Further Improvements</w:t>
       </w:r>
     </w:p>
@@ -567,46 +576,98 @@
       </w:r>
     </w:p>
     <w:p>
-      <w:r>
-        <w:t xml:space="preserve">When I first started my internship, </w:t>
+      <w:pPr>
+        <w:rPr>
+          <w:b/>
+        </w:rPr>
+      </w:pPr>
+      <w:r>
+        <w:rPr>
+          <w:b/>
+        </w:rPr>
+        <w:t>2018</w:t>
+      </w:r>
+    </w:p>
+    <w:p>
+      <w:r>
+        <w:lastRenderedPageBreak/>
+        <w:t>As I had completed my main project</w:t>
+      </w:r>
+      <w:r>
+        <w:t xml:space="preserve"> and still had</w:t>
+      </w:r>
+      <w:r>
+        <w:t xml:space="preserve"> one month left</w:t>
+      </w:r>
+      <w:r>
+        <w:t xml:space="preserve"> of my internship</w:t>
+      </w:r>
+      <w:r>
+        <w:t>, they assigned me another project to do. I was tasked to design a smart document scanner, which automatically crops and rotates scanned images from a printer scanner.</w:t>
+      </w:r>
+    </w:p>
+    <w:p>
+      <w:r>
+        <w:t>There are two parts to the solution I came up with. The first script takes scanned images from a folder, crops them and saves them to a ‘</w:t>
+      </w:r>
+      <w:proofErr w:type="spellStart"/>
+      <w:r>
+        <w:t>croppedimages</w:t>
+      </w:r>
+      <w:proofErr w:type="spellEnd"/>
+      <w:r>
+        <w:t xml:space="preserve">’ folder. The next script takes these images, uses a TensorFlow classifier to identify </w:t>
+      </w:r>
+      <w:r>
+        <w:t>the angle of rotation</w:t>
+      </w:r>
+      <w:r>
+        <w:t>, rotates them accordingly, and saves them to a ‘results’ folder.</w:t>
+      </w:r>
+    </w:p>
+    <w:p/>
+    <w:p>
+      <w:pPr>
+        <w:rPr>
+          <w:b/>
+          <w:sz w:val="28"/>
+        </w:rPr>
+      </w:pPr>
+      <w:r>
+        <w:rPr>
+          <w:b/>
+          <w:sz w:val="28"/>
+        </w:rPr>
+        <w:t>BLK J Internship</w:t>
+      </w:r>
+    </w:p>
+    <w:p>
+      <w:pPr>
+        <w:rPr>
+          <w:b/>
+        </w:rPr>
+      </w:pPr>
+      <w:r>
+        <w:rPr>
+          <w:b/>
+        </w:rPr>
+        <w:t>January 2017 – March 2017</w:t>
+      </w:r>
+    </w:p>
+    <w:p>
+      <w:r>
+        <w:t xml:space="preserve">I've had experience interning for 3 months at a marketing company DDB, as an accounts executive intern. During this internship, I worked with a team to manage client accounts and </w:t>
       </w:r>
       <w:proofErr w:type="gramStart"/>
       <w:r>
-        <w:t>my</w:t>
+        <w:t>projects, and</w:t>
       </w:r>
       <w:proofErr w:type="gramEnd"/>
       <w:r>
-        <w:t xml:space="preserve"> </w:t>
-      </w:r>
-    </w:p>
-    <w:p/>
-    <w:p>
-      <w:pPr>
-        <w:rPr>
-          <w:b/>
-          <w:sz w:val="28"/>
-        </w:rPr>
-      </w:pPr>
-      <w:r>
-        <w:rPr>
-          <w:b/>
-          <w:sz w:val="28"/>
-        </w:rPr>
-        <w:lastRenderedPageBreak/>
-        <w:t>BLK J Internship</w:t>
-      </w:r>
-    </w:p>
-    <w:p>
-      <w:r>
-        <w:t xml:space="preserve">I've had experience interning for 3 months at a marketing company DDB, as an accounts executive intern. During this internship, I worked with a team to manage client accounts and </w:t>
-      </w:r>
-      <w:proofErr w:type="gramStart"/>
-      <w:r>
-        <w:t>projects, and</w:t>
-      </w:r>
-      <w:proofErr w:type="gramEnd"/>
-      <w:r>
-        <w:t xml:space="preserve"> assisted with the formulation of marketing strategies. This internship helped develop my communication and presentation skills, each being essential for swift and effective completion of projects.</w:t>
+        <w:t xml:space="preserve"> assisted with the formulation of marketing strategies. This internship helped develop my </w:t>
+      </w:r>
+      <w:r>
+        <w:t>communication and presentation skills, each being essential for swift and effective completion of projects.</w:t>
       </w:r>
     </w:p>
     <w:p/>
@@ -658,7 +719,23 @@
           <w:color w:val="222222"/>
           <w:shd w:val="clear" w:color="auto" w:fill="F9F9F9"/>
         </w:rPr>
-        <w:t>. I was eight when I decided to join recreational gymnastics classes, twice a week, at Bishan Sports Hall. Starting off at level 2, I slowly built up my skills and eventually had the chance to train with the National Team.</w:t>
+        <w:t xml:space="preserve">. I was eight when I decided to join recreational gymnastics classes, </w:t>
+      </w:r>
+      <w:r>
+        <w:rPr>
+          <w:rFonts w:cstheme="minorHAnsi"/>
+          <w:color w:val="222222"/>
+          <w:shd w:val="clear" w:color="auto" w:fill="F9F9F9"/>
+        </w:rPr>
+        <w:t xml:space="preserve">training </w:t>
+      </w:r>
+      <w:r>
+        <w:rPr>
+          <w:rFonts w:cstheme="minorHAnsi"/>
+          <w:color w:val="222222"/>
+          <w:shd w:val="clear" w:color="auto" w:fill="F9F9F9"/>
+        </w:rPr>
+        <w:t>twice a week. Starting off at level 2, I slowly built up my skills and eventually had the chance to train with the National Team.</w:t>
       </w:r>
       <w:r>
         <w:rPr>
@@ -719,7 +796,20 @@
         <w:rPr>
           <w:rFonts w:cstheme="minorHAnsi"/>
         </w:rPr>
-        <w:t>World Champs</w:t>
+        <w:t>2014, Doha: 7</w:t>
+      </w:r>
+      <w:r>
+        <w:rPr>
+          <w:rFonts w:cstheme="minorHAnsi"/>
+          <w:vertAlign w:val="superscript"/>
+        </w:rPr>
+        <w:t>th</w:t>
+      </w:r>
+      <w:r>
+        <w:rPr>
+          <w:rFonts w:cstheme="minorHAnsi"/>
+        </w:rPr>
+        <w:t xml:space="preserve"> FIG Gymnastics World Challenge Cup</w:t>
       </w:r>
     </w:p>
     <w:p>
@@ -737,7 +827,7 @@
         <w:rPr>
           <w:rFonts w:cstheme="minorHAnsi"/>
         </w:rPr>
-        <w:t>SEA Games</w:t>
+        <w:t>2014, Glasgow: Commonwealth Games</w:t>
       </w:r>
     </w:p>
     <w:p>
@@ -755,7 +845,20 @@
         <w:rPr>
           <w:rFonts w:cstheme="minorHAnsi"/>
         </w:rPr>
-        <w:t>Commonwealth</w:t>
+        <w:t>2015, Singapore: 28</w:t>
+      </w:r>
+      <w:r>
+        <w:rPr>
+          <w:rFonts w:cstheme="minorHAnsi"/>
+          <w:vertAlign w:val="superscript"/>
+        </w:rPr>
+        <w:t>th</w:t>
+      </w:r>
+      <w:r>
+        <w:rPr>
+          <w:rFonts w:cstheme="minorHAnsi"/>
+        </w:rPr>
+        <w:t xml:space="preserve"> Southeast Asian Games</w:t>
       </w:r>
     </w:p>
     <w:p>
@@ -773,7 +876,393 @@
         <w:rPr>
           <w:rFonts w:cstheme="minorHAnsi"/>
         </w:rPr>
-        <w:t>Doha</w:t>
+        <w:t xml:space="preserve">2015, Glasgow: </w:t>
+      </w:r>
+      <w:r>
+        <w:rPr>
+          <w:rFonts w:cstheme="minorHAnsi"/>
+        </w:rPr>
+        <w:t xml:space="preserve">World Artistic Gymnastics </w:t>
+      </w:r>
+      <w:r>
+        <w:rPr>
+          <w:rFonts w:cstheme="minorHAnsi"/>
+        </w:rPr>
+        <w:t>Championship</w:t>
+      </w:r>
+      <w:r>
+        <w:rPr>
+          <w:rFonts w:cstheme="minorHAnsi"/>
+        </w:rPr>
+        <w:t>s</w:t>
+      </w:r>
+    </w:p>
+    <w:p>
+      <w:pPr>
+        <w:rPr>
+          <w:rFonts w:cstheme="minorHAnsi"/>
+        </w:rPr>
+      </w:pPr>
+    </w:p>
+    <w:p>
+      <w:pPr>
+        <w:rPr>
+          <w:rFonts w:cstheme="minorHAnsi"/>
+          <w:b/>
+        </w:rPr>
+      </w:pPr>
+      <w:r>
+        <w:rPr>
+          <w:rFonts w:cstheme="minorHAnsi"/>
+          <w:b/>
+        </w:rPr>
+        <w:t>Doha World Cup 2014</w:t>
+      </w:r>
+    </w:p>
+    <w:p>
+      <w:pPr>
+        <w:rPr>
+          <w:rFonts w:cstheme="minorHAnsi"/>
+        </w:rPr>
+      </w:pPr>
+      <w:r>
+        <w:rPr>
+          <w:rFonts w:cstheme="minorHAnsi"/>
+        </w:rPr>
+        <w:t>Uneven Bars final – 7</w:t>
+      </w:r>
+      <w:r>
+        <w:rPr>
+          <w:rFonts w:cstheme="minorHAnsi"/>
+          <w:vertAlign w:val="superscript"/>
+        </w:rPr>
+        <w:t>th</w:t>
+      </w:r>
+    </w:p>
+    <w:p>
+      <w:pPr>
+        <w:rPr>
+          <w:rFonts w:cstheme="minorHAnsi"/>
+        </w:rPr>
+      </w:pPr>
+      <w:r>
+        <w:rPr>
+          <w:rFonts w:cstheme="minorHAnsi"/>
+        </w:rPr>
+        <w:t>Balance Beam final – 7</w:t>
+      </w:r>
+      <w:r>
+        <w:rPr>
+          <w:rFonts w:cstheme="minorHAnsi"/>
+          <w:vertAlign w:val="superscript"/>
+        </w:rPr>
+        <w:t>th</w:t>
+      </w:r>
+      <w:r>
+        <w:rPr>
+          <w:rFonts w:cstheme="minorHAnsi"/>
+        </w:rPr>
+        <w:t xml:space="preserve"> </w:t>
+      </w:r>
+    </w:p>
+    <w:p>
+      <w:pPr>
+        <w:rPr>
+          <w:rFonts w:cstheme="minorHAnsi"/>
+        </w:rPr>
+      </w:pPr>
+      <w:r>
+        <w:rPr>
+          <w:rFonts w:cstheme="minorHAnsi"/>
+        </w:rPr>
+        <w:t>This was my first overseas competition competing in the senior category.</w:t>
+      </w:r>
+      <w:r>
+        <w:rPr>
+          <w:rFonts w:cstheme="minorHAnsi"/>
+        </w:rPr>
+        <w:t xml:space="preserve"> </w:t>
+      </w:r>
+      <w:r>
+        <w:rPr>
+          <w:rFonts w:cstheme="minorHAnsi"/>
+        </w:rPr>
+        <w:t>Going in,</w:t>
+      </w:r>
+      <w:r>
+        <w:rPr>
+          <w:rFonts w:cstheme="minorHAnsi"/>
+        </w:rPr>
+        <w:t xml:space="preserve"> I</w:t>
+      </w:r>
+      <w:r>
+        <w:rPr>
+          <w:rFonts w:cstheme="minorHAnsi"/>
+        </w:rPr>
+        <w:t xml:space="preserve"> did not have much expectations</w:t>
+      </w:r>
+      <w:r>
+        <w:rPr>
+          <w:rFonts w:cstheme="minorHAnsi"/>
+        </w:rPr>
+        <w:t xml:space="preserve"> in terms of medal </w:t>
+      </w:r>
+      <w:proofErr w:type="gramStart"/>
+      <w:r>
+        <w:rPr>
+          <w:rFonts w:cstheme="minorHAnsi"/>
+        </w:rPr>
+        <w:t>placing</w:t>
+      </w:r>
+      <w:r>
+        <w:rPr>
+          <w:rFonts w:cstheme="minorHAnsi"/>
+        </w:rPr>
+        <w:t xml:space="preserve">. </w:t>
+      </w:r>
+      <w:proofErr w:type="gramEnd"/>
+      <w:r>
+        <w:rPr>
+          <w:rFonts w:cstheme="minorHAnsi"/>
+        </w:rPr>
+        <w:t xml:space="preserve">I just wanted to do my </w:t>
+      </w:r>
+      <w:proofErr w:type="gramStart"/>
+      <w:r>
+        <w:rPr>
+          <w:rFonts w:cstheme="minorHAnsi"/>
+        </w:rPr>
+        <w:t>best, and</w:t>
+      </w:r>
+      <w:proofErr w:type="gramEnd"/>
+      <w:r>
+        <w:rPr>
+          <w:rFonts w:cstheme="minorHAnsi"/>
+        </w:rPr>
+        <w:t xml:space="preserve"> get the best score </w:t>
+      </w:r>
+      <w:r>
+        <w:rPr>
+          <w:rFonts w:cstheme="minorHAnsi"/>
+        </w:rPr>
+        <w:lastRenderedPageBreak/>
+        <w:t>that I could</w:t>
+      </w:r>
+      <w:r>
+        <w:rPr>
+          <w:rFonts w:cstheme="minorHAnsi"/>
+        </w:rPr>
+        <w:t>.</w:t>
+      </w:r>
+      <w:r>
+        <w:rPr>
+          <w:rFonts w:cstheme="minorHAnsi"/>
+        </w:rPr>
+        <w:t xml:space="preserve"> Which is what I did, and I managed to obtain my personal best score of 14.150 on the balance beam, as well as qualify for event finals for both bars and beam!</w:t>
+      </w:r>
+    </w:p>
+    <w:p>
+      <w:pPr>
+        <w:rPr>
+          <w:rFonts w:cstheme="minorHAnsi"/>
+        </w:rPr>
+      </w:pPr>
+      <w:r>
+        <w:rPr>
+          <w:rFonts w:cstheme="minorHAnsi"/>
+        </w:rPr>
+        <w:t xml:space="preserve">As this was my first competition on the world stage, I managed to see many of my sporting idols competing in real life. </w:t>
+      </w:r>
+      <w:r>
+        <w:rPr>
+          <w:rFonts w:cstheme="minorHAnsi"/>
+        </w:rPr>
+        <w:t xml:space="preserve">I vividly recall having goose bumps while watching Larisa </w:t>
+      </w:r>
+      <w:proofErr w:type="spellStart"/>
+      <w:r>
+        <w:rPr>
+          <w:rFonts w:cstheme="minorHAnsi"/>
+        </w:rPr>
+        <w:t>Iordache</w:t>
+      </w:r>
+      <w:proofErr w:type="spellEnd"/>
+      <w:r>
+        <w:rPr>
+          <w:rFonts w:cstheme="minorHAnsi"/>
+        </w:rPr>
+        <w:t xml:space="preserve"> perform her routine on the floor exercise. Coming back from that competition, I was really inspired to work harder.</w:t>
+      </w:r>
+      <w:bookmarkStart w:id="0" w:name="_GoBack"/>
+      <w:bookmarkEnd w:id="0"/>
+    </w:p>
+    <w:p>
+      <w:pPr>
+        <w:pStyle w:val="ListParagraph"/>
+        <w:numPr>
+          <w:ilvl w:val="0"/>
+          <w:numId w:val="1"/>
+        </w:numPr>
+        <w:rPr>
+          <w:rFonts w:cstheme="minorHAnsi"/>
+        </w:rPr>
+      </w:pPr>
+      <w:r>
+        <w:rPr>
+          <w:rFonts w:cstheme="minorHAnsi"/>
+        </w:rPr>
+        <w:t>Link newspaper article</w:t>
+      </w:r>
+    </w:p>
+    <w:p>
+      <w:pPr>
+        <w:rPr>
+          <w:rFonts w:cstheme="minorHAnsi"/>
+          <w:b/>
+        </w:rPr>
+      </w:pPr>
+      <w:r>
+        <w:rPr>
+          <w:rFonts w:cstheme="minorHAnsi"/>
+          <w:b/>
+        </w:rPr>
+        <w:t>CWG 2014</w:t>
+      </w:r>
+    </w:p>
+    <w:p>
+      <w:pPr>
+        <w:rPr>
+          <w:rFonts w:cstheme="minorHAnsi"/>
+        </w:rPr>
+      </w:pPr>
+      <w:r>
+        <w:rPr>
+          <w:rFonts w:cstheme="minorHAnsi"/>
+        </w:rPr>
+        <w:t>Team – 6</w:t>
+      </w:r>
+      <w:r>
+        <w:rPr>
+          <w:rFonts w:cstheme="minorHAnsi"/>
+          <w:vertAlign w:val="superscript"/>
+        </w:rPr>
+        <w:t>th</w:t>
+      </w:r>
+    </w:p>
+    <w:p>
+      <w:pPr>
+        <w:rPr>
+          <w:rFonts w:cstheme="minorHAnsi"/>
+        </w:rPr>
+      </w:pPr>
+      <w:r>
+        <w:rPr>
+          <w:rFonts w:cstheme="minorHAnsi"/>
+        </w:rPr>
+        <w:t>This was the competition</w:t>
+      </w:r>
+    </w:p>
+    <w:p>
+      <w:pPr>
+        <w:rPr>
+          <w:rFonts w:cstheme="minorHAnsi"/>
+        </w:rPr>
+      </w:pPr>
+    </w:p>
+    <w:p>
+      <w:pPr>
+        <w:rPr>
+          <w:rFonts w:cstheme="minorHAnsi"/>
+          <w:b/>
+        </w:rPr>
+      </w:pPr>
+      <w:r>
+        <w:rPr>
+          <w:rFonts w:cstheme="minorHAnsi"/>
+          <w:b/>
+        </w:rPr>
+        <w:t>SEA Games 2015</w:t>
+      </w:r>
+    </w:p>
+    <w:p>
+      <w:pPr>
+        <w:rPr>
+          <w:rFonts w:cstheme="minorHAnsi"/>
+        </w:rPr>
+      </w:pPr>
+      <w:r>
+        <w:rPr>
+          <w:rFonts w:cstheme="minorHAnsi"/>
+        </w:rPr>
+        <w:t>Team – Silver</w:t>
+      </w:r>
+    </w:p>
+    <w:p>
+      <w:pPr>
+        <w:rPr>
+          <w:rFonts w:cstheme="minorHAnsi"/>
+        </w:rPr>
+      </w:pPr>
+      <w:r>
+        <w:rPr>
+          <w:rFonts w:cstheme="minorHAnsi"/>
+        </w:rPr>
+        <w:t>Uneven Bars final – 4</w:t>
+      </w:r>
+      <w:r>
+        <w:rPr>
+          <w:rFonts w:cstheme="minorHAnsi"/>
+          <w:vertAlign w:val="superscript"/>
+        </w:rPr>
+        <w:t>th</w:t>
+      </w:r>
+    </w:p>
+    <w:p>
+      <w:pPr>
+        <w:rPr>
+          <w:rFonts w:cstheme="minorHAnsi"/>
+        </w:rPr>
+      </w:pPr>
+      <w:r>
+        <w:rPr>
+          <w:rFonts w:cstheme="minorHAnsi"/>
+        </w:rPr>
+        <w:t>Balance Beam final – 8</w:t>
+      </w:r>
+      <w:r>
+        <w:rPr>
+          <w:rFonts w:cstheme="minorHAnsi"/>
+          <w:vertAlign w:val="superscript"/>
+        </w:rPr>
+        <w:t>th</w:t>
+      </w:r>
+      <w:r>
+        <w:rPr>
+          <w:rFonts w:cstheme="minorHAnsi"/>
+        </w:rPr>
+        <w:t xml:space="preserve"> </w:t>
+      </w:r>
+    </w:p>
+    <w:p>
+      <w:pPr>
+        <w:rPr>
+          <w:rFonts w:cstheme="minorHAnsi"/>
+        </w:rPr>
+      </w:pPr>
+    </w:p>
+    <w:p>
+      <w:pPr>
+        <w:rPr>
+          <w:rFonts w:cstheme="minorHAnsi"/>
+          <w:b/>
+        </w:rPr>
+      </w:pPr>
+      <w:r>
+        <w:rPr>
+          <w:rFonts w:cstheme="minorHAnsi"/>
+          <w:b/>
+        </w:rPr>
+        <w:t>World Champs 2015</w:t>
       </w:r>
     </w:p>
     <w:p>
@@ -864,19 +1353,406 @@
     <w:p>
       <w:pPr>
         <w:rPr>
+          <w:rFonts w:cstheme="minorHAnsi"/>
+          <w:color w:val="545454"/>
+          <w:szCs w:val="27"/>
+        </w:rPr>
+      </w:pPr>
+      <w:r>
+        <w:rPr>
+          <w:rFonts w:cstheme="minorHAnsi"/>
+          <w:color w:val="545454"/>
+          <w:szCs w:val="27"/>
+        </w:rPr>
+        <w:t xml:space="preserve">Get Ahead is a self-study program for students interested in developing their technical skill set and knowing more about future employment opportunities at Google. This program includes interactive Google Hangouts, YouTube Live events, as well as weekly newsletters with suggested material to complete each week. </w:t>
+      </w:r>
+    </w:p>
+    <w:p>
+      <w:pPr>
+        <w:rPr>
+          <w:rFonts w:cstheme="minorHAnsi"/>
+          <w:color w:val="545454"/>
+          <w:szCs w:val="27"/>
+        </w:rPr>
+      </w:pPr>
+      <w:r>
+        <w:rPr>
+          <w:rFonts w:cstheme="minorHAnsi"/>
+          <w:color w:val="545454"/>
+          <w:szCs w:val="27"/>
+        </w:rPr>
+        <w:t xml:space="preserve">I </w:t>
+      </w:r>
+      <w:r>
+        <w:rPr>
+          <w:rFonts w:cstheme="minorHAnsi"/>
+          <w:color w:val="545454"/>
+          <w:szCs w:val="27"/>
+        </w:rPr>
+        <w:t xml:space="preserve">was invited to participate in </w:t>
+      </w:r>
+      <w:r>
+        <w:rPr>
+          <w:rFonts w:cstheme="minorHAnsi"/>
+          <w:color w:val="545454"/>
+          <w:szCs w:val="27"/>
+        </w:rPr>
+        <w:t xml:space="preserve">the 6-week program, </w:t>
+      </w:r>
+      <w:r>
+        <w:rPr>
+          <w:rFonts w:cstheme="minorHAnsi"/>
+          <w:color w:val="545454"/>
+          <w:szCs w:val="27"/>
+        </w:rPr>
+        <w:t xml:space="preserve">where I </w:t>
+      </w:r>
+      <w:r>
+        <w:rPr>
+          <w:rFonts w:cstheme="minorHAnsi"/>
+          <w:color w:val="545454"/>
+          <w:szCs w:val="27"/>
+        </w:rPr>
+        <w:t>solved</w:t>
+      </w:r>
+      <w:r>
+        <w:rPr>
+          <w:rFonts w:cstheme="minorHAnsi"/>
+          <w:color w:val="545454"/>
+          <w:szCs w:val="27"/>
+        </w:rPr>
+        <w:t xml:space="preserve"> the problems posed to us each week and even took part in the </w:t>
+      </w:r>
+      <w:proofErr w:type="spellStart"/>
+      <w:r>
+        <w:rPr>
+          <w:rFonts w:cstheme="minorHAnsi"/>
+          <w:color w:val="545454"/>
+          <w:szCs w:val="27"/>
+        </w:rPr>
+        <w:t>Codejam</w:t>
+      </w:r>
+      <w:proofErr w:type="spellEnd"/>
+      <w:r>
+        <w:rPr>
+          <w:rFonts w:cstheme="minorHAnsi"/>
+          <w:color w:val="545454"/>
+          <w:szCs w:val="27"/>
+        </w:rPr>
+        <w:t xml:space="preserve"> Kickstart competition </w:t>
+      </w:r>
+      <w:r>
+        <w:rPr>
+          <w:rFonts w:cstheme="minorHAnsi"/>
+          <w:color w:val="545454"/>
+          <w:szCs w:val="27"/>
+        </w:rPr>
+        <w:t>(</w:t>
+      </w:r>
+      <w:r>
+        <w:rPr>
+          <w:rFonts w:cstheme="minorHAnsi"/>
+          <w:color w:val="545454"/>
+          <w:szCs w:val="27"/>
+        </w:rPr>
+        <w:t xml:space="preserve">where I placed </w:t>
+      </w:r>
+      <w:r>
+        <w:rPr>
+          <w:rFonts w:cstheme="minorHAnsi"/>
+          <w:color w:val="545454"/>
+          <w:szCs w:val="27"/>
+        </w:rPr>
+        <w:t>32</w:t>
+      </w:r>
+      <w:r>
+        <w:rPr>
+          <w:rFonts w:cstheme="minorHAnsi"/>
+          <w:color w:val="545454"/>
+          <w:szCs w:val="27"/>
+          <w:vertAlign w:val="superscript"/>
+        </w:rPr>
+        <w:t>nd</w:t>
+      </w:r>
+      <w:r>
+        <w:rPr>
+          <w:rFonts w:cstheme="minorHAnsi"/>
+          <w:color w:val="545454"/>
+          <w:szCs w:val="27"/>
+        </w:rPr>
+        <w:t xml:space="preserve"> out of the 87 people around the world who took part</w:t>
+      </w:r>
+      <w:r>
+        <w:rPr>
+          <w:rFonts w:cstheme="minorHAnsi"/>
+          <w:color w:val="545454"/>
+          <w:szCs w:val="27"/>
+        </w:rPr>
+        <w:t>)</w:t>
+      </w:r>
+      <w:r>
+        <w:rPr>
+          <w:rFonts w:cstheme="minorHAnsi"/>
+          <w:color w:val="545454"/>
+          <w:szCs w:val="27"/>
+        </w:rPr>
+        <w:t>. Here are my implementations of the problems</w:t>
+      </w:r>
+      <w:r>
+        <w:rPr>
+          <w:rFonts w:cstheme="minorHAnsi"/>
+          <w:color w:val="545454"/>
+          <w:szCs w:val="27"/>
+        </w:rPr>
+        <w:t xml:space="preserve"> posed to us</w:t>
+      </w:r>
+      <w:r>
+        <w:rPr>
+          <w:rFonts w:cstheme="minorHAnsi"/>
+          <w:color w:val="545454"/>
+          <w:szCs w:val="27"/>
+        </w:rPr>
+        <w:t>: GITHUB link</w:t>
+      </w:r>
+      <w:r>
+        <w:rPr>
+          <w:rFonts w:cstheme="minorHAnsi"/>
+          <w:color w:val="545454"/>
+          <w:szCs w:val="27"/>
+        </w:rPr>
+        <w:t xml:space="preserve"> </w:t>
+      </w:r>
+      <w:hyperlink r:id="rId7" w:history="1">
+        <w:r>
+          <w:rPr>
+            <w:rStyle w:val="Hyperlink"/>
+            <w:rFonts w:cstheme="minorHAnsi"/>
+            <w:szCs w:val="27"/>
+          </w:rPr>
+          <w:t>https://github.com/ashlylau/google-challenges-practice</w:t>
+        </w:r>
+      </w:hyperlink>
+      <w:r>
+        <w:rPr>
+          <w:rFonts w:cstheme="minorHAnsi"/>
+          <w:color w:val="545454"/>
+          <w:szCs w:val="27"/>
+        </w:rPr>
+        <w:t xml:space="preserve"> </w:t>
+      </w:r>
+    </w:p>
+    <w:p>
+      <w:pPr>
+        <w:rPr>
+          <w:rFonts w:cstheme="minorHAnsi"/>
+          <w:sz w:val="18"/>
+        </w:rPr>
+      </w:pPr>
+    </w:p>
+    <w:p>
+      <w:pPr>
+        <w:rPr>
           <w:b/>
           <w:sz w:val="28"/>
         </w:rPr>
       </w:pPr>
-    </w:p>
-    <w:p>
-      <w:pPr>
+      <w:r>
         <w:rPr>
           <w:b/>
           <w:sz w:val="28"/>
         </w:rPr>
-      </w:pPr>
-    </w:p>
+        <w:t>Imperial College London</w:t>
+      </w:r>
+    </w:p>
+    <w:p>
+      <w:pPr>
+        <w:rPr>
+          <w:b/>
+        </w:rPr>
+      </w:pPr>
+      <w:r>
+        <w:rPr>
+          <w:b/>
+        </w:rPr>
+        <w:t>Computing – Artificial Intelligence (MEng)</w:t>
+      </w:r>
+    </w:p>
+    <w:p>
+      <w:pPr>
+        <w:rPr>
+          <w:b/>
+        </w:rPr>
+      </w:pPr>
+      <w:r>
+        <w:rPr>
+          <w:b/>
+        </w:rPr>
+        <w:t>2017 - 2021</w:t>
+      </w:r>
+    </w:p>
+    <w:p>
+      <w:r>
+        <w:t xml:space="preserve">I am currently starting my second year of studying Computing at Imperial College London. Looking back at my first year, I realise that I’ve come a long way since then. </w:t>
+      </w:r>
+    </w:p>
+    <w:p>
+      <w:pPr>
+        <w:rPr>
+          <w:b/>
+        </w:rPr>
+      </w:pPr>
+      <w:r>
+        <w:rPr>
+          <w:b/>
+        </w:rPr>
+        <w:t>First Year</w:t>
+      </w:r>
+    </w:p>
+    <w:p>
+      <w:r>
+        <w:t>First year courses:</w:t>
+      </w:r>
+      <w:r>
+        <w:rPr>
+          <w:rFonts w:cstheme="minorHAnsi"/>
+          <w:sz w:val="24"/>
+        </w:rPr>
+        <w:t xml:space="preserve"> </w:t>
+      </w:r>
+      <w:r>
+        <w:rPr>
+          <w:rFonts w:cstheme="minorHAnsi"/>
+          <w:szCs w:val="21"/>
+          <w:shd w:val="clear" w:color="auto" w:fill="FFFFFF"/>
+        </w:rPr>
+        <w:t>Logic, Discrete Structures, Mathematical Methods, Hardware, Graphs and Algorithms, Architecture, Reasoning about Programs, Databases, Programming (</w:t>
+      </w:r>
+      <w:r>
+        <w:rPr>
+          <w:rFonts w:cstheme="minorHAnsi"/>
+          <w:szCs w:val="21"/>
+          <w:shd w:val="clear" w:color="auto" w:fill="FFFFFF"/>
+        </w:rPr>
+        <w:t>Java, C, Haskell</w:t>
+      </w:r>
+      <w:r>
+        <w:rPr>
+          <w:rFonts w:cstheme="minorHAnsi"/>
+          <w:szCs w:val="21"/>
+          <w:shd w:val="clear" w:color="auto" w:fill="FFFFFF"/>
+        </w:rPr>
+        <w:t>)</w:t>
+      </w:r>
+      <w:r>
+        <w:rPr>
+          <w:rFonts w:cstheme="minorHAnsi"/>
+          <w:szCs w:val="21"/>
+        </w:rPr>
+        <w:br/>
+      </w:r>
+      <w:r>
+        <w:rPr>
+          <w:rFonts w:cstheme="minorHAnsi"/>
+          <w:szCs w:val="21"/>
+          <w:shd w:val="clear" w:color="auto" w:fill="FFFFFF"/>
+        </w:rPr>
+        <w:t>Year 1 Overall Grade: A</w:t>
+      </w:r>
+    </w:p>
+    <w:p>
+      <w:r>
+        <w:lastRenderedPageBreak/>
+        <w:t xml:space="preserve">I entered university with no prior programming </w:t>
+      </w:r>
+      <w:r>
+        <w:t>experience at all, unlike most of my course mates who’ve all had at least 2 years of experience.</w:t>
+      </w:r>
+      <w:r>
+        <w:t xml:space="preserve"> So</w:t>
+      </w:r>
+      <w:r>
+        <w:t>,</w:t>
+      </w:r>
+      <w:r>
+        <w:t xml:space="preserve"> </w:t>
+      </w:r>
+      <w:r>
+        <w:t xml:space="preserve">my initial </w:t>
+      </w:r>
+      <w:r>
+        <w:t>learning curve was extremely steep</w:t>
+      </w:r>
+      <w:r>
+        <w:t xml:space="preserve"> (I didn’t even know how to use the command line!!) and at many times I wanted to give up.</w:t>
+      </w:r>
+      <w:r>
+        <w:t xml:space="preserve"> But I stuck with the </w:t>
+      </w:r>
+      <w:proofErr w:type="gramStart"/>
+      <w:r>
+        <w:t>course, and</w:t>
+      </w:r>
+      <w:proofErr w:type="gramEnd"/>
+      <w:r>
+        <w:t xml:space="preserve"> tried my best to catch up with the rest of the class. Gradually, I started to understand more and more of what the lecturers were saying, and I </w:t>
+      </w:r>
+      <w:proofErr w:type="spellStart"/>
+      <w:r>
+        <w:t>fasfjdfolkm</w:t>
+      </w:r>
+      <w:proofErr w:type="spellEnd"/>
+    </w:p>
+    <w:p>
+      <w:r>
+        <w:t>For our last term, we had to complete a group project in C. Here</w:t>
+      </w:r>
+    </w:p>
+    <w:p>
+      <w:pPr>
+        <w:rPr>
+          <w:b/>
+        </w:rPr>
+      </w:pPr>
+      <w:r>
+        <w:rPr>
+          <w:b/>
+        </w:rPr>
+        <w:t>Second Year</w:t>
+      </w:r>
+    </w:p>
+    <w:p>
+      <w:r>
+        <w:t>Parkour soc – Events office</w:t>
+      </w:r>
+      <w:r>
+        <w:t>r</w:t>
+      </w:r>
+    </w:p>
+    <w:p>
+      <w:proofErr w:type="spellStart"/>
+      <w:r>
+        <w:t>Singsoc</w:t>
+      </w:r>
+      <w:proofErr w:type="spellEnd"/>
+      <w:r>
+        <w:t xml:space="preserve"> – OGL for Sojourn Camp, </w:t>
+      </w:r>
+      <w:proofErr w:type="spellStart"/>
+      <w:r>
+        <w:t>Acad</w:t>
+      </w:r>
+      <w:proofErr w:type="spellEnd"/>
+      <w:r>
+        <w:t xml:space="preserve"> Rep for Computing/Math</w:t>
+      </w:r>
+      <w:r>
+        <w:t>, ME 201</w:t>
+      </w:r>
+      <w:r>
+        <w:t>8</w:t>
+      </w:r>
+    </w:p>
+    <w:p/>
     <w:p>
       <w:pPr>
         <w:rPr>
@@ -889,52 +1765,79 @@
           <w:b/>
           <w:sz w:val="28"/>
         </w:rPr>
-        <w:t>Studying in London</w:t>
-      </w:r>
-    </w:p>
-    <w:p>
-      <w:r>
-        <w:t>Computing – Grades, courses, languages, toughness</w:t>
-      </w:r>
-    </w:p>
-    <w:p>
-      <w:r>
-        <w:t>C Project</w:t>
-      </w:r>
-      <w:r>
-        <w:t xml:space="preserve"> Extension</w:t>
-      </w:r>
-    </w:p>
-    <w:p>
-      <w:r>
-        <w:t>Parkour soc – Events office</w:t>
-      </w:r>
-    </w:p>
-    <w:p>
-      <w:proofErr w:type="spellStart"/>
-      <w:r>
-        <w:t>Singsoc</w:t>
-      </w:r>
-      <w:proofErr w:type="spellEnd"/>
-      <w:r>
-        <w:t xml:space="preserve"> – OGL for Sojourn Camp, </w:t>
-      </w:r>
-      <w:proofErr w:type="spellStart"/>
-      <w:r>
-        <w:t>Acad</w:t>
-      </w:r>
-      <w:proofErr w:type="spellEnd"/>
-      <w:r>
-        <w:t xml:space="preserve"> Rep for Computing/Math</w:t>
-      </w:r>
-      <w:r>
-        <w:t>, ME 201</w:t>
-      </w:r>
-      <w:r>
-        <w:t>8</w:t>
-      </w:r>
-      <w:bookmarkStart w:id="0" w:name="_GoBack"/>
-      <w:bookmarkEnd w:id="0"/>
+        <w:t>C Project Extension</w:t>
+      </w:r>
+    </w:p>
+    <w:p>
+      <w:pPr>
+        <w:rPr>
+          <w:b/>
+        </w:rPr>
+      </w:pPr>
+      <w:r>
+        <w:rPr>
+          <w:b/>
+        </w:rPr>
+        <w:t>2018</w:t>
+      </w:r>
+    </w:p>
+    <w:p>
+      <w:r>
+        <w:t>In our last term of school, we were tasked to do a group project using C, the language we were learning at the time. We had to implement an ARM emulator</w:t>
+      </w:r>
+      <w:r>
+        <w:t>,</w:t>
+      </w:r>
+      <w:r>
+        <w:t xml:space="preserve"> an ARM</w:t>
+      </w:r>
+      <w:r>
+        <w:t xml:space="preserve"> assembler and</w:t>
+      </w:r>
+      <w:r>
+        <w:t xml:space="preserve"> an</w:t>
+      </w:r>
+      <w:r>
+        <w:t xml:space="preserve"> ARM</w:t>
+      </w:r>
+      <w:r>
+        <w:t xml:space="preserve"> assembly program that flashed an LED on a Raspberry Pi.</w:t>
+      </w:r>
+      <w:r>
+        <w:t xml:space="preserve"> This group project allowed me to learn how to work on code as a group, and</w:t>
+      </w:r>
+      <w:r>
+        <w:t xml:space="preserve"> how to</w:t>
+      </w:r>
+      <w:r>
+        <w:t xml:space="preserve"> manage forks/branches using Git.</w:t>
+      </w:r>
+      <w:r>
+        <w:t xml:space="preserve"> </w:t>
+      </w:r>
+    </w:p>
+    <w:p>
+      <w:r>
+        <w:t>For the extension of our project, we had an idea to use a Pi Cap hat for the Raspberry Pi and conductive paint to create a proximity sensitive audio controller.</w:t>
+      </w:r>
+      <w:r>
+        <w:t xml:space="preserve"> By just waving your hand close to the audio box, </w:t>
+      </w:r>
+      <w:r>
+        <w:t xml:space="preserve">one </w:t>
+      </w:r>
+      <w:r>
+        <w:t>can control playback of a playlist of songs.</w:t>
+      </w:r>
+      <w:r>
+        <w:t xml:space="preserve"> </w:t>
+      </w:r>
+      <w:r>
+        <w:t>Here</w:t>
+      </w:r>
+      <w:r>
+        <w:t xml:space="preserve"> is a demo of our final product:</w:t>
+      </w:r>
     </w:p>
     <w:p/>
     <w:p>
@@ -1018,7 +1921,6 @@
     </w:p>
     <w:p>
       <w:r>
-        <w:lastRenderedPageBreak/>
         <w:t xml:space="preserve">Hi, here are some pictures of my dog. He’s slightly </w:t>
       </w:r>
       <w:proofErr w:type="spellStart"/>
@@ -1026,6 +1928,50 @@
         <w:t>derpy</w:t>
       </w:r>
       <w:proofErr w:type="spellEnd"/>
+      <w:r>
+        <w:t>.</w:t>
+      </w:r>
+    </w:p>
+    <w:p/>
+    <w:p>
+      <w:r>
+        <w:t xml:space="preserve">Here are also some good </w:t>
+      </w:r>
+      <w:proofErr w:type="spellStart"/>
+      <w:r>
+        <w:t>doggos</w:t>
+      </w:r>
+      <w:proofErr w:type="spellEnd"/>
+      <w:r>
+        <w:t xml:space="preserve"> and cats that I met during my volunteering stint at SPCA</w:t>
+      </w:r>
+      <w:r>
+        <w:t>.</w:t>
+      </w:r>
+    </w:p>
+    <w:p/>
+    <w:p>
+      <w:pPr>
+        <w:rPr>
+          <w:b/>
+          <w:sz w:val="28"/>
+        </w:rPr>
+      </w:pPr>
+      <w:r>
+        <w:rPr>
+          <w:b/>
+          <w:sz w:val="28"/>
+        </w:rPr>
+        <w:t>Some good TV shows and movies to watch</w:t>
+      </w:r>
+    </w:p>
+    <w:p>
+      <w:r>
+        <w:t>I watch lots of tv shows and movies (I don’t even know how I find the time??). But here’s a list of my favourite shows</w:t>
+      </w:r>
+      <w:r>
+        <w:t>:</w:t>
+      </w:r>
     </w:p>
     <w:p>
       <w:pPr>
@@ -1036,30 +1982,8 @@
         </w:numPr>
       </w:pPr>
       <w:r>
-        <w:t xml:space="preserve">Mention </w:t>
-      </w:r>
-      <w:proofErr w:type="spellStart"/>
-      <w:r>
-        <w:t>spca</w:t>
-      </w:r>
-      <w:proofErr w:type="spellEnd"/>
-      <w:r>
-        <w:t xml:space="preserve"> volunteering</w:t>
-      </w:r>
-    </w:p>
-    <w:p>
-      <w:pPr>
-        <w:rPr>
-          <w:b/>
-          <w:sz w:val="28"/>
-        </w:rPr>
-      </w:pPr>
-      <w:r>
-        <w:rPr>
-          <w:b/>
-          <w:sz w:val="28"/>
-        </w:rPr>
-        <w:t>Some good TV shows and movies to watch</w:t>
+        <w:lastRenderedPageBreak/>
+        <w:t>Westworld HBO</w:t>
       </w:r>
     </w:p>
     <w:p>
@@ -1071,7 +1995,7 @@
         </w:numPr>
       </w:pPr>
       <w:r>
-        <w:t>List of shows</w:t>
+        <w:t>Game of Thrones (everything after S3 is amazing)</w:t>
       </w:r>
     </w:p>
     <w:p>
@@ -1083,6 +2007,123 @@
         </w:numPr>
       </w:pPr>
       <w:r>
+        <w:t>Grey’s Anatomy</w:t>
+      </w:r>
+    </w:p>
+    <w:p>
+      <w:pPr>
+        <w:pStyle w:val="ListParagraph"/>
+        <w:numPr>
+          <w:ilvl w:val="0"/>
+          <w:numId w:val="1"/>
+        </w:numPr>
+      </w:pPr>
+      <w:r>
+        <w:t>Brooklyn Nine-Nine!!</w:t>
+      </w:r>
+    </w:p>
+    <w:p>
+      <w:pPr>
+        <w:pStyle w:val="ListParagraph"/>
+        <w:numPr>
+          <w:ilvl w:val="0"/>
+          <w:numId w:val="1"/>
+        </w:numPr>
+      </w:pPr>
+      <w:r>
+        <w:t>Oceans 8</w:t>
+      </w:r>
+    </w:p>
+    <w:p>
+      <w:pPr>
+        <w:pStyle w:val="ListParagraph"/>
+        <w:numPr>
+          <w:ilvl w:val="0"/>
+          <w:numId w:val="1"/>
+        </w:numPr>
+      </w:pPr>
+      <w:r>
+        <w:t>Crazy Rich Asians</w:t>
+      </w:r>
+    </w:p>
+    <w:p>
+      <w:pPr>
+        <w:pStyle w:val="ListParagraph"/>
+        <w:numPr>
+          <w:ilvl w:val="0"/>
+          <w:numId w:val="1"/>
+        </w:numPr>
+      </w:pPr>
+      <w:r>
+        <w:t>Ladybird</w:t>
+      </w:r>
+    </w:p>
+    <w:p>
+      <w:pPr>
+        <w:pStyle w:val="ListParagraph"/>
+        <w:numPr>
+          <w:ilvl w:val="0"/>
+          <w:numId w:val="1"/>
+        </w:numPr>
+      </w:pPr>
+      <w:r>
+        <w:t>Pitch Perfect</w:t>
+      </w:r>
+    </w:p>
+    <w:p>
+      <w:pPr>
+        <w:pStyle w:val="ListParagraph"/>
+        <w:numPr>
+          <w:ilvl w:val="0"/>
+          <w:numId w:val="1"/>
+        </w:numPr>
+      </w:pPr>
+      <w:r>
+        <w:t>The Force Awakens</w:t>
+      </w:r>
+    </w:p>
+    <w:p>
+      <w:pPr>
+        <w:pStyle w:val="ListParagraph"/>
+        <w:numPr>
+          <w:ilvl w:val="0"/>
+          <w:numId w:val="1"/>
+        </w:numPr>
+      </w:pPr>
+      <w:r>
+        <w:t>The Last Jedi</w:t>
+      </w:r>
+    </w:p>
+    <w:p>
+      <w:r>
+        <w:t>If you have any good movie/tv series suggestions, please leave them here!</w:t>
+      </w:r>
+    </w:p>
+    <w:p>
+      <w:proofErr w:type="gramStart"/>
+      <w:r>
+        <w:t>Also</w:t>
+      </w:r>
+      <w:proofErr w:type="gramEnd"/>
+      <w:r>
+        <w:t xml:space="preserve"> what about some song suggestions while you’re at it:</w:t>
+      </w:r>
+    </w:p>
+    <w:p>
+      <w:r>
+        <w:t>And some book recommendations:</w:t>
+      </w:r>
+    </w:p>
+    <w:p/>
+    <w:p>
+      <w:pPr>
+        <w:pStyle w:val="ListParagraph"/>
+        <w:numPr>
+          <w:ilvl w:val="0"/>
+          <w:numId w:val="1"/>
+        </w:numPr>
+      </w:pPr>
+      <w:r>
         <w:t>Autograph collection</w:t>
       </w:r>
     </w:p>
@@ -1114,6 +2155,11 @@
           <w:sz w:val="28"/>
         </w:rPr>
         <w:t>done</w:t>
+      </w:r>
+    </w:p>
+    <w:p>
+      <w:r>
+        <w:t>Photo gallery (with captions) (3-2-1 responsive gallery)</w:t>
       </w:r>
     </w:p>
     <w:p>

--- a/website-content.docx
+++ b/website-content.docx
@@ -278,7 +278,10 @@
         <w:t xml:space="preserve"> R&amp;D team, which</w:t>
       </w:r>
       <w:r>
-        <w:t xml:space="preserve"> controls worldwide R&amp;D for HP printers. During my time there, I worked on two software projects – an </w:t>
+        <w:t xml:space="preserve"> is the centre for</w:t>
+      </w:r>
+      <w:r>
+        <w:t xml:space="preserve"> worldwide R&amp;D for HP printers. During my time there, I worked on two software projects – an </w:t>
       </w:r>
       <w:r>
         <w:rPr>
@@ -313,21 +316,22 @@
         <w:t xml:space="preserve"> </w:t>
       </w:r>
       <w:r>
-        <w:t xml:space="preserve">got involved in the organizing and running of HP </w:t>
-      </w:r>
-      <w:proofErr w:type="spellStart"/>
-      <w:r>
-        <w:t>PrintHack</w:t>
-      </w:r>
-      <w:proofErr w:type="spellEnd"/>
-      <w:r>
-        <w:t xml:space="preserve"> Asia 2018</w:t>
+        <w:t>got involved in the organizing and running of HP PrintHack Asia 2018</w:t>
       </w:r>
       <w:r>
         <w:t>.</w:t>
       </w:r>
       <w:r>
-        <w:t xml:space="preserve"> This hackathon brought people from various departments in HP together to work on solving printing problems faced by HP consumers in China. This experience…</w:t>
+        <w:t xml:space="preserve"> This hackathon brought people from various departments in HP together to work on solvi</w:t>
+      </w:r>
+      <w:r>
+        <w:t>ng printing problems faced by their</w:t>
+      </w:r>
+      <w:r>
+        <w:t xml:space="preserve"> co</w:t>
+      </w:r>
+      <w:r>
+        <w:t>nsumers in China. This really exposed me to many new ideas and I got the chance to talk to and meet many new people.</w:t>
       </w:r>
     </w:p>
     <w:p>
@@ -344,17 +348,15 @@
         <w:t>leading tech offices,</w:t>
       </w:r>
       <w:r>
-        <w:t xml:space="preserve"> namely the HP Graphics Solutions Centre of Excellence, HP Indigo Press facility, and the SMARC office. They gave me a glimpse into how tech is rapidly evolving and how HP </w:t>
-      </w:r>
-      <w:proofErr w:type="spellStart"/>
-      <w:r>
-        <w:t>fnadjskfjnqeoi</w:t>
-      </w:r>
-      <w:proofErr w:type="spellEnd"/>
-    </w:p>
-    <w:p>
-      <w:r>
-        <w:t>What this internship really taught me was how to teach myself. Prior to this internship, I did not know anything about machine learning, image processing or android app development. However, throughout this internship, I had to pick up these skills on my own, by watching tutorials on YouTube or by vehemently using Stack Overflow to diagnose any problems I run into. In addition, I also found time to pick up some web development skills (which is how I made this website).</w:t>
+        <w:t xml:space="preserve"> namely the HP Graphics Solutions Centre of Excellence, HP Indigo Press facility, and the SMARC office. They gave me a glimpse into how tech is rapidly evolving and how HP fnadjskfjnqeoi</w:t>
+      </w:r>
+    </w:p>
+    <w:p>
+      <w:r>
+        <w:t>What this internship really taught me was how to teach myself. Prior to this internship, I did not know anything about machine learning, image processing or android app development. However, throughout this internship, I had to pick up these skills on my own, by watching tutorials on YouTube or by using Stack Overflow to diagnose any problems I run into. In addition, I also found time to pick up</w:t>
+      </w:r>
+      <w:r>
+        <w:t xml:space="preserve"> some web development skills, which I plan to continue to improve on.</w:t>
       </w:r>
     </w:p>
     <w:p>
@@ -375,7 +377,6 @@
           <w:b/>
           <w:sz w:val="28"/>
         </w:rPr>
-        <w:lastRenderedPageBreak/>
         <w:t>Image Classifier Android App</w:t>
       </w:r>
     </w:p>
@@ -500,15 +501,10 @@
         </w:numPr>
       </w:pPr>
       <w:r>
-        <w:t xml:space="preserve">Changing </w:t>
-      </w:r>
-      <w:proofErr w:type="spellStart"/>
-      <w:r>
-        <w:t>learning_rate</w:t>
-      </w:r>
-      <w:proofErr w:type="spellEnd"/>
-      <w:r>
-        <w:t xml:space="preserve"> from 0.01 to 0.005</w:t>
+        <w:t>Tweak</w:t>
+      </w:r>
+      <w:r>
+        <w:t>ing the learning rate</w:t>
       </w:r>
     </w:p>
     <w:p>
@@ -532,31 +528,7 @@
         </w:numPr>
       </w:pPr>
       <w:r>
-        <w:t>Distorting the images by passing –</w:t>
-      </w:r>
-      <w:proofErr w:type="spellStart"/>
-      <w:r>
-        <w:t>random_crop</w:t>
-      </w:r>
-      <w:proofErr w:type="spellEnd"/>
-      <w:r>
-        <w:t>, --</w:t>
-      </w:r>
-      <w:proofErr w:type="spellStart"/>
-      <w:r>
-        <w:t>random_scale</w:t>
-      </w:r>
-      <w:proofErr w:type="spellEnd"/>
-      <w:r>
-        <w:t>, --</w:t>
-      </w:r>
-      <w:proofErr w:type="spellStart"/>
-      <w:r>
-        <w:t>random_brightness</w:t>
-      </w:r>
-      <w:proofErr w:type="spellEnd"/>
-      <w:r>
-        <w:t xml:space="preserve"> to the training script</w:t>
+        <w:t>Distorting the images by passing –random_crop, --random_scale, --random_brightness to the training script</w:t>
       </w:r>
     </w:p>
     <w:p/>
@@ -608,15 +580,7 @@
     </w:p>
     <w:p>
       <w:r>
-        <w:t>There are two parts to the solution I came up with. The first script takes scanned images from a folder, crops them and saves them to a ‘</w:t>
-      </w:r>
-      <w:proofErr w:type="spellStart"/>
-      <w:r>
-        <w:t>croppedimages</w:t>
-      </w:r>
-      <w:proofErr w:type="spellEnd"/>
-      <w:r>
-        <w:t xml:space="preserve">’ folder. The next script takes these images, uses a TensorFlow classifier to identify </w:t>
+        <w:t xml:space="preserve">There are two parts to the solution I came up with. The first script takes scanned images from a folder, crops them and saves them to a ‘croppedimages’ folder. The next script takes these images, uses a TensorFlow classifier to identify </w:t>
       </w:r>
       <w:r>
         <w:t>the angle of rotation</w:t>
@@ -656,15 +620,7 @@
     </w:p>
     <w:p>
       <w:r>
-        <w:t xml:space="preserve">I've had experience interning for 3 months at a marketing company DDB, as an accounts executive intern. During this internship, I worked with a team to manage client accounts and </w:t>
-      </w:r>
-      <w:proofErr w:type="gramStart"/>
-      <w:r>
-        <w:t>projects, and</w:t>
-      </w:r>
-      <w:proofErr w:type="gramEnd"/>
-      <w:r>
-        <w:t xml:space="preserve"> assisted with the formulation of marketing strategies. This internship helped develop my </w:t>
+        <w:t xml:space="preserve">I've had experience interning for 3 months at a marketing company DDB, as an accounts executive intern. During this internship, I worked with a team to manage client accounts and projects, and assisted with the formulation of marketing strategies. This internship helped develop my </w:t>
       </w:r>
       <w:r>
         <w:t>communication and presentation skills, each being essential for swift and effective completion of projects.</w:t>
@@ -701,25 +657,23 @@
           <w:color w:val="222222"/>
           <w:shd w:val="clear" w:color="auto" w:fill="F9F9F9"/>
         </w:rPr>
-        <w:t xml:space="preserve">Gymnastics has been an integral part of my life for almost a whole decade, and it has been a very memorable chapter indeed. Unlike most, I started gymnastics </w:t>
-      </w:r>
-      <w:proofErr w:type="gramStart"/>
+        <w:t>Gymnastics has been an integral part of my life for almost a whole decade, and it has been a very memorable chapter indeed</w:t>
+      </w:r>
       <w:r>
         <w:rPr>
           <w:rFonts w:cstheme="minorHAnsi"/>
           <w:color w:val="222222"/>
           <w:shd w:val="clear" w:color="auto" w:fill="F9F9F9"/>
         </w:rPr>
-        <w:t>pretty late</w:t>
-      </w:r>
-      <w:proofErr w:type="gramEnd"/>
+        <w:t xml:space="preserve">. Unlike most, I started gymnastics pretty late. I was eight when I decided to join recreational gymnastics classes, </w:t>
+      </w:r>
       <w:r>
         <w:rPr>
           <w:rFonts w:cstheme="minorHAnsi"/>
           <w:color w:val="222222"/>
           <w:shd w:val="clear" w:color="auto" w:fill="F9F9F9"/>
         </w:rPr>
-        <w:t xml:space="preserve">. I was eight when I decided to join recreational gymnastics classes, </w:t>
+        <w:t xml:space="preserve">training </w:t>
       </w:r>
       <w:r>
         <w:rPr>
@@ -727,7 +681,7 @@
           <w:color w:val="222222"/>
           <w:shd w:val="clear" w:color="auto" w:fill="F9F9F9"/>
         </w:rPr>
-        <w:t xml:space="preserve">training </w:t>
+        <w:t>twice a week. Starting off at level 2, I slowly built up my skills and eventually had the chance to train with the National Team</w:t>
       </w:r>
       <w:r>
         <w:rPr>
@@ -735,29 +689,16 @@
           <w:color w:val="222222"/>
           <w:shd w:val="clear" w:color="auto" w:fill="F9F9F9"/>
         </w:rPr>
-        <w:t>twice a week. Starting off at level 2, I slowly built up my skills and eventually had the chance to train with the National Team.</w:t>
-      </w:r>
-      <w:r>
-        <w:rPr>
-          <w:rFonts w:cstheme="minorHAnsi"/>
-          <w:color w:val="222222"/>
-        </w:rPr>
-        <w:br/>
-      </w:r>
-      <w:r>
-        <w:rPr>
-          <w:rFonts w:cstheme="minorHAnsi"/>
-          <w:color w:val="222222"/>
-        </w:rPr>
-        <w:br/>
-      </w:r>
-      <w:r>
-        <w:rPr>
-          <w:rFonts w:cstheme="minorHAnsi"/>
+        <w:t xml:space="preserve">, where we had training </w:t>
+      </w:r>
+      <w:r>
+        <w:rPr>
+          <w:rFonts w:cstheme="minorHAnsi"/>
+          <w:b/>
           <w:color w:val="222222"/>
           <w:shd w:val="clear" w:color="auto" w:fill="F9F9F9"/>
         </w:rPr>
-        <w:t>Throughout my gymnastics career, I was privileged to have many opportunities to represent Singapore, which I would not have been able to do so without the guidance of our coaches and support from my family, Singapore Gymnastics, and the SNOC.</w:t>
+        <w:t>6</w:t>
       </w:r>
       <w:r>
         <w:rPr>
@@ -765,7 +706,54 @@
           <w:color w:val="222222"/>
           <w:shd w:val="clear" w:color="auto" w:fill="F9F9F9"/>
         </w:rPr>
-        <w:t> </w:t>
+        <w:t xml:space="preserve"> times a week, </w:t>
+      </w:r>
+      <w:r>
+        <w:rPr>
+          <w:rFonts w:cstheme="minorHAnsi"/>
+          <w:b/>
+          <w:color w:val="222222"/>
+          <w:shd w:val="clear" w:color="auto" w:fill="F9F9F9"/>
+        </w:rPr>
+        <w:t>5</w:t>
+      </w:r>
+      <w:r>
+        <w:rPr>
+          <w:rFonts w:cstheme="minorHAnsi"/>
+          <w:color w:val="222222"/>
+          <w:shd w:val="clear" w:color="auto" w:fill="F9F9F9"/>
+        </w:rPr>
+        <w:t xml:space="preserve"> hours a day</w:t>
+      </w:r>
+      <w:r>
+        <w:rPr>
+          <w:rFonts w:cstheme="minorHAnsi"/>
+          <w:color w:val="222222"/>
+          <w:shd w:val="clear" w:color="auto" w:fill="F9F9F9"/>
+        </w:rPr>
+        <w:t>.</w:t>
+      </w:r>
+      <w:r>
+        <w:rPr>
+          <w:rFonts w:cstheme="minorHAnsi"/>
+          <w:color w:val="222222"/>
+        </w:rPr>
+        <w:br/>
+      </w:r>
+      <w:r>
+        <w:rPr>
+          <w:rFonts w:cstheme="minorHAnsi"/>
+          <w:color w:val="222222"/>
+        </w:rPr>
+        <w:br/>
+      </w:r>
+      <w:r>
+        <w:rPr>
+          <w:rFonts w:cstheme="minorHAnsi"/>
+          <w:color w:val="222222"/>
+          <w:shd w:val="clear" w:color="auto" w:fill="F9F9F9"/>
+        </w:rPr>
+        <w:t>Throughout my gymnastics career, I was privileged to have many opportunities to represent Singapore, which I would not have been able to do so without the guidance of our coaches and support from my family, Singapore Gymnastics, and the SNOC.</w:t>
       </w:r>
     </w:p>
     <w:p>
@@ -975,7 +963,19 @@
         <w:rPr>
           <w:rFonts w:cstheme="minorHAnsi"/>
         </w:rPr>
-        <w:t>This was my first overseas competition competing in the senior category.</w:t>
+        <w:t>This was my first overseas competition competing in the senior category</w:t>
+      </w:r>
+      <w:r>
+        <w:rPr>
+          <w:rFonts w:cstheme="minorHAnsi"/>
+        </w:rPr>
+        <w:t>, and also my most memorable one</w:t>
+      </w:r>
+      <w:r>
+        <w:rPr>
+          <w:rFonts w:cstheme="minorHAnsi"/>
+        </w:rPr>
+        <w:t>.</w:t>
       </w:r>
       <w:r>
         <w:rPr>
@@ -987,66 +987,38 @@
         <w:rPr>
           <w:rFonts w:cstheme="minorHAnsi"/>
         </w:rPr>
-        <w:t>Going in,</w:t>
-      </w:r>
-      <w:r>
-        <w:rPr>
-          <w:rFonts w:cstheme="minorHAnsi"/>
-        </w:rPr>
-        <w:t xml:space="preserve"> I</w:t>
-      </w:r>
-      <w:r>
-        <w:rPr>
-          <w:rFonts w:cstheme="minorHAnsi"/>
-        </w:rPr>
-        <w:t xml:space="preserve"> did not have much expectations</w:t>
-      </w:r>
-      <w:r>
-        <w:rPr>
-          <w:rFonts w:cstheme="minorHAnsi"/>
-        </w:rPr>
-        <w:t xml:space="preserve"> in terms of medal </w:t>
-      </w:r>
-      <w:proofErr w:type="gramStart"/>
-      <w:r>
-        <w:rPr>
-          <w:rFonts w:cstheme="minorHAnsi"/>
-        </w:rPr>
-        <w:t>placing</w:t>
-      </w:r>
-      <w:r>
-        <w:rPr>
-          <w:rFonts w:cstheme="minorHAnsi"/>
-        </w:rPr>
-        <w:t xml:space="preserve">. </w:t>
-      </w:r>
-      <w:proofErr w:type="gramEnd"/>
-      <w:r>
-        <w:rPr>
-          <w:rFonts w:cstheme="minorHAnsi"/>
-        </w:rPr>
-        <w:t xml:space="preserve">I just wanted to do my </w:t>
-      </w:r>
-      <w:proofErr w:type="gramStart"/>
-      <w:r>
-        <w:rPr>
-          <w:rFonts w:cstheme="minorHAnsi"/>
-        </w:rPr>
-        <w:t>best, and</w:t>
-      </w:r>
-      <w:proofErr w:type="gramEnd"/>
-      <w:r>
-        <w:rPr>
-          <w:rFonts w:cstheme="minorHAnsi"/>
-        </w:rPr>
-        <w:t xml:space="preserve"> get the best score </w:t>
+        <w:t xml:space="preserve">As this was my first competition on the world stage, I </w:t>
+      </w:r>
+      <w:r>
+        <w:rPr>
+          <w:rFonts w:cstheme="minorHAnsi"/>
+        </w:rPr>
+        <w:t>got the chance</w:t>
+      </w:r>
+      <w:r>
+        <w:rPr>
+          <w:rFonts w:cstheme="minorHAnsi"/>
+        </w:rPr>
+        <w:t xml:space="preserve"> to see many of </w:t>
       </w:r>
       <w:r>
         <w:rPr>
           <w:rFonts w:cstheme="minorHAnsi"/>
         </w:rPr>
         <w:lastRenderedPageBreak/>
-        <w:t>that I could</w:t>
+        <w:t xml:space="preserve">my sporting idols competing in real life. </w:t>
+      </w:r>
+      <w:r>
+        <w:rPr>
+          <w:rFonts w:cstheme="minorHAnsi"/>
+        </w:rPr>
+        <w:t>I vividly recall having goose bumps while watching Larisa Iordache perform her routine on the floor exercise</w:t>
+      </w:r>
+      <w:r>
+        <w:rPr>
+          <w:rFonts w:cstheme="minorHAnsi"/>
+        </w:rPr>
+        <w:t xml:space="preserve"> (please watch it its amazing)</w:t>
       </w:r>
       <w:r>
         <w:rPr>
@@ -1058,51 +1030,41 @@
         <w:rPr>
           <w:rFonts w:cstheme="minorHAnsi"/>
         </w:rPr>
-        <w:t xml:space="preserve"> Which is what I did, and I managed to obtain my personal best score of 14.150 on the balance beam, as well as qualify for event finals for both bars and beam!</w:t>
-      </w:r>
-    </w:p>
-    <w:p>
-      <w:pPr>
-        <w:rPr>
-          <w:rFonts w:cstheme="minorHAnsi"/>
-        </w:rPr>
-      </w:pPr>
-      <w:r>
-        <w:rPr>
-          <w:rFonts w:cstheme="minorHAnsi"/>
-        </w:rPr>
-        <w:t xml:space="preserve">As this was my first competition on the world stage, I managed to see many of my sporting idols competing in real life. </w:t>
-      </w:r>
-      <w:r>
-        <w:rPr>
-          <w:rFonts w:cstheme="minorHAnsi"/>
-        </w:rPr>
-        <w:t xml:space="preserve">I vividly recall having goose bumps while watching Larisa </w:t>
-      </w:r>
-      <w:proofErr w:type="spellStart"/>
-      <w:r>
-        <w:rPr>
-          <w:rFonts w:cstheme="minorHAnsi"/>
-        </w:rPr>
-        <w:t>Iordache</w:t>
-      </w:r>
-      <w:proofErr w:type="spellEnd"/>
-      <w:r>
-        <w:rPr>
-          <w:rFonts w:cstheme="minorHAnsi"/>
-        </w:rPr>
-        <w:t xml:space="preserve"> perform her routine on the floor exercise. Coming back from that competition, I was really inspired to work harder.</w:t>
-      </w:r>
-      <w:bookmarkStart w:id="0" w:name="_GoBack"/>
-      <w:bookmarkEnd w:id="0"/>
-    </w:p>
-    <w:p>
-      <w:pPr>
-        <w:pStyle w:val="ListParagraph"/>
-        <w:numPr>
-          <w:ilvl w:val="0"/>
-          <w:numId w:val="1"/>
-        </w:numPr>
+        <w:t xml:space="preserve"> During qualifications, I even managed to get my personal best score of 14.150 on the balance beam!</w:t>
+      </w:r>
+      <w:r>
+        <w:rPr>
+          <w:rFonts w:cstheme="minorHAnsi"/>
+        </w:rPr>
+        <w:t xml:space="preserve"> </w:t>
+      </w:r>
+      <w:r>
+        <w:rPr>
+          <w:rFonts w:cstheme="minorHAnsi"/>
+        </w:rPr>
+        <w:t>This competition</w:t>
+      </w:r>
+      <w:r>
+        <w:rPr>
+          <w:rFonts w:cstheme="minorHAnsi"/>
+        </w:rPr>
+        <w:t xml:space="preserve"> really lit the spark in me t</w:t>
+      </w:r>
+      <w:r>
+        <w:rPr>
+          <w:rFonts w:cstheme="minorHAnsi"/>
+        </w:rPr>
+        <w:t xml:space="preserve">o train </w:t>
+      </w:r>
+      <w:r>
+        <w:rPr>
+          <w:rFonts w:cstheme="minorHAnsi"/>
+        </w:rPr>
+        <w:t>harder.</w:t>
+      </w:r>
+    </w:p>
+    <w:p>
+      <w:pPr>
         <w:rPr>
           <w:rFonts w:cstheme="minorHAnsi"/>
         </w:rPr>
@@ -1118,6 +1080,13 @@
       <w:pPr>
         <w:rPr>
           <w:rFonts w:cstheme="minorHAnsi"/>
+        </w:rPr>
+      </w:pPr>
+    </w:p>
+    <w:p>
+      <w:pPr>
+        <w:rPr>
+          <w:rFonts w:cstheme="minorHAnsi"/>
           <w:b/>
         </w:rPr>
       </w:pPr>
@@ -1159,7 +1128,20 @@
         <w:rPr>
           <w:rFonts w:cstheme="minorHAnsi"/>
         </w:rPr>
-        <w:t>This was the competition</w:t>
+        <w:t>This competition was also memorable, but in a less pleasant way. In the trainings leading up to the Games, I had a really sharp pain in my knee, which made training unbearable. But I still pushed through, (you know, because it’s The Games), and during my competition routine, my knee just gave way, and I was unable to compete for the rest of the competition. Turns out, I had broken my knee, and I had to get surgery to put a screw in my knee. Fun stuff.</w:t>
+      </w:r>
+    </w:p>
+    <w:p>
+      <w:pPr>
+        <w:rPr>
+          <w:rFonts w:cstheme="minorHAnsi"/>
+        </w:rPr>
+      </w:pPr>
+      <w:r>
+        <w:rPr>
+          <w:rFonts w:cstheme="minorHAnsi"/>
+        </w:rPr>
+        <w:t>So I flew back to Singapore on business class (a silver lining), got my surgery, and started rehab. It was really difficult trying recover and get back to my original formajsgvklqemrr</w:t>
       </w:r>
     </w:p>
     <w:p>
@@ -1421,25 +1403,7 @@
           <w:color w:val="545454"/>
           <w:szCs w:val="27"/>
         </w:rPr>
-        <w:t xml:space="preserve"> the problems posed to us each week and even took part in the </w:t>
-      </w:r>
-      <w:proofErr w:type="spellStart"/>
-      <w:r>
-        <w:rPr>
-          <w:rFonts w:cstheme="minorHAnsi"/>
-          <w:color w:val="545454"/>
-          <w:szCs w:val="27"/>
-        </w:rPr>
-        <w:t>Codejam</w:t>
-      </w:r>
-      <w:proofErr w:type="spellEnd"/>
-      <w:r>
-        <w:rPr>
-          <w:rFonts w:cstheme="minorHAnsi"/>
-          <w:color w:val="545454"/>
-          <w:szCs w:val="27"/>
-        </w:rPr>
-        <w:t xml:space="preserve"> Kickstart competition </w:t>
+        <w:t xml:space="preserve"> the problems posed to us each week and even took part in the Codejam Kickstart competition </w:t>
       </w:r>
       <w:r>
         <w:rPr>
@@ -1683,28 +1647,48 @@
         <w:t>learning curve was extremely steep</w:t>
       </w:r>
       <w:r>
-        <w:t xml:space="preserve"> (I didn’t even know how to use the command line!!) and at many times I wanted to give up.</w:t>
-      </w:r>
-      <w:r>
-        <w:t xml:space="preserve"> But I stuck with the </w:t>
-      </w:r>
-      <w:proofErr w:type="gramStart"/>
-      <w:r>
-        <w:t>course, and</w:t>
-      </w:r>
-      <w:proofErr w:type="gramEnd"/>
-      <w:r>
-        <w:t xml:space="preserve"> tried my best to catch up with the rest of the class. Gradually, I started to understand more and more of what the lecturers were saying, and I </w:t>
-      </w:r>
-      <w:proofErr w:type="spellStart"/>
-      <w:r>
-        <w:t>fasfjdfolkm</w:t>
-      </w:r>
-      <w:proofErr w:type="spellEnd"/>
-    </w:p>
-    <w:p>
-      <w:r>
-        <w:t>For our last term, we had to complete a group project in C. Here</w:t>
+        <w:t xml:space="preserve"> (I didn’t even know how to</w:t>
+      </w:r>
+      <w:r>
+        <w:t xml:space="preserve"> use the command line!!) and it was school was just really tough. The reasons why I didn’t give up were because firstly, uni is expensive!! Secondly, I didn’t want to give up before giving my best shot at it. Eventually, school started getting easier to understand, and I managed to get an overall grade A for my first year! I’m also slowly finding my passion in programming </w:t>
+      </w:r>
+      <w:r>
+        <w:rPr>
+          <mc:AlternateContent>
+            <mc:Choice Requires="w16se"/>
+            <mc:Fallback>
+              <w:rFonts w:ascii="Segoe UI Emoji" w:eastAsia="Segoe UI Emoji" w:hAnsi="Segoe UI Emoji" w:cs="Segoe UI Emoji"/>
+            </mc:Fallback>
+          </mc:AlternateContent>
+        </w:rPr>
+        <mc:AlternateContent>
+          <mc:Choice Requires="w16se">
+            <w16se:symEx w16se:font="Segoe UI Emoji" w16se:char="1F60A"/>
+          </mc:Choice>
+          <mc:Fallback>
+            <w:t>😊</w:t>
+          </mc:Fallback>
+        </mc:AlternateContent>
+      </w:r>
+    </w:p>
+    <w:p>
+      <w:r>
+        <w:t xml:space="preserve">For our last term, we had to complete a group project in C. </w:t>
+      </w:r>
+      <w:r>
+        <w:t>You can find out more about it</w:t>
+      </w:r>
+      <w:r>
+        <w:t xml:space="preserve"> </w:t>
+      </w:r>
+      <w:r>
+        <w:rPr>
+          <w:u w:val="single"/>
+        </w:rPr>
+        <w:t>here</w:t>
+      </w:r>
+      <w:r>
+        <w:t>.</w:t>
       </w:r>
     </w:p>
     <w:p>
@@ -1720,30 +1704,72 @@
         <w:t>Second Year</w:t>
       </w:r>
     </w:p>
-    <w:p>
-      <w:r>
-        <w:t>Parkour soc – Events office</w:t>
-      </w:r>
-      <w:r>
-        <w:t>r</w:t>
-      </w:r>
-    </w:p>
-    <w:p>
-      <w:proofErr w:type="spellStart"/>
-      <w:r>
-        <w:t>Singsoc</w:t>
-      </w:r>
-      <w:proofErr w:type="spellEnd"/>
-      <w:r>
-        <w:t xml:space="preserve"> – OGL for Sojourn Camp, </w:t>
-      </w:r>
-      <w:proofErr w:type="spellStart"/>
-      <w:r>
-        <w:t>Acad</w:t>
-      </w:r>
-      <w:proofErr w:type="spellEnd"/>
-      <w:r>
-        <w:t xml:space="preserve"> Rep for Computing/Math</w:t>
+    <w:p/>
+    <w:p>
+      <w:pPr>
+        <w:rPr>
+          <w:b/>
+        </w:rPr>
+      </w:pPr>
+      <w:r>
+        <w:rPr>
+          <w:b/>
+        </w:rPr>
+        <w:t>Extra-curricular stuff</w:t>
+      </w:r>
+    </w:p>
+    <w:p>
+      <w:pPr>
+        <w:rPr>
+          <w:u w:val="single"/>
+        </w:rPr>
+      </w:pPr>
+      <w:r>
+        <w:rPr>
+          <w:u w:val="single"/>
+        </w:rPr>
+        <w:t>Parkour Soc</w:t>
+      </w:r>
+    </w:p>
+    <w:p>
+      <w:r>
+        <w:t>In year 1 I joined</w:t>
+      </w:r>
+      <w:r>
+        <w:t xml:space="preserve"> the Parkour, Free-Running and Gymnastics Society, which was a great way for me to unwind </w:t>
+      </w:r>
+      <w:r>
+        <w:t>after a tiring week of school, and also satisfy the explorer in me (as we travel to different spots around London every week). I am now in the club exco for second year, and I am looking forward to getting more people to join and learn parkour :-)</w:t>
+      </w:r>
+    </w:p>
+    <w:p>
+      <w:pPr>
+        <w:rPr>
+          <w:u w:val="single"/>
+        </w:rPr>
+      </w:pPr>
+      <w:r>
+        <w:rPr>
+          <w:u w:val="single"/>
+        </w:rPr>
+        <w:t>Singapore Society</w:t>
+      </w:r>
+    </w:p>
+    <w:p>
+      <w:r>
+        <w:t xml:space="preserve">Singapore Society (or Singsoc) is a student </w:t>
+      </w:r>
+      <w:bookmarkStart w:id="0" w:name="_GoBack"/>
+      <w:bookmarkEnd w:id="0"/>
+    </w:p>
+    <w:p>
+      <w:r>
+        <w:t>Horizons – Entrepreneurship, Spanish level 1</w:t>
+      </w:r>
+    </w:p>
+    <w:p>
+      <w:r>
+        <w:t>Singsoc – OGL for Sojourn Camp, Acad Rep for Computing/Math</w:t>
       </w:r>
       <w:r>
         <w:t>, ME 201</w:t>
@@ -1921,13 +1947,11 @@
     </w:p>
     <w:p>
       <w:r>
-        <w:t xml:space="preserve">Hi, here are some pictures of my dog. He’s slightly </w:t>
-      </w:r>
-      <w:proofErr w:type="spellStart"/>
-      <w:r>
-        <w:t>derpy</w:t>
-      </w:r>
-      <w:proofErr w:type="spellEnd"/>
+        <w:t>Hi, here are some picture</w:t>
+      </w:r>
+      <w:r>
+        <w:t>s of my dog. He’s slightly weird</w:t>
+      </w:r>
       <w:r>
         <w:t>.</w:t>
       </w:r>
@@ -1935,15 +1959,7 @@
     <w:p/>
     <w:p>
       <w:r>
-        <w:t xml:space="preserve">Here are also some good </w:t>
-      </w:r>
-      <w:proofErr w:type="spellStart"/>
-      <w:r>
-        <w:t>doggos</w:t>
-      </w:r>
-      <w:proofErr w:type="spellEnd"/>
-      <w:r>
-        <w:t xml:space="preserve"> and cats that I met during my volunteering stint at SPCA</w:t>
+        <w:t>Here are also some good doggos and cats that I met during my volunteering stint at SPCA</w:t>
       </w:r>
       <w:r>
         <w:t>.</w:t>
@@ -1982,7 +1998,6 @@
         </w:numPr>
       </w:pPr>
       <w:r>
-        <w:lastRenderedPageBreak/>
         <w:t>Westworld HBO</w:t>
       </w:r>
     </w:p>
@@ -2100,13 +2115,8 @@
       </w:r>
     </w:p>
     <w:p>
-      <w:proofErr w:type="gramStart"/>
-      <w:r>
-        <w:t>Also</w:t>
-      </w:r>
-      <w:proofErr w:type="gramEnd"/>
-      <w:r>
-        <w:t xml:space="preserve"> what about some song suggestions while you’re at it:</w:t>
+      <w:r>
+        <w:t>Also what about some song suggestions while you’re at it:</w:t>
       </w:r>
     </w:p>
     <w:p>
@@ -2140,21 +2150,7 @@
           <w:b/>
           <w:sz w:val="28"/>
         </w:rPr>
-        <w:t xml:space="preserve">Cool </w:t>
-      </w:r>
-      <w:r>
-        <w:rPr>
-          <w:b/>
-          <w:sz w:val="28"/>
-        </w:rPr>
-        <w:t xml:space="preserve">stuff I’ve </w:t>
-      </w:r>
-      <w:r>
-        <w:rPr>
-          <w:b/>
-          <w:sz w:val="28"/>
-        </w:rPr>
-        <w:t>done</w:t>
+        <w:t>Some nice photos</w:t>
       </w:r>
     </w:p>
     <w:p>
@@ -2171,7 +2167,7 @@
         </w:numPr>
       </w:pPr>
       <w:r>
-        <w:t>Concerts</w:t>
+        <w:t>Ts concert</w:t>
       </w:r>
     </w:p>
     <w:p>
@@ -2183,7 +2179,7 @@
         </w:numPr>
       </w:pPr>
       <w:r>
-        <w:t>Red carpet events</w:t>
+        <w:t>Hfk concert</w:t>
       </w:r>
     </w:p>
     <w:p>
@@ -2195,7 +2191,7 @@
         </w:numPr>
       </w:pPr>
       <w:r>
-        <w:t>Photos w ppl</w:t>
+        <w:t>Paramore concert</w:t>
       </w:r>
     </w:p>
     <w:p>
@@ -2207,13 +2203,32 @@
         </w:numPr>
       </w:pPr>
       <w:r>
-        <w:t xml:space="preserve">James </w:t>
-      </w:r>
-      <w:proofErr w:type="spellStart"/>
-      <w:r>
-        <w:t>corden</w:t>
-      </w:r>
-      <w:proofErr w:type="spellEnd"/>
+        <w:t>Red carpet events</w:t>
+      </w:r>
+    </w:p>
+    <w:p>
+      <w:pPr>
+        <w:pStyle w:val="ListParagraph"/>
+        <w:numPr>
+          <w:ilvl w:val="0"/>
+          <w:numId w:val="1"/>
+        </w:numPr>
+      </w:pPr>
+      <w:r>
+        <w:t>Photos w ppl</w:t>
+      </w:r>
+    </w:p>
+    <w:p>
+      <w:pPr>
+        <w:pStyle w:val="ListParagraph"/>
+        <w:numPr>
+          <w:ilvl w:val="0"/>
+          <w:numId w:val="1"/>
+        </w:numPr>
+      </w:pPr>
+      <w:r>
+        <w:t>James corden</w:t>
+      </w:r>
     </w:p>
     <w:p/>
     <w:sectPr>

--- a/website-content.docx
+++ b/website-content.docx
@@ -316,7 +316,15 @@
         <w:t xml:space="preserve"> </w:t>
       </w:r>
       <w:r>
-        <w:t>got involved in the organizing and running of HP PrintHack Asia 2018</w:t>
+        <w:t xml:space="preserve">got involved in the organizing and running of HP </w:t>
+      </w:r>
+      <w:proofErr w:type="spellStart"/>
+      <w:r>
+        <w:t>PrintHack</w:t>
+      </w:r>
+      <w:proofErr w:type="spellEnd"/>
+      <w:r>
+        <w:t xml:space="preserve"> Asia 2018</w:t>
       </w:r>
       <w:r>
         <w:t>.</w:t>
@@ -348,8 +356,13 @@
         <w:t>leading tech offices,</w:t>
       </w:r>
       <w:r>
-        <w:t xml:space="preserve"> namely the HP Graphics Solutions Centre of Excellence, HP Indigo Press facility, and the SMARC office. They gave me a glimpse into how tech is rapidly evolving and how HP fnadjskfjnqeoi</w:t>
-      </w:r>
+        <w:t xml:space="preserve"> namely the HP Graphics Solutions Centre of Excellence, HP Indigo Press facility, and the SMARC office. They gave me a glimpse into how tech is rapidly evolving and how HP </w:t>
+      </w:r>
+      <w:proofErr w:type="spellStart"/>
+      <w:r>
+        <w:t>fnadjskfjnqeoi</w:t>
+      </w:r>
+      <w:proofErr w:type="spellEnd"/>
     </w:p>
     <w:p>
       <w:r>
@@ -528,7 +541,31 @@
         </w:numPr>
       </w:pPr>
       <w:r>
-        <w:t>Distorting the images by passing –random_crop, --random_scale, --random_brightness to the training script</w:t>
+        <w:t>Distorting the images by passing –</w:t>
+      </w:r>
+      <w:proofErr w:type="spellStart"/>
+      <w:r>
+        <w:t>random_crop</w:t>
+      </w:r>
+      <w:proofErr w:type="spellEnd"/>
+      <w:r>
+        <w:t>, --</w:t>
+      </w:r>
+      <w:proofErr w:type="spellStart"/>
+      <w:r>
+        <w:t>random_scale</w:t>
+      </w:r>
+      <w:proofErr w:type="spellEnd"/>
+      <w:r>
+        <w:t>, --</w:t>
+      </w:r>
+      <w:proofErr w:type="spellStart"/>
+      <w:r>
+        <w:t>random_brightness</w:t>
+      </w:r>
+      <w:proofErr w:type="spellEnd"/>
+      <w:r>
+        <w:t xml:space="preserve"> to the training script</w:t>
       </w:r>
     </w:p>
     <w:p/>
@@ -580,7 +617,15 @@
     </w:p>
     <w:p>
       <w:r>
-        <w:t xml:space="preserve">There are two parts to the solution I came up with. The first script takes scanned images from a folder, crops them and saves them to a ‘croppedimages’ folder. The next script takes these images, uses a TensorFlow classifier to identify </w:t>
+        <w:t>There are two parts to the solution I came up with. The first script takes scanned images from a folder, crops them and saves them to a ‘</w:t>
+      </w:r>
+      <w:proofErr w:type="spellStart"/>
+      <w:r>
+        <w:t>croppedimages</w:t>
+      </w:r>
+      <w:proofErr w:type="spellEnd"/>
+      <w:r>
+        <w:t xml:space="preserve">’ folder. The next script takes these images, uses a TensorFlow classifier to identify </w:t>
       </w:r>
       <w:r>
         <w:t>the angle of rotation</w:t>
@@ -620,7 +665,15 @@
     </w:p>
     <w:p>
       <w:r>
-        <w:t xml:space="preserve">I've had experience interning for 3 months at a marketing company DDB, as an accounts executive intern. During this internship, I worked with a team to manage client accounts and projects, and assisted with the formulation of marketing strategies. This internship helped develop my </w:t>
+        <w:t xml:space="preserve">I've had experience interning for 3 months at a marketing company DDB, as an accounts executive intern. During this internship, I worked with a team to manage client accounts and </w:t>
+      </w:r>
+      <w:proofErr w:type="gramStart"/>
+      <w:r>
+        <w:t>projects, and</w:t>
+      </w:r>
+      <w:proofErr w:type="gramEnd"/>
+      <w:r>
+        <w:t xml:space="preserve"> assisted with the formulation of marketing strategies. This internship helped develop my </w:t>
       </w:r>
       <w:r>
         <w:t>communication and presentation skills, each being essential for swift and effective completion of projects.</w:t>
@@ -665,7 +718,25 @@
           <w:color w:val="222222"/>
           <w:shd w:val="clear" w:color="auto" w:fill="F9F9F9"/>
         </w:rPr>
-        <w:t xml:space="preserve">. Unlike most, I started gymnastics pretty late. I was eight when I decided to join recreational gymnastics classes, </w:t>
+        <w:t xml:space="preserve">. Unlike most, I started gymnastics </w:t>
+      </w:r>
+      <w:proofErr w:type="gramStart"/>
+      <w:r>
+        <w:rPr>
+          <w:rFonts w:cstheme="minorHAnsi"/>
+          <w:color w:val="222222"/>
+          <w:shd w:val="clear" w:color="auto" w:fill="F9F9F9"/>
+        </w:rPr>
+        <w:t>pretty late</w:t>
+      </w:r>
+      <w:proofErr w:type="gramEnd"/>
+      <w:r>
+        <w:rPr>
+          <w:rFonts w:cstheme="minorHAnsi"/>
+          <w:color w:val="222222"/>
+          <w:shd w:val="clear" w:color="auto" w:fill="F9F9F9"/>
+        </w:rPr>
+        <w:t xml:space="preserve">. I was eight when I decided to join recreational gymnastics classes, </w:t>
       </w:r>
       <w:r>
         <w:rPr>
@@ -969,7 +1040,21 @@
         <w:rPr>
           <w:rFonts w:cstheme="minorHAnsi"/>
         </w:rPr>
-        <w:t>, and also my most memorable one</w:t>
+        <w:t xml:space="preserve">, </w:t>
+      </w:r>
+      <w:proofErr w:type="gramStart"/>
+      <w:r>
+        <w:rPr>
+          <w:rFonts w:cstheme="minorHAnsi"/>
+        </w:rPr>
+        <w:t>and also</w:t>
+      </w:r>
+      <w:proofErr w:type="gramEnd"/>
+      <w:r>
+        <w:rPr>
+          <w:rFonts w:cstheme="minorHAnsi"/>
+        </w:rPr>
+        <w:t xml:space="preserve"> my most memorable one</w:t>
       </w:r>
       <w:r>
         <w:rPr>
@@ -1012,13 +1097,41 @@
         <w:rPr>
           <w:rFonts w:cstheme="minorHAnsi"/>
         </w:rPr>
-        <w:t>I vividly recall having goose bumps while watching Larisa Iordache perform her routine on the floor exercise</w:t>
-      </w:r>
-      <w:r>
-        <w:rPr>
-          <w:rFonts w:cstheme="minorHAnsi"/>
-        </w:rPr>
-        <w:t xml:space="preserve"> (please watch it its amazing)</w:t>
+        <w:t xml:space="preserve">I vividly recall having goose bumps while watching Larisa </w:t>
+      </w:r>
+      <w:proofErr w:type="spellStart"/>
+      <w:r>
+        <w:rPr>
+          <w:rFonts w:cstheme="minorHAnsi"/>
+        </w:rPr>
+        <w:t>Iordache</w:t>
+      </w:r>
+      <w:proofErr w:type="spellEnd"/>
+      <w:r>
+        <w:rPr>
+          <w:rFonts w:cstheme="minorHAnsi"/>
+        </w:rPr>
+        <w:t xml:space="preserve"> perform her routine on the floor exercise</w:t>
+      </w:r>
+      <w:r>
+        <w:rPr>
+          <w:rFonts w:cstheme="minorHAnsi"/>
+        </w:rPr>
+        <w:t xml:space="preserve"> (please watch it </w:t>
+      </w:r>
+      <w:proofErr w:type="spellStart"/>
+      <w:r>
+        <w:rPr>
+          <w:rFonts w:cstheme="minorHAnsi"/>
+        </w:rPr>
+        <w:t>its</w:t>
+      </w:r>
+      <w:proofErr w:type="spellEnd"/>
+      <w:r>
+        <w:rPr>
+          <w:rFonts w:cstheme="minorHAnsi"/>
+        </w:rPr>
+        <w:t xml:space="preserve"> amazing)</w:t>
       </w:r>
       <w:r>
         <w:rPr>
@@ -1128,21 +1241,65 @@
         <w:rPr>
           <w:rFonts w:cstheme="minorHAnsi"/>
         </w:rPr>
-        <w:t>This competition was also memorable, but in a less pleasant way. In the trainings leading up to the Games, I had a really sharp pain in my knee, which made training unbearable. But I still pushed through, (you know, because it’s The Games), and during my competition routine, my knee just gave way, and I was unable to compete for the rest of the competition. Turns out, I had broken my knee, and I had to get surgery to put a screw in my knee. Fun stuff.</w:t>
-      </w:r>
-    </w:p>
-    <w:p>
-      <w:pPr>
-        <w:rPr>
-          <w:rFonts w:cstheme="minorHAnsi"/>
-        </w:rPr>
-      </w:pPr>
-      <w:r>
-        <w:rPr>
-          <w:rFonts w:cstheme="minorHAnsi"/>
-        </w:rPr>
-        <w:t>So I flew back to Singapore on business class (a silver lining), got my surgery, and started rehab. It was really difficult trying recover and get back to my original formajsgvklqemrr</w:t>
-      </w:r>
+        <w:t xml:space="preserve">This competition was also memorable, but in a less pleasant way. In the trainings leading up to the Games, I had a </w:t>
+      </w:r>
+      <w:proofErr w:type="gramStart"/>
+      <w:r>
+        <w:rPr>
+          <w:rFonts w:cstheme="minorHAnsi"/>
+        </w:rPr>
+        <w:t>really sharp</w:t>
+      </w:r>
+      <w:proofErr w:type="gramEnd"/>
+      <w:r>
+        <w:rPr>
+          <w:rFonts w:cstheme="minorHAnsi"/>
+        </w:rPr>
+        <w:t xml:space="preserve"> pain in my knee, which made training unbearable. But I still pushed through, (you know, because it’s The Games), and during my competition routine, my knee just gave way, and I was unable to compete for the rest of the competition. Turns out, I had broken my knee, and I had to get surgery to put a screw in my knee. Fun stuff.</w:t>
+      </w:r>
+    </w:p>
+    <w:p>
+      <w:pPr>
+        <w:rPr>
+          <w:rFonts w:cstheme="minorHAnsi"/>
+        </w:rPr>
+      </w:pPr>
+      <w:proofErr w:type="gramStart"/>
+      <w:r>
+        <w:rPr>
+          <w:rFonts w:cstheme="minorHAnsi"/>
+        </w:rPr>
+        <w:t>So</w:t>
+      </w:r>
+      <w:proofErr w:type="gramEnd"/>
+      <w:r>
+        <w:rPr>
+          <w:rFonts w:cstheme="minorHAnsi"/>
+        </w:rPr>
+        <w:t xml:space="preserve"> I flew back to Singapore on business class (a silver lining), got my surgery, and started rehab. It was </w:t>
+      </w:r>
+      <w:proofErr w:type="gramStart"/>
+      <w:r>
+        <w:rPr>
+          <w:rFonts w:cstheme="minorHAnsi"/>
+        </w:rPr>
+        <w:t>really difficult</w:t>
+      </w:r>
+      <w:proofErr w:type="gramEnd"/>
+      <w:r>
+        <w:rPr>
+          <w:rFonts w:cstheme="minorHAnsi"/>
+        </w:rPr>
+        <w:t xml:space="preserve"> trying recover and get back to my original </w:t>
+      </w:r>
+      <w:proofErr w:type="spellStart"/>
+      <w:r>
+        <w:rPr>
+          <w:rFonts w:cstheme="minorHAnsi"/>
+        </w:rPr>
+        <w:t>formajsgvklqemrr</w:t>
+      </w:r>
+      <w:proofErr w:type="spellEnd"/>
     </w:p>
     <w:p>
       <w:pPr>
@@ -1403,7 +1560,25 @@
           <w:color w:val="545454"/>
           <w:szCs w:val="27"/>
         </w:rPr>
-        <w:t xml:space="preserve"> the problems posed to us each week and even took part in the Codejam Kickstart competition </w:t>
+        <w:t xml:space="preserve"> the problems posed to us each week and even took part in the </w:t>
+      </w:r>
+      <w:proofErr w:type="spellStart"/>
+      <w:r>
+        <w:rPr>
+          <w:rFonts w:cstheme="minorHAnsi"/>
+          <w:color w:val="545454"/>
+          <w:szCs w:val="27"/>
+        </w:rPr>
+        <w:t>Codejam</w:t>
+      </w:r>
+      <w:proofErr w:type="spellEnd"/>
+      <w:r>
+        <w:rPr>
+          <w:rFonts w:cstheme="minorHAnsi"/>
+          <w:color w:val="545454"/>
+          <w:szCs w:val="27"/>
+        </w:rPr>
+        <w:t xml:space="preserve"> Kickstart competition </w:t>
       </w:r>
       <w:r>
         <w:rPr>
@@ -1650,7 +1825,23 @@
         <w:t xml:space="preserve"> (I didn’t even know how to</w:t>
       </w:r>
       <w:r>
-        <w:t xml:space="preserve"> use the command line!!) and it was school was just really tough. The reasons why I didn’t give up were because firstly, uni is expensive!! Secondly, I didn’t want to give up before giving my best shot at it. Eventually, school started getting easier to understand, and I managed to get an overall grade A for my first year! I’m also slowly finding my passion in programming </w:t>
+        <w:t xml:space="preserve"> use the command line!!) and it was school was just </w:t>
+      </w:r>
+      <w:proofErr w:type="gramStart"/>
+      <w:r>
+        <w:t>really tough</w:t>
+      </w:r>
+      <w:proofErr w:type="gramEnd"/>
+      <w:r>
+        <w:t xml:space="preserve">. The reasons why I didn’t give up were because firstly, </w:t>
+      </w:r>
+      <w:proofErr w:type="spellStart"/>
+      <w:r>
+        <w:t>uni</w:t>
+      </w:r>
+      <w:proofErr w:type="spellEnd"/>
+      <w:r>
+        <w:t xml:space="preserve"> is expensive!! Secondly, I didn’t want to give up before giving my best shot at it. Eventually, school started getting easier to understand, and I managed to get an overall grade A for my first year! I’m also slowly finding my passion in programming </w:t>
       </w:r>
       <w:r>
         <w:rPr>
@@ -1728,8 +1919,16 @@
         <w:rPr>
           <w:u w:val="single"/>
         </w:rPr>
-        <w:t>Parkour Soc</w:t>
-      </w:r>
+        <w:t xml:space="preserve">Parkour </w:t>
+      </w:r>
+      <w:proofErr w:type="spellStart"/>
+      <w:r>
+        <w:rPr>
+          <w:u w:val="single"/>
+        </w:rPr>
+        <w:t>Soc</w:t>
+      </w:r>
+      <w:proofErr w:type="spellEnd"/>
     </w:p>
     <w:p>
       <w:r>
@@ -1739,7 +1938,15 @@
         <w:t xml:space="preserve"> the Parkour, Free-Running and Gymnastics Society, which was a great way for me to unwind </w:t>
       </w:r>
       <w:r>
-        <w:t>after a tiring week of school, and also satisfy the explorer in me (as we travel to different spots around London every week). I am now in the club exco for second year, and I am looking forward to getting more people to join and learn parkour :-)</w:t>
+        <w:t xml:space="preserve">after a tiring week of school, </w:t>
+      </w:r>
+      <w:proofErr w:type="gramStart"/>
+      <w:r>
+        <w:t>and also</w:t>
+      </w:r>
+      <w:proofErr w:type="gramEnd"/>
+      <w:r>
+        <w:t xml:space="preserve"> satisfy the explorer in me (as we travel to different spots around London every week). I am now in the club exco for second year, and I am looking forward to getting more people to join and learn parkour :-)</w:t>
       </w:r>
     </w:p>
     <w:p>
@@ -1757,7 +1964,21 @@
     </w:p>
     <w:p>
       <w:r>
-        <w:t xml:space="preserve">Singapore Society (or Singsoc) is a student </w:t>
+        <w:t>Singapore So</w:t>
+      </w:r>
+      <w:r>
+        <w:t xml:space="preserve">ciety (or </w:t>
+      </w:r>
+      <w:proofErr w:type="spellStart"/>
+      <w:r>
+        <w:t>Singsoc</w:t>
+      </w:r>
+      <w:proofErr w:type="spellEnd"/>
+      <w:r>
+        <w:t xml:space="preserve">) is a student-led organisation </w:t>
+      </w:r>
+      <w:r>
+        <w:t xml:space="preserve">that organizes events for Singaporeans in Imperial College. </w:t>
       </w:r>
       <w:bookmarkStart w:id="0" w:name="_GoBack"/>
       <w:bookmarkEnd w:id="0"/>
@@ -1768,8 +1989,21 @@
       </w:r>
     </w:p>
     <w:p>
-      <w:r>
-        <w:t>Singsoc – OGL for Sojourn Camp, Acad Rep for Computing/Math</w:t>
+      <w:proofErr w:type="spellStart"/>
+      <w:r>
+        <w:t>Singsoc</w:t>
+      </w:r>
+      <w:proofErr w:type="spellEnd"/>
+      <w:r>
+        <w:t xml:space="preserve"> – OGL for Sojourn Camp, </w:t>
+      </w:r>
+      <w:proofErr w:type="spellStart"/>
+      <w:r>
+        <w:t>Acad</w:t>
+      </w:r>
+      <w:proofErr w:type="spellEnd"/>
+      <w:r>
+        <w:t xml:space="preserve"> Rep for Computing/Math</w:t>
       </w:r>
       <w:r>
         <w:t>, ME 201</w:t>
@@ -1922,6 +2156,7 @@
         </w:numPr>
       </w:pPr>
       <w:r>
+        <w:lastRenderedPageBreak/>
         <w:t>Gymnastics training &amp; balancing school work</w:t>
       </w:r>
     </w:p>
@@ -1959,7 +2194,15 @@
     <w:p/>
     <w:p>
       <w:r>
-        <w:t>Here are also some good doggos and cats that I met during my volunteering stint at SPCA</w:t>
+        <w:t xml:space="preserve">Here are also some good </w:t>
+      </w:r>
+      <w:proofErr w:type="spellStart"/>
+      <w:r>
+        <w:t>doggos</w:t>
+      </w:r>
+      <w:proofErr w:type="spellEnd"/>
+      <w:r>
+        <w:t xml:space="preserve"> and cats that I met during my volunteering stint at SPCA</w:t>
       </w:r>
       <w:r>
         <w:t>.</w:t>
@@ -2115,8 +2358,13 @@
       </w:r>
     </w:p>
     <w:p>
-      <w:r>
-        <w:t>Also what about some song suggestions while you’re at it:</w:t>
+      <w:proofErr w:type="gramStart"/>
+      <w:r>
+        <w:t>Also</w:t>
+      </w:r>
+      <w:proofErr w:type="gramEnd"/>
+      <w:r>
+        <w:t xml:space="preserve"> what about some song suggestions while you’re at it:</w:t>
       </w:r>
     </w:p>
     <w:p>
@@ -2166,8 +2414,13 @@
           <w:numId w:val="1"/>
         </w:numPr>
       </w:pPr>
-      <w:r>
-        <w:t>Ts concert</w:t>
+      <w:proofErr w:type="spellStart"/>
+      <w:r>
+        <w:t>Ts</w:t>
+      </w:r>
+      <w:proofErr w:type="spellEnd"/>
+      <w:r>
+        <w:t xml:space="preserve"> concert</w:t>
       </w:r>
     </w:p>
     <w:p>
@@ -2178,8 +2431,13 @@
           <w:numId w:val="1"/>
         </w:numPr>
       </w:pPr>
-      <w:r>
-        <w:t>Hfk concert</w:t>
+      <w:proofErr w:type="spellStart"/>
+      <w:r>
+        <w:t>Hfk</w:t>
+      </w:r>
+      <w:proofErr w:type="spellEnd"/>
+      <w:r>
+        <w:t xml:space="preserve"> concert</w:t>
       </w:r>
     </w:p>
     <w:p>
@@ -2227,8 +2485,13 @@
         </w:numPr>
       </w:pPr>
       <w:r>
-        <w:t>James corden</w:t>
-      </w:r>
+        <w:t xml:space="preserve">James </w:t>
+      </w:r>
+      <w:proofErr w:type="spellStart"/>
+      <w:r>
+        <w:t>corden</w:t>
+      </w:r>
+      <w:proofErr w:type="spellEnd"/>
     </w:p>
     <w:p/>
     <w:sectPr>

--- a/website-content.docx
+++ b/website-content.docx
@@ -316,15 +316,7 @@
         <w:t xml:space="preserve"> </w:t>
       </w:r>
       <w:r>
-        <w:t xml:space="preserve">got involved in the organizing and running of HP </w:t>
-      </w:r>
-      <w:proofErr w:type="spellStart"/>
-      <w:r>
-        <w:t>PrintHack</w:t>
-      </w:r>
-      <w:proofErr w:type="spellEnd"/>
-      <w:r>
-        <w:t xml:space="preserve"> Asia 2018</w:t>
+        <w:t>got involved in the organizing and running of HP PrintHack Asia 2018</w:t>
       </w:r>
       <w:r>
         <w:t>.</w:t>
@@ -356,13 +348,8 @@
         <w:t>leading tech offices,</w:t>
       </w:r>
       <w:r>
-        <w:t xml:space="preserve"> namely the HP Graphics Solutions Centre of Excellence, HP Indigo Press facility, and the SMARC office. They gave me a glimpse into how tech is rapidly evolving and how HP </w:t>
-      </w:r>
-      <w:proofErr w:type="spellStart"/>
-      <w:r>
-        <w:t>fnadjskfjnqeoi</w:t>
-      </w:r>
-      <w:proofErr w:type="spellEnd"/>
+        <w:t xml:space="preserve"> namely the HP Graphics Solutions Centre of Excellence, HP Indigo Press facility, and the SMARC office. They gave me a glimpse into how tech is rapidly evolving and how HP fnadjskfjnqeoi</w:t>
+      </w:r>
     </w:p>
     <w:p>
       <w:r>
@@ -541,31 +528,7 @@
         </w:numPr>
       </w:pPr>
       <w:r>
-        <w:t>Distorting the images by passing –</w:t>
-      </w:r>
-      <w:proofErr w:type="spellStart"/>
-      <w:r>
-        <w:t>random_crop</w:t>
-      </w:r>
-      <w:proofErr w:type="spellEnd"/>
-      <w:r>
-        <w:t>, --</w:t>
-      </w:r>
-      <w:proofErr w:type="spellStart"/>
-      <w:r>
-        <w:t>random_scale</w:t>
-      </w:r>
-      <w:proofErr w:type="spellEnd"/>
-      <w:r>
-        <w:t>, --</w:t>
-      </w:r>
-      <w:proofErr w:type="spellStart"/>
-      <w:r>
-        <w:t>random_brightness</w:t>
-      </w:r>
-      <w:proofErr w:type="spellEnd"/>
-      <w:r>
-        <w:t xml:space="preserve"> to the training script</w:t>
+        <w:t>Distorting the images by passing –random_crop, --random_scale, --random_brightness to the training script</w:t>
       </w:r>
     </w:p>
     <w:p/>
@@ -617,15 +580,7 @@
     </w:p>
     <w:p>
       <w:r>
-        <w:t>There are two parts to the solution I came up with. The first script takes scanned images from a folder, crops them and saves them to a ‘</w:t>
-      </w:r>
-      <w:proofErr w:type="spellStart"/>
-      <w:r>
-        <w:t>croppedimages</w:t>
-      </w:r>
-      <w:proofErr w:type="spellEnd"/>
-      <w:r>
-        <w:t xml:space="preserve">’ folder. The next script takes these images, uses a TensorFlow classifier to identify </w:t>
+        <w:t xml:space="preserve">There are two parts to the solution I came up with. The first script takes scanned images from a folder, crops them and saves them to a ‘croppedimages’ folder. The next script takes these images, uses a TensorFlow classifier to identify </w:t>
       </w:r>
       <w:r>
         <w:t>the angle of rotation</w:t>
@@ -665,15 +620,7 @@
     </w:p>
     <w:p>
       <w:r>
-        <w:t xml:space="preserve">I've had experience interning for 3 months at a marketing company DDB, as an accounts executive intern. During this internship, I worked with a team to manage client accounts and </w:t>
-      </w:r>
-      <w:proofErr w:type="gramStart"/>
-      <w:r>
-        <w:t>projects, and</w:t>
-      </w:r>
-      <w:proofErr w:type="gramEnd"/>
-      <w:r>
-        <w:t xml:space="preserve"> assisted with the formulation of marketing strategies. This internship helped develop my </w:t>
+        <w:t xml:space="preserve">I've had experience interning for 3 months at a marketing company DDB, as an accounts executive intern. During this internship, I worked with a team to manage client accounts and projects, and assisted with the formulation of marketing strategies. This internship helped develop my </w:t>
       </w:r>
       <w:r>
         <w:t>communication and presentation skills, each being essential for swift and effective completion of projects.</w:t>
@@ -718,25 +665,23 @@
           <w:color w:val="222222"/>
           <w:shd w:val="clear" w:color="auto" w:fill="F9F9F9"/>
         </w:rPr>
-        <w:t xml:space="preserve">. Unlike most, I started gymnastics </w:t>
-      </w:r>
-      <w:proofErr w:type="gramStart"/>
+        <w:t xml:space="preserve">. Unlike most, I started gymnastics pretty late. I was eight when I decided to join recreational gymnastics classes, </w:t>
+      </w:r>
       <w:r>
         <w:rPr>
           <w:rFonts w:cstheme="minorHAnsi"/>
           <w:color w:val="222222"/>
           <w:shd w:val="clear" w:color="auto" w:fill="F9F9F9"/>
         </w:rPr>
-        <w:t>pretty late</w:t>
-      </w:r>
-      <w:proofErr w:type="gramEnd"/>
+        <w:t xml:space="preserve">training </w:t>
+      </w:r>
       <w:r>
         <w:rPr>
           <w:rFonts w:cstheme="minorHAnsi"/>
           <w:color w:val="222222"/>
           <w:shd w:val="clear" w:color="auto" w:fill="F9F9F9"/>
         </w:rPr>
-        <w:t xml:space="preserve">. I was eight when I decided to join recreational gymnastics classes, </w:t>
+        <w:t>twice a week. Starting off at level 2, I slowly built up my skills and eventually had the chance to train with the National Team</w:t>
       </w:r>
       <w:r>
         <w:rPr>
@@ -744,15 +689,16 @@
           <w:color w:val="222222"/>
           <w:shd w:val="clear" w:color="auto" w:fill="F9F9F9"/>
         </w:rPr>
-        <w:t xml:space="preserve">training </w:t>
-      </w:r>
-      <w:r>
-        <w:rPr>
-          <w:rFonts w:cstheme="minorHAnsi"/>
+        <w:t xml:space="preserve">, where we had training </w:t>
+      </w:r>
+      <w:r>
+        <w:rPr>
+          <w:rFonts w:cstheme="minorHAnsi"/>
+          <w:b/>
           <w:color w:val="222222"/>
           <w:shd w:val="clear" w:color="auto" w:fill="F9F9F9"/>
         </w:rPr>
-        <w:t>twice a week. Starting off at level 2, I slowly built up my skills and eventually had the chance to train with the National Team</w:t>
+        <w:t xml:space="preserve">six </w:t>
       </w:r>
       <w:r>
         <w:rPr>
@@ -760,7 +706,7 @@
           <w:color w:val="222222"/>
           <w:shd w:val="clear" w:color="auto" w:fill="F9F9F9"/>
         </w:rPr>
-        <w:t xml:space="preserve">, where we had training </w:t>
+        <w:t xml:space="preserve">times a week, </w:t>
       </w:r>
       <w:r>
         <w:rPr>
@@ -769,24 +715,7 @@
           <w:color w:val="222222"/>
           <w:shd w:val="clear" w:color="auto" w:fill="F9F9F9"/>
         </w:rPr>
-        <w:t>6</w:t>
-      </w:r>
-      <w:r>
-        <w:rPr>
-          <w:rFonts w:cstheme="minorHAnsi"/>
-          <w:color w:val="222222"/>
-          <w:shd w:val="clear" w:color="auto" w:fill="F9F9F9"/>
-        </w:rPr>
-        <w:t xml:space="preserve"> times a week, </w:t>
-      </w:r>
-      <w:r>
-        <w:rPr>
-          <w:rFonts w:cstheme="minorHAnsi"/>
-          <w:b/>
-          <w:color w:val="222222"/>
-          <w:shd w:val="clear" w:color="auto" w:fill="F9F9F9"/>
-        </w:rPr>
-        <w:t>5</w:t>
+        <w:t>five</w:t>
       </w:r>
       <w:r>
         <w:rPr>
@@ -1040,21 +969,7 @@
         <w:rPr>
           <w:rFonts w:cstheme="minorHAnsi"/>
         </w:rPr>
-        <w:t xml:space="preserve">, </w:t>
-      </w:r>
-      <w:proofErr w:type="gramStart"/>
-      <w:r>
-        <w:rPr>
-          <w:rFonts w:cstheme="minorHAnsi"/>
-        </w:rPr>
-        <w:t>and also</w:t>
-      </w:r>
-      <w:proofErr w:type="gramEnd"/>
-      <w:r>
-        <w:rPr>
-          <w:rFonts w:cstheme="minorHAnsi"/>
-        </w:rPr>
-        <w:t xml:space="preserve"> my most memorable one</w:t>
+        <w:t>, and also my most memorable one</w:t>
       </w:r>
       <w:r>
         <w:rPr>
@@ -1097,41 +1012,13 @@
         <w:rPr>
           <w:rFonts w:cstheme="minorHAnsi"/>
         </w:rPr>
-        <w:t xml:space="preserve">I vividly recall having goose bumps while watching Larisa </w:t>
-      </w:r>
-      <w:proofErr w:type="spellStart"/>
-      <w:r>
-        <w:rPr>
-          <w:rFonts w:cstheme="minorHAnsi"/>
-        </w:rPr>
-        <w:t>Iordache</w:t>
-      </w:r>
-      <w:proofErr w:type="spellEnd"/>
-      <w:r>
-        <w:rPr>
-          <w:rFonts w:cstheme="minorHAnsi"/>
-        </w:rPr>
-        <w:t xml:space="preserve"> perform her routine on the floor exercise</w:t>
-      </w:r>
-      <w:r>
-        <w:rPr>
-          <w:rFonts w:cstheme="minorHAnsi"/>
-        </w:rPr>
-        <w:t xml:space="preserve"> (please watch it </w:t>
-      </w:r>
-      <w:proofErr w:type="spellStart"/>
-      <w:r>
-        <w:rPr>
-          <w:rFonts w:cstheme="minorHAnsi"/>
-        </w:rPr>
-        <w:t>its</w:t>
-      </w:r>
-      <w:proofErr w:type="spellEnd"/>
-      <w:r>
-        <w:rPr>
-          <w:rFonts w:cstheme="minorHAnsi"/>
-        </w:rPr>
-        <w:t xml:space="preserve"> amazing)</w:t>
+        <w:t>I vividly recall having goose bumps while watching Larisa Iordache perform her routine on the floor exercise</w:t>
+      </w:r>
+      <w:r>
+        <w:rPr>
+          <w:rFonts w:cstheme="minorHAnsi"/>
+        </w:rPr>
+        <w:t xml:space="preserve"> (please watch it its amazing)</w:t>
       </w:r>
       <w:r>
         <w:rPr>
@@ -1241,65 +1128,39 @@
         <w:rPr>
           <w:rFonts w:cstheme="minorHAnsi"/>
         </w:rPr>
-        <w:t xml:space="preserve">This competition was also memorable, but in a less pleasant way. In the trainings leading up to the Games, I had a </w:t>
-      </w:r>
-      <w:proofErr w:type="gramStart"/>
-      <w:r>
-        <w:rPr>
-          <w:rFonts w:cstheme="minorHAnsi"/>
-        </w:rPr>
-        <w:t>really sharp</w:t>
-      </w:r>
-      <w:proofErr w:type="gramEnd"/>
-      <w:r>
-        <w:rPr>
-          <w:rFonts w:cstheme="minorHAnsi"/>
-        </w:rPr>
-        <w:t xml:space="preserve"> pain in my knee, which made training unbearable. But I still pushed through, (you know, because it’s The Games), and during my competition routine, my knee just gave way, and I was unable to compete for the rest of the competition. Turns out, I had broken my knee, and I had to get surgery to put a screw in my knee. Fun stuff.</w:t>
-      </w:r>
-    </w:p>
-    <w:p>
-      <w:pPr>
-        <w:rPr>
-          <w:rFonts w:cstheme="minorHAnsi"/>
-        </w:rPr>
-      </w:pPr>
-      <w:proofErr w:type="gramStart"/>
-      <w:r>
-        <w:rPr>
-          <w:rFonts w:cstheme="minorHAnsi"/>
-        </w:rPr>
-        <w:t>So</w:t>
-      </w:r>
-      <w:proofErr w:type="gramEnd"/>
-      <w:r>
-        <w:rPr>
-          <w:rFonts w:cstheme="minorHAnsi"/>
-        </w:rPr>
-        <w:t xml:space="preserve"> I flew back to Singapore on business class (a silver lining), got my surgery, and started rehab. It was </w:t>
-      </w:r>
-      <w:proofErr w:type="gramStart"/>
-      <w:r>
-        <w:rPr>
-          <w:rFonts w:cstheme="minorHAnsi"/>
-        </w:rPr>
-        <w:t>really difficult</w:t>
-      </w:r>
-      <w:proofErr w:type="gramEnd"/>
-      <w:r>
-        <w:rPr>
-          <w:rFonts w:cstheme="minorHAnsi"/>
-        </w:rPr>
-        <w:t xml:space="preserve"> trying recover and get back to my original </w:t>
-      </w:r>
-      <w:proofErr w:type="spellStart"/>
-      <w:r>
-        <w:rPr>
-          <w:rFonts w:cstheme="minorHAnsi"/>
-        </w:rPr>
-        <w:t>formajsgvklqemrr</w:t>
-      </w:r>
-      <w:proofErr w:type="spellEnd"/>
+        <w:t>This competition was also memorable, but in a less pleasant way. In the trainings leading up to the Games, I had a really sharp pain in my knee, which made training unbearable. But I still pushed through, (you know, because it’s The Games), and during my competition routine, my knee just gave way, and I was unable to compete for the rest of the competition. Turns out, I had broken my knee, and I had to get surgery to put a screw in my knee. Fun stuff.</w:t>
+      </w:r>
+    </w:p>
+    <w:p>
+      <w:pPr>
+        <w:rPr>
+          <w:rFonts w:cstheme="minorHAnsi"/>
+        </w:rPr>
+      </w:pPr>
+      <w:r>
+        <w:rPr>
+          <w:rFonts w:cstheme="minorHAnsi"/>
+        </w:rPr>
+        <w:t xml:space="preserve">So I flew back to Singapore on business class (a silver lining), got my surgery, </w:t>
+      </w:r>
+      <w:r>
+        <w:rPr>
+          <w:rFonts w:cstheme="minorHAnsi"/>
+        </w:rPr>
+        <w:t>and started rehab. It was very difficult to</w:t>
+      </w:r>
+      <w:r>
+        <w:rPr>
+          <w:rFonts w:cstheme="minorHAnsi"/>
+        </w:rPr>
+        <w:t xml:space="preserve"> recover a</w:t>
+      </w:r>
+      <w:r>
+        <w:rPr>
+          <w:rFonts w:cstheme="minorHAnsi"/>
+        </w:rPr>
+        <w:t>nd get back to my original form but after 6 months I managed to.</w:t>
+      </w:r>
     </w:p>
     <w:p>
       <w:pPr>
@@ -1381,6 +1242,13 @@
         </w:rPr>
         <w:t xml:space="preserve"> </w:t>
       </w:r>
+    </w:p>
+    <w:p>
+      <w:pPr>
+        <w:rPr>
+          <w:rFonts w:cstheme="minorHAnsi"/>
+        </w:rPr>
+      </w:pPr>
     </w:p>
     <w:p>
       <w:pPr>
@@ -1493,6 +1361,21 @@
       <w:pPr>
         <w:rPr>
           <w:rFonts w:cstheme="minorHAnsi"/>
+          <w:szCs w:val="27"/>
+        </w:rPr>
+      </w:pPr>
+      <w:r>
+        <w:rPr>
+          <w:rFonts w:cstheme="minorHAnsi"/>
+          <w:szCs w:val="27"/>
+        </w:rPr>
+        <w:t xml:space="preserve">Get Ahead is a self-study program for students interested in developing their technical skill set and knowing more about future employment opportunities at Google. This program includes interactive Google Hangouts, YouTube Live events, as well as weekly newsletters with suggested material to complete each week. </w:t>
+      </w:r>
+    </w:p>
+    <w:p>
+      <w:pPr>
+        <w:rPr>
+          <w:rFonts w:cstheme="minorHAnsi"/>
           <w:color w:val="545454"/>
           <w:szCs w:val="27"/>
         </w:rPr>
@@ -1500,114 +1383,69 @@
       <w:r>
         <w:rPr>
           <w:rFonts w:cstheme="minorHAnsi"/>
-          <w:color w:val="545454"/>
           <w:szCs w:val="27"/>
         </w:rPr>
-        <w:t xml:space="preserve">Get Ahead is a self-study program for students interested in developing their technical skill set and knowing more about future employment opportunities at Google. This program includes interactive Google Hangouts, YouTube Live events, as well as weekly newsletters with suggested material to complete each week. </w:t>
-      </w:r>
-    </w:p>
-    <w:p>
-      <w:pPr>
-        <w:rPr>
-          <w:rFonts w:cstheme="minorHAnsi"/>
-          <w:color w:val="545454"/>
+        <w:t xml:space="preserve">I </w:t>
+      </w:r>
+      <w:r>
+        <w:rPr>
+          <w:rFonts w:cstheme="minorHAnsi"/>
           <w:szCs w:val="27"/>
         </w:rPr>
-      </w:pPr>
-      <w:r>
-        <w:rPr>
-          <w:rFonts w:cstheme="minorHAnsi"/>
-          <w:color w:val="545454"/>
+        <w:t xml:space="preserve">was invited to participate in </w:t>
+      </w:r>
+      <w:r>
+        <w:rPr>
+          <w:rFonts w:cstheme="minorHAnsi"/>
           <w:szCs w:val="27"/>
         </w:rPr>
-        <w:t xml:space="preserve">I </w:t>
-      </w:r>
-      <w:r>
-        <w:rPr>
-          <w:rFonts w:cstheme="minorHAnsi"/>
-          <w:color w:val="545454"/>
+        <w:t xml:space="preserve">the 6-week program, </w:t>
+      </w:r>
+      <w:r>
+        <w:rPr>
+          <w:rFonts w:cstheme="minorHAnsi"/>
           <w:szCs w:val="27"/>
         </w:rPr>
-        <w:t xml:space="preserve">was invited to participate in </w:t>
-      </w:r>
-      <w:r>
-        <w:rPr>
-          <w:rFonts w:cstheme="minorHAnsi"/>
-          <w:color w:val="545454"/>
+        <w:t xml:space="preserve">where I </w:t>
+      </w:r>
+      <w:r>
+        <w:rPr>
+          <w:rFonts w:cstheme="minorHAnsi"/>
           <w:szCs w:val="27"/>
         </w:rPr>
-        <w:t xml:space="preserve">the 6-week program, </w:t>
-      </w:r>
-      <w:r>
-        <w:rPr>
-          <w:rFonts w:cstheme="minorHAnsi"/>
-          <w:color w:val="545454"/>
+        <w:t>solved</w:t>
+      </w:r>
+      <w:r>
+        <w:rPr>
+          <w:rFonts w:cstheme="minorHAnsi"/>
           <w:szCs w:val="27"/>
         </w:rPr>
-        <w:t xml:space="preserve">where I </w:t>
-      </w:r>
-      <w:r>
-        <w:rPr>
-          <w:rFonts w:cstheme="minorHAnsi"/>
-          <w:color w:val="545454"/>
+        <w:t xml:space="preserve"> the problems posed to us each week and even took part in the Codejam Kickstart competition </w:t>
+      </w:r>
+      <w:r>
+        <w:rPr>
+          <w:rFonts w:cstheme="minorHAnsi"/>
           <w:szCs w:val="27"/>
         </w:rPr>
-        <w:t>solved</w:t>
-      </w:r>
-      <w:r>
-        <w:rPr>
-          <w:rFonts w:cstheme="minorHAnsi"/>
-          <w:color w:val="545454"/>
+        <w:t>(</w:t>
+      </w:r>
+      <w:r>
+        <w:rPr>
+          <w:rFonts w:cstheme="minorHAnsi"/>
           <w:szCs w:val="27"/>
         </w:rPr>
-        <w:t xml:space="preserve"> the problems posed to us each week and even took part in the </w:t>
-      </w:r>
-      <w:proofErr w:type="spellStart"/>
-      <w:r>
-        <w:rPr>
-          <w:rFonts w:cstheme="minorHAnsi"/>
-          <w:color w:val="545454"/>
+        <w:t xml:space="preserve">where I placed </w:t>
+      </w:r>
+      <w:r>
+        <w:rPr>
+          <w:rFonts w:cstheme="minorHAnsi"/>
           <w:szCs w:val="27"/>
         </w:rPr>
-        <w:t>Codejam</w:t>
-      </w:r>
-      <w:proofErr w:type="spellEnd"/>
-      <w:r>
-        <w:rPr>
-          <w:rFonts w:cstheme="minorHAnsi"/>
-          <w:color w:val="545454"/>
-          <w:szCs w:val="27"/>
-        </w:rPr>
-        <w:t xml:space="preserve"> Kickstart competition </w:t>
-      </w:r>
-      <w:r>
-        <w:rPr>
-          <w:rFonts w:cstheme="minorHAnsi"/>
-          <w:color w:val="545454"/>
-          <w:szCs w:val="27"/>
-        </w:rPr>
-        <w:t>(</w:t>
-      </w:r>
-      <w:r>
-        <w:rPr>
-          <w:rFonts w:cstheme="minorHAnsi"/>
-          <w:color w:val="545454"/>
-          <w:szCs w:val="27"/>
-        </w:rPr>
-        <w:t xml:space="preserve">where I placed </w:t>
-      </w:r>
-      <w:r>
-        <w:rPr>
-          <w:rFonts w:cstheme="minorHAnsi"/>
-          <w:color w:val="545454"/>
-          <w:szCs w:val="27"/>
-        </w:rPr>
         <w:t>32</w:t>
       </w:r>
       <w:r>
         <w:rPr>
           <w:rFonts w:cstheme="minorHAnsi"/>
-          <w:color w:val="545454"/>
           <w:szCs w:val="27"/>
           <w:vertAlign w:val="superscript"/>
         </w:rPr>
@@ -1616,7 +1454,6 @@
       <w:r>
         <w:rPr>
           <w:rFonts w:cstheme="minorHAnsi"/>
-          <w:color w:val="545454"/>
           <w:szCs w:val="27"/>
         </w:rPr>
         <w:t xml:space="preserve"> out of the 87 people around the world who took part</w:t>
@@ -1624,7 +1461,6 @@
       <w:r>
         <w:rPr>
           <w:rFonts w:cstheme="minorHAnsi"/>
-          <w:color w:val="545454"/>
           <w:szCs w:val="27"/>
         </w:rPr>
         <w:t>)</w:t>
@@ -1632,7 +1468,6 @@
       <w:r>
         <w:rPr>
           <w:rFonts w:cstheme="minorHAnsi"/>
-          <w:color w:val="545454"/>
           <w:szCs w:val="27"/>
         </w:rPr>
         <w:t>. Here are my implementations of the problems</w:t>
@@ -1640,7 +1475,6 @@
       <w:r>
         <w:rPr>
           <w:rFonts w:cstheme="minorHAnsi"/>
-          <w:color w:val="545454"/>
           <w:szCs w:val="27"/>
         </w:rPr>
         <w:t xml:space="preserve"> posed to us</w:t>
@@ -1648,7 +1482,6 @@
       <w:r>
         <w:rPr>
           <w:rFonts w:cstheme="minorHAnsi"/>
-          <w:color w:val="545454"/>
           <w:szCs w:val="27"/>
         </w:rPr>
         <w:t>: GITHUB link</w:t>
@@ -1656,7 +1489,6 @@
       <w:r>
         <w:rPr>
           <w:rFonts w:cstheme="minorHAnsi"/>
-          <w:color w:val="545454"/>
           <w:szCs w:val="27"/>
         </w:rPr>
         <w:t xml:space="preserve"> </w:t>
@@ -1825,23 +1657,7 @@
         <w:t xml:space="preserve"> (I didn’t even know how to</w:t>
       </w:r>
       <w:r>
-        <w:t xml:space="preserve"> use the command line!!) and it was school was just </w:t>
-      </w:r>
-      <w:proofErr w:type="gramStart"/>
-      <w:r>
-        <w:t>really tough</w:t>
-      </w:r>
-      <w:proofErr w:type="gramEnd"/>
-      <w:r>
-        <w:t xml:space="preserve">. The reasons why I didn’t give up were because firstly, </w:t>
-      </w:r>
-      <w:proofErr w:type="spellStart"/>
-      <w:r>
-        <w:t>uni</w:t>
-      </w:r>
-      <w:proofErr w:type="spellEnd"/>
-      <w:r>
-        <w:t xml:space="preserve"> is expensive!! Secondly, I didn’t want to give up before giving my best shot at it. Eventually, school started getting easier to understand, and I managed to get an overall grade A for my first year! I’m also slowly finding my passion in programming </w:t>
+        <w:t xml:space="preserve"> use the command line!!) and it was school was just really tough. The reasons why I didn’t give up were because firstly, uni is expensive!! Secondly, I didn’t want to give up before giving my best shot at it. Eventually, school started getting easier to understand, and I managed to get an overall grade A for my first year! I’m also slowly finding my passion in programming </w:t>
       </w:r>
       <w:r>
         <w:rPr>
@@ -1906,7 +1722,7 @@
         <w:rPr>
           <w:b/>
         </w:rPr>
-        <w:t>Extra-curricular stuff</w:t>
+        <w:t xml:space="preserve">Extra-curricular Activities </w:t>
       </w:r>
     </w:p>
     <w:p>
@@ -1919,46 +1735,30 @@
         <w:rPr>
           <w:u w:val="single"/>
         </w:rPr>
-        <w:t xml:space="preserve">Parkour </w:t>
-      </w:r>
-      <w:proofErr w:type="spellStart"/>
-      <w:r>
+        <w:t>Parkour Soc</w:t>
+      </w:r>
+    </w:p>
+    <w:p>
+      <w:r>
+        <w:t>In year 1 I joined</w:t>
+      </w:r>
+      <w:r>
+        <w:t xml:space="preserve"> the Parkour, Free-Running and Gymnastics Society, which was a great way for me to unwind </w:t>
+      </w:r>
+      <w:r>
+        <w:t>after a tiring week of school, and also satisfy the explorer in me (as we travel to different spots around London every week). I am now in the club exco for second year, and I am looking forward to getting more people to join and learn parkour :-)</w:t>
+      </w:r>
+    </w:p>
+    <w:p>
+      <w:pPr>
         <w:rPr>
           <w:u w:val="single"/>
         </w:rPr>
-        <w:t>Soc</w:t>
-      </w:r>
-      <w:proofErr w:type="spellEnd"/>
-    </w:p>
-    <w:p>
-      <w:r>
-        <w:t>In year 1 I joined</w:t>
-      </w:r>
-      <w:r>
-        <w:t xml:space="preserve"> the Parkour, Free-Running and Gymnastics Society, which was a great way for me to unwind </w:t>
-      </w:r>
-      <w:r>
-        <w:t xml:space="preserve">after a tiring week of school, </w:t>
-      </w:r>
-      <w:proofErr w:type="gramStart"/>
-      <w:r>
-        <w:t>and also</w:t>
-      </w:r>
-      <w:proofErr w:type="gramEnd"/>
-      <w:r>
-        <w:t xml:space="preserve"> satisfy the explorer in me (as we travel to different spots around London every week). I am now in the club exco for second year, and I am looking forward to getting more people to join and learn parkour :-)</w:t>
-      </w:r>
-    </w:p>
-    <w:p>
-      <w:pPr>
+      </w:pPr>
+      <w:r>
         <w:rPr>
           <w:u w:val="single"/>
         </w:rPr>
-      </w:pPr>
-      <w:r>
-        <w:rPr>
-          <w:u w:val="single"/>
-        </w:rPr>
         <w:t>Singapore Society</w:t>
       </w:r>
     </w:p>
@@ -1967,49 +1767,53 @@
         <w:t>Singapore So</w:t>
       </w:r>
       <w:r>
-        <w:t xml:space="preserve">ciety (or </w:t>
-      </w:r>
-      <w:proofErr w:type="spellStart"/>
-      <w:r>
-        <w:t>Singsoc</w:t>
-      </w:r>
-      <w:proofErr w:type="spellEnd"/>
-      <w:r>
-        <w:t xml:space="preserve">) is a student-led organisation </w:t>
-      </w:r>
-      <w:r>
-        <w:t xml:space="preserve">that organizes events for Singaporeans in Imperial College. </w:t>
+        <w:t>ciety (or Singsoc</w:t>
+      </w:r>
+      <w:r>
+        <w:t>) is a student-led organisation</w:t>
+      </w:r>
+      <w:r>
+        <w:t xml:space="preserve"> for Singaporeans in Imperial College. </w:t>
+      </w:r>
+      <w:r>
+        <w:t>They organize many events each year, the most noteworthy being</w:t>
+      </w:r>
+      <w:r>
+        <w:t xml:space="preserve"> </w:t>
+      </w:r>
+      <w:r>
+        <w:t>Major Event, where in the recent years Singsoc has been producing musicals to sold out audiences in the Great Hall. Last year, I participated in the musical as part of a dance number, and got to bond with many of my fellow Singaporeans.</w:t>
+      </w:r>
+    </w:p>
+    <w:p>
+      <w:r>
+        <w:t xml:space="preserve">Another </w:t>
+      </w:r>
+      <w:r>
+        <w:t xml:space="preserve">event is an </w:t>
+      </w:r>
+      <w:r>
+        <w:t>orientation camp held in Singapore</w:t>
+      </w:r>
+      <w:r>
+        <w:t xml:space="preserve"> every summer</w:t>
+      </w:r>
+      <w:r>
+        <w:t xml:space="preserve">, for freshers to meet each other before they head off to London. This summer, I participated in the camp as an orientation group leader, to facilitate engagement and bonding among the freshers. </w:t>
+      </w:r>
+      <w:r>
+        <w:t xml:space="preserve">This year, I am also the Academic Rep for Computing and Maths for Singsoc, where I </w:t>
       </w:r>
       <w:bookmarkStart w:id="0" w:name="_GoBack"/>
       <w:bookmarkEnd w:id="0"/>
-    </w:p>
+      <w:r>
+        <w:t xml:space="preserve"> </w:t>
+      </w:r>
+    </w:p>
+    <w:p/>
     <w:p>
       <w:r>
         <w:t>Horizons – Entrepreneurship, Spanish level 1</w:t>
-      </w:r>
-    </w:p>
-    <w:p>
-      <w:proofErr w:type="spellStart"/>
-      <w:r>
-        <w:t>Singsoc</w:t>
-      </w:r>
-      <w:proofErr w:type="spellEnd"/>
-      <w:r>
-        <w:t xml:space="preserve"> – OGL for Sojourn Camp, </w:t>
-      </w:r>
-      <w:proofErr w:type="spellStart"/>
-      <w:r>
-        <w:t>Acad</w:t>
-      </w:r>
-      <w:proofErr w:type="spellEnd"/>
-      <w:r>
-        <w:t xml:space="preserve"> Rep for Computing/Math</w:t>
-      </w:r>
-      <w:r>
-        <w:t>, ME 201</w:t>
-      </w:r>
-      <w:r>
-        <w:t>8</w:t>
       </w:r>
     </w:p>
     <w:p/>
@@ -2156,7 +1960,6 @@
         </w:numPr>
       </w:pPr>
       <w:r>
-        <w:lastRenderedPageBreak/>
         <w:t>Gymnastics training &amp; balancing school work</w:t>
       </w:r>
     </w:p>
@@ -2194,15 +1997,7 @@
     <w:p/>
     <w:p>
       <w:r>
-        <w:t xml:space="preserve">Here are also some good </w:t>
-      </w:r>
-      <w:proofErr w:type="spellStart"/>
-      <w:r>
-        <w:t>doggos</w:t>
-      </w:r>
-      <w:proofErr w:type="spellEnd"/>
-      <w:r>
-        <w:t xml:space="preserve"> and cats that I met during my volunteering stint at SPCA</w:t>
+        <w:t>Here are also some good doggos and cats that I met during my volunteering stint at SPCA</w:t>
       </w:r>
       <w:r>
         <w:t>.</w:t>
@@ -2358,13 +2153,8 @@
       </w:r>
     </w:p>
     <w:p>
-      <w:proofErr w:type="gramStart"/>
-      <w:r>
-        <w:t>Also</w:t>
-      </w:r>
-      <w:proofErr w:type="gramEnd"/>
-      <w:r>
-        <w:t xml:space="preserve"> what about some song suggestions while you’re at it:</w:t>
+      <w:r>
+        <w:t>Also what about some song suggestions while you’re at it:</w:t>
       </w:r>
     </w:p>
     <w:p>
@@ -2414,13 +2204,8 @@
           <w:numId w:val="1"/>
         </w:numPr>
       </w:pPr>
-      <w:proofErr w:type="spellStart"/>
-      <w:r>
-        <w:t>Ts</w:t>
-      </w:r>
-      <w:proofErr w:type="spellEnd"/>
-      <w:r>
-        <w:t xml:space="preserve"> concert</w:t>
+      <w:r>
+        <w:t>Ts concert</w:t>
       </w:r>
     </w:p>
     <w:p>
@@ -2431,13 +2216,8 @@
           <w:numId w:val="1"/>
         </w:numPr>
       </w:pPr>
-      <w:proofErr w:type="spellStart"/>
-      <w:r>
-        <w:t>Hfk</w:t>
-      </w:r>
-      <w:proofErr w:type="spellEnd"/>
-      <w:r>
-        <w:t xml:space="preserve"> concert</w:t>
+      <w:r>
+        <w:t>Hfk concert</w:t>
       </w:r>
     </w:p>
     <w:p>
@@ -2449,6 +2229,7 @@
         </w:numPr>
       </w:pPr>
       <w:r>
+        <w:lastRenderedPageBreak/>
         <w:t>Paramore concert</w:t>
       </w:r>
     </w:p>
@@ -2485,13 +2266,8 @@
         </w:numPr>
       </w:pPr>
       <w:r>
-        <w:t xml:space="preserve">James </w:t>
-      </w:r>
-      <w:proofErr w:type="spellStart"/>
-      <w:r>
-        <w:t>corden</w:t>
-      </w:r>
-      <w:proofErr w:type="spellEnd"/>
+        <w:t>James corden</w:t>
+      </w:r>
     </w:p>
     <w:p/>
     <w:sectPr>

--- a/website-content.docx
+++ b/website-content.docx
@@ -339,7 +339,13 @@
         <w:t xml:space="preserve">Also, I </w:t>
       </w:r>
       <w:r>
-        <w:t xml:space="preserve">got the chance to tour some of HP’s </w:t>
+        <w:t>got the chance to tour some of</w:t>
+      </w:r>
+      <w:r>
+        <w:t xml:space="preserve"> the tech facilities in HP, which gave qtinrjfk</w:t>
+      </w:r>
+      <w:r>
+        <w:t xml:space="preserve"> HP’s </w:t>
       </w:r>
       <w:r>
         <w:rPr>
@@ -359,11 +365,6 @@
         <w:t xml:space="preserve"> some web development skills, which I plan to continue to improve on.</w:t>
       </w:r>
     </w:p>
-    <w:p>
-      <w:r>
-        <w:t>I aim to ….</w:t>
-      </w:r>
-    </w:p>
     <w:p/>
     <w:p>
       <w:pPr>
@@ -377,6 +378,7 @@
           <w:b/>
           <w:sz w:val="28"/>
         </w:rPr>
+        <w:lastRenderedPageBreak/>
         <w:t>Image Classifier Android App</w:t>
       </w:r>
     </w:p>
@@ -406,7 +408,13 @@
     </w:p>
     <w:p>
       <w:r>
-        <w:t xml:space="preserve">I settled on using Google’s TensorFlow machine learning framework, as it had some pretty comprehensive documentation. I followed the </w:t>
+        <w:t>I settled on using Google’s TensorFlow machine learning f</w:t>
+      </w:r>
+      <w:r>
+        <w:t xml:space="preserve">ramework, as it had some pretty </w:t>
+      </w:r>
+      <w:r>
+        <w:t xml:space="preserve">comprehensive documentation. I followed the </w:t>
       </w:r>
       <w:hyperlink r:id="rId5" w:anchor="0" w:history="1">
         <w:r>
@@ -433,6 +441,62 @@
     </w:p>
     <w:p>
       <w:r>
+        <w:rPr>
+          <w:noProof/>
+        </w:rPr>
+        <w:drawing>
+          <wp:inline distT="0" distB="0" distL="0" distR="0" wp14:anchorId="6FB8B4F9" wp14:editId="1C03A4B4">
+            <wp:extent cx="4089400" cy="4810502"/>
+            <wp:effectExtent l="0" t="0" r="6350" b="9525"/>
+            <wp:docPr id="4" name="Picture 3">
+              <a:extLst xmlns:a="http://schemas.openxmlformats.org/drawingml/2006/main">
+                <a:ext uri="{FF2B5EF4-FFF2-40B4-BE49-F238E27FC236}">
+                  <a16:creationId xmlns:a16="http://schemas.microsoft.com/office/drawing/2014/main" id="{6EE2FC81-EC8B-470C-AD56-F75D8A346F4F}"/>
+                </a:ext>
+              </a:extLst>
+            </wp:docPr>
+            <wp:cNvGraphicFramePr>
+              <a:graphicFrameLocks xmlns:a="http://schemas.openxmlformats.org/drawingml/2006/main" noChangeAspect="1"/>
+            </wp:cNvGraphicFramePr>
+            <a:graphic xmlns:a="http://schemas.openxmlformats.org/drawingml/2006/main">
+              <a:graphicData uri="http://schemas.openxmlformats.org/drawingml/2006/picture">
+                <pic:pic xmlns:pic="http://schemas.openxmlformats.org/drawingml/2006/picture">
+                  <pic:nvPicPr>
+                    <pic:cNvPr id="4" name="Picture 3">
+                      <a:extLst>
+                        <a:ext uri="{FF2B5EF4-FFF2-40B4-BE49-F238E27FC236}">
+                          <a16:creationId xmlns:a16="http://schemas.microsoft.com/office/drawing/2014/main" id="{6EE2FC81-EC8B-470C-AD56-F75D8A346F4F}"/>
+                        </a:ext>
+                      </a:extLst>
+                    </pic:cNvPr>
+                    <pic:cNvPicPr>
+                      <a:picLocks noChangeAspect="1"/>
+                    </pic:cNvPicPr>
+                  </pic:nvPicPr>
+                  <pic:blipFill>
+                    <a:blip r:embed="rId6"/>
+                    <a:stretch>
+                      <a:fillRect/>
+                    </a:stretch>
+                  </pic:blipFill>
+                  <pic:spPr>
+                    <a:xfrm>
+                      <a:off x="0" y="0"/>
+                      <a:ext cx="4093234" cy="4815012"/>
+                    </a:xfrm>
+                    <a:prstGeom prst="rect">
+                      <a:avLst/>
+                    </a:prstGeom>
+                  </pic:spPr>
+                </pic:pic>
+              </a:graphicData>
+            </a:graphic>
+          </wp:inline>
+        </w:drawing>
+      </w:r>
+    </w:p>
+    <w:p>
+      <w:r>
         <w:t xml:space="preserve">With my trained TensorFlow model, I optimized it for mobile use and then integrated it into my simple </w:t>
       </w:r>
       <w:r>
@@ -442,7 +506,11 @@
         <w:t xml:space="preserve"> application. </w:t>
       </w:r>
       <w:r>
-        <w:t>It being my first time using Android Studio to make an android app, I struggled at first, trying to get the hang of how to create new Activities, edit Manifests and such. I eventually made a simple UI, where users could either take a new picture using the phone camera or select an image from the gallery. Once selected, the app would use the trained TensorFlow model to classify the image and display the results on the page.</w:t>
+        <w:t xml:space="preserve">It being my first time using Android Studio to make an android app, I struggled at first, trying to get the hang of how to create new Activities, edit Manifests and such. I eventually made a simple UI, where users could either take a new picture using the phone camera or </w:t>
+      </w:r>
+      <w:r>
+        <w:lastRenderedPageBreak/>
+        <w:t>select an image from the gallery. Once selected, the app would use the trained TensorFlow model to classify the image and display the results on the page.</w:t>
       </w:r>
     </w:p>
     <w:p>
@@ -459,6 +527,55 @@
     <w:p>
       <w:r>
         <w:t>Here is a demo of my app:</w:t>
+      </w:r>
+    </w:p>
+    <w:p>
+      <w:r>
+        <w:rPr>
+          <w:noProof/>
+          <w:lang w:val="en-GB"/>
+        </w:rPr>
+        <w:drawing>
+          <wp:inline distT="0" distB="0" distL="0" distR="0" wp14:anchorId="4363219E" wp14:editId="0C9A2142">
+            <wp:extent cx="5731510" cy="4024191"/>
+            <wp:effectExtent l="0" t="0" r="2540" b="0"/>
+            <wp:docPr id="24" name="Picture 24"/>
+            <wp:cNvGraphicFramePr>
+              <a:graphicFrameLocks xmlns:a="http://schemas.openxmlformats.org/drawingml/2006/main" noChangeAspect="1"/>
+            </wp:cNvGraphicFramePr>
+            <a:graphic xmlns:a="http://schemas.openxmlformats.org/drawingml/2006/main">
+              <a:graphicData uri="http://schemas.openxmlformats.org/drawingml/2006/picture">
+                <pic:pic xmlns:pic="http://schemas.openxmlformats.org/drawingml/2006/picture">
+                  <pic:nvPicPr>
+                    <pic:cNvPr id="24" name="app workflow.png"/>
+                    <pic:cNvPicPr/>
+                  </pic:nvPicPr>
+                  <pic:blipFill>
+                    <a:blip r:embed="rId7" cstate="print">
+                      <a:extLst>
+                        <a:ext uri="{28A0092B-C50C-407E-A947-70E740481C1C}">
+                          <a14:useLocalDpi xmlns:a14="http://schemas.microsoft.com/office/drawing/2010/main" val="0"/>
+                        </a:ext>
+                      </a:extLst>
+                    </a:blip>
+                    <a:stretch>
+                      <a:fillRect/>
+                    </a:stretch>
+                  </pic:blipFill>
+                  <pic:spPr>
+                    <a:xfrm>
+                      <a:off x="0" y="0"/>
+                      <a:ext cx="5731510" cy="4024191"/>
+                    </a:xfrm>
+                    <a:prstGeom prst="rect">
+                      <a:avLst/>
+                    </a:prstGeom>
+                  </pic:spPr>
+                </pic:pic>
+              </a:graphicData>
+            </a:graphic>
+          </wp:inline>
+        </w:drawing>
       </w:r>
     </w:p>
     <w:p/>
@@ -578,56 +695,633 @@
         <w:t>, they assigned me another project to do. I was tasked to design a smart document scanner, which automatically crops and rotates scanned images from a printer scanner.</w:t>
       </w:r>
     </w:p>
-    <w:p>
-      <w:r>
-        <w:t xml:space="preserve">There are two parts to the solution I came up with. The first script takes scanned images from a folder, crops them and saves them to a ‘croppedimages’ folder. The next script takes these images, uses a TensorFlow classifier to identify </w:t>
-      </w:r>
-      <w:r>
-        <w:t>the angle of rotation</w:t>
-      </w:r>
-      <w:r>
-        <w:t>, rotates them accordingly, and saves them to a ‘results’ folder.</w:t>
-      </w:r>
-    </w:p>
     <w:p/>
     <w:p>
-      <w:pPr>
-        <w:rPr>
-          <w:b/>
-          <w:sz w:val="28"/>
-        </w:rPr>
-      </w:pPr>
-      <w:r>
-        <w:rPr>
-          <w:b/>
-          <w:sz w:val="28"/>
-        </w:rPr>
-        <w:t>BLK J Internship</w:t>
-      </w:r>
-    </w:p>
-    <w:p>
-      <w:pPr>
-        <w:rPr>
-          <w:b/>
-        </w:rPr>
-      </w:pPr>
-      <w:r>
-        <w:rPr>
-          <w:b/>
-        </w:rPr>
-        <w:t>January 2017 – March 2017</w:t>
-      </w:r>
-    </w:p>
-    <w:p>
-      <w:r>
-        <w:t xml:space="preserve">I've had experience interning for 3 months at a marketing company DDB, as an accounts executive intern. During this internship, I worked with a team to manage client accounts and projects, and assisted with the formulation of marketing strategies. This internship helped develop my </w:t>
-      </w:r>
-      <w:r>
-        <w:t>communication and presentation skills, each being essential for swift and effective completion of projects.</w:t>
+      <w:r>
+        <w:t xml:space="preserve">There are two parts to the solution I came up with. </w:t>
+      </w:r>
+      <w:r>
+        <w:t>The first script crops out the relevant docum</w:t>
+      </w:r>
+      <w:r>
+        <w:t>ents from the scanned image, while</w:t>
+      </w:r>
+      <w:r>
+        <w:t xml:space="preserve"> the </w:t>
+      </w:r>
+      <w:r>
+        <w:t>second</w:t>
+      </w:r>
+      <w:r>
+        <w:t xml:space="preserve"> uses T</w:t>
+      </w:r>
+      <w:r>
+        <w:t>ensorFlow to identify the image’s</w:t>
+      </w:r>
+      <w:r>
+        <w:t xml:space="preserve"> angle of rotation and corrects it accordingly.</w:t>
+      </w:r>
+      <w:r>
+        <w:rPr>
+          <w:noProof/>
+        </w:rPr>
+        <w:t xml:space="preserve"> </w:t>
+      </w:r>
+      <w:r>
+        <w:rPr>
+          <w:noProof/>
+        </w:rPr>
+        <w:drawing>
+          <wp:inline distT="0" distB="0" distL="0" distR="0" wp14:anchorId="370E04C5" wp14:editId="61AD0765">
+            <wp:extent cx="5731510" cy="1776730"/>
+            <wp:effectExtent l="0" t="0" r="2540" b="0"/>
+            <wp:docPr id="2" name="Picture 2"/>
+            <wp:cNvGraphicFramePr>
+              <a:graphicFrameLocks xmlns:a="http://schemas.openxmlformats.org/drawingml/2006/main" noChangeAspect="1"/>
+            </wp:cNvGraphicFramePr>
+            <a:graphic xmlns:a="http://schemas.openxmlformats.org/drawingml/2006/main">
+              <a:graphicData uri="http://schemas.openxmlformats.org/drawingml/2006/picture">
+                <pic:pic xmlns:pic="http://schemas.openxmlformats.org/drawingml/2006/picture">
+                  <pic:nvPicPr>
+                    <pic:cNvPr id="1" name=""/>
+                    <pic:cNvPicPr/>
+                  </pic:nvPicPr>
+                  <pic:blipFill>
+                    <a:blip r:embed="rId8"/>
+                    <a:stretch>
+                      <a:fillRect/>
+                    </a:stretch>
+                  </pic:blipFill>
+                  <pic:spPr>
+                    <a:xfrm>
+                      <a:off x="0" y="0"/>
+                      <a:ext cx="5731510" cy="1776730"/>
+                    </a:xfrm>
+                    <a:prstGeom prst="rect">
+                      <a:avLst/>
+                    </a:prstGeom>
+                  </pic:spPr>
+                </pic:pic>
+              </a:graphicData>
+            </a:graphic>
+          </wp:inline>
+        </w:drawing>
+      </w:r>
+    </w:p>
+    <w:p>
+      <w:pPr>
+        <w:rPr>
+          <w:u w:val="single"/>
+        </w:rPr>
+      </w:pPr>
+      <w:r>
+        <w:rPr>
+          <w:u w:val="single"/>
+        </w:rPr>
+        <w:t>Auto Crop</w:t>
+      </w:r>
+    </w:p>
+    <w:p>
+      <w:r>
+        <w:t>My auto crop script uses OpenCV functions to crop out scanned receipts and name cards.</w:t>
+      </w:r>
+      <w:r>
+        <w:t xml:space="preserve"> </w:t>
+      </w:r>
+      <w:r>
+        <w:rPr>
+          <w:noProof/>
+        </w:rPr>
+        <w:drawing>
+          <wp:inline distT="0" distB="0" distL="0" distR="0" wp14:anchorId="6ACCA2B4" wp14:editId="443AC9DB">
+            <wp:extent cx="5731510" cy="2710815"/>
+            <wp:effectExtent l="0" t="0" r="2540" b="0"/>
+            <wp:docPr id="5" name="Picture 5"/>
+            <wp:cNvGraphicFramePr>
+              <a:graphicFrameLocks xmlns:a="http://schemas.openxmlformats.org/drawingml/2006/main" noChangeAspect="1"/>
+            </wp:cNvGraphicFramePr>
+            <a:graphic xmlns:a="http://schemas.openxmlformats.org/drawingml/2006/main">
+              <a:graphicData uri="http://schemas.openxmlformats.org/drawingml/2006/picture">
+                <pic:pic xmlns:pic="http://schemas.openxmlformats.org/drawingml/2006/picture">
+                  <pic:nvPicPr>
+                    <pic:cNvPr id="1" name=""/>
+                    <pic:cNvPicPr/>
+                  </pic:nvPicPr>
+                  <pic:blipFill>
+                    <a:blip r:embed="rId9"/>
+                    <a:stretch>
+                      <a:fillRect/>
+                    </a:stretch>
+                  </pic:blipFill>
+                  <pic:spPr>
+                    <a:xfrm>
+                      <a:off x="0" y="0"/>
+                      <a:ext cx="5731510" cy="2710815"/>
+                    </a:xfrm>
+                    <a:prstGeom prst="rect">
+                      <a:avLst/>
+                    </a:prstGeom>
+                  </pic:spPr>
+                </pic:pic>
+              </a:graphicData>
+            </a:graphic>
+          </wp:inline>
+        </w:drawing>
+      </w:r>
+    </w:p>
+    <w:p>
+      <w:r>
+        <w:t>I used a watershed algorithm to find the borders of the individual documents. Then I subtracted those border values from a thresholded image, and eroded it to make the individual parts more distinct. Then I was able to find the bounding rectangles of the individual documents.</w:t>
+      </w:r>
+    </w:p>
+    <w:p>
+      <w:r>
+        <w:rPr>
+          <w:noProof/>
+        </w:rPr>
+        <w:lastRenderedPageBreak/>
+        <w:drawing>
+          <wp:inline distT="0" distB="0" distL="0" distR="0" wp14:anchorId="197A7131" wp14:editId="7BBDBCCE">
+            <wp:extent cx="4648200" cy="3244133"/>
+            <wp:effectExtent l="0" t="0" r="0" b="0"/>
+            <wp:docPr id="6" name="Picture 3">
+              <a:extLst xmlns:a="http://schemas.openxmlformats.org/drawingml/2006/main">
+                <a:ext uri="{FF2B5EF4-FFF2-40B4-BE49-F238E27FC236}">
+                  <a16:creationId xmlns:a16="http://schemas.microsoft.com/office/drawing/2014/main" id="{AF09ED95-0DA1-40DD-9713-0661969BFACF}"/>
+                </a:ext>
+              </a:extLst>
+            </wp:docPr>
+            <wp:cNvGraphicFramePr>
+              <a:graphicFrameLocks xmlns:a="http://schemas.openxmlformats.org/drawingml/2006/main" noChangeAspect="1"/>
+            </wp:cNvGraphicFramePr>
+            <a:graphic xmlns:a="http://schemas.openxmlformats.org/drawingml/2006/main">
+              <a:graphicData uri="http://schemas.openxmlformats.org/drawingml/2006/picture">
+                <pic:pic xmlns:pic="http://schemas.openxmlformats.org/drawingml/2006/picture">
+                  <pic:nvPicPr>
+                    <pic:cNvPr id="4" name="Picture 3">
+                      <a:extLst>
+                        <a:ext uri="{FF2B5EF4-FFF2-40B4-BE49-F238E27FC236}">
+                          <a16:creationId xmlns:a16="http://schemas.microsoft.com/office/drawing/2014/main" id="{AF09ED95-0DA1-40DD-9713-0661969BFACF}"/>
+                        </a:ext>
+                      </a:extLst>
+                    </pic:cNvPr>
+                    <pic:cNvPicPr>
+                      <a:picLocks noChangeAspect="1"/>
+                    </pic:cNvPicPr>
+                  </pic:nvPicPr>
+                  <pic:blipFill>
+                    <a:blip r:embed="rId10"/>
+                    <a:stretch>
+                      <a:fillRect/>
+                    </a:stretch>
+                  </pic:blipFill>
+                  <pic:spPr>
+                    <a:xfrm>
+                      <a:off x="0" y="0"/>
+                      <a:ext cx="4650355" cy="3245637"/>
+                    </a:xfrm>
+                    <a:prstGeom prst="rect">
+                      <a:avLst/>
+                    </a:prstGeom>
+                  </pic:spPr>
+                </pic:pic>
+              </a:graphicData>
+            </a:graphic>
+          </wp:inline>
+        </w:drawing>
+      </w:r>
+    </w:p>
+    <w:p>
+      <w:pPr>
+        <w:rPr>
+          <w:lang w:val="en-GB"/>
+        </w:rPr>
+      </w:pPr>
+      <w:r>
+        <w:rPr>
+          <w:lang w:val="en-GB"/>
+        </w:rPr>
+        <w:t>These are the results of running the script on a few test images:</w:t>
+      </w:r>
+    </w:p>
+    <w:p>
+      <w:pPr>
+        <w:rPr>
+          <w:lang w:val="en-GB"/>
+        </w:rPr>
+      </w:pPr>
+      <w:r>
+        <w:rPr>
+          <w:noProof/>
+        </w:rPr>
+        <w:drawing>
+          <wp:inline distT="0" distB="0" distL="0" distR="0" wp14:anchorId="30045113" wp14:editId="30A71D32">
+            <wp:extent cx="5943600" cy="1978025"/>
+            <wp:effectExtent l="0" t="0" r="0" b="3175"/>
+            <wp:docPr id="7" name="Picture 7"/>
+            <wp:cNvGraphicFramePr>
+              <a:graphicFrameLocks xmlns:a="http://schemas.openxmlformats.org/drawingml/2006/main" noChangeAspect="1"/>
+            </wp:cNvGraphicFramePr>
+            <a:graphic xmlns:a="http://schemas.openxmlformats.org/drawingml/2006/main">
+              <a:graphicData uri="http://schemas.openxmlformats.org/drawingml/2006/picture">
+                <pic:pic xmlns:pic="http://schemas.openxmlformats.org/drawingml/2006/picture">
+                  <pic:nvPicPr>
+                    <pic:cNvPr id="1" name=""/>
+                    <pic:cNvPicPr/>
+                  </pic:nvPicPr>
+                  <pic:blipFill>
+                    <a:blip r:embed="rId11"/>
+                    <a:stretch>
+                      <a:fillRect/>
+                    </a:stretch>
+                  </pic:blipFill>
+                  <pic:spPr>
+                    <a:xfrm>
+                      <a:off x="0" y="0"/>
+                      <a:ext cx="5943600" cy="1978025"/>
+                    </a:xfrm>
+                    <a:prstGeom prst="rect">
+                      <a:avLst/>
+                    </a:prstGeom>
+                  </pic:spPr>
+                </pic:pic>
+              </a:graphicData>
+            </a:graphic>
+          </wp:inline>
+        </w:drawing>
+      </w:r>
+    </w:p>
+    <w:p>
+      <w:pPr>
+        <w:rPr>
+          <w:b/>
+          <w:lang w:val="en-GB"/>
+        </w:rPr>
+      </w:pPr>
+      <w:r>
+        <w:rPr>
+          <w:b/>
+          <w:lang w:val="en-GB"/>
+        </w:rPr>
+        <w:t>Improvements</w:t>
+      </w:r>
+    </w:p>
+    <w:p>
+      <w:pPr>
+        <w:rPr>
+          <w:lang w:val="en-GB"/>
+        </w:rPr>
+      </w:pPr>
+      <w:r>
+        <w:rPr>
+          <w:lang w:val="en-GB"/>
+        </w:rPr>
+        <w:t>As I only had a few days to test the algorithm, I did not test the script on many scanned images. More could be done (experimenting with different threshold values) to improve robustness of the algorithm to make it work on more general cases.</w:t>
+      </w:r>
+    </w:p>
+    <w:p>
+      <w:pPr>
+        <w:rPr>
+          <w:lang w:val="en-GB"/>
+        </w:rPr>
+      </w:pPr>
+    </w:p>
+    <w:p>
+      <w:pPr>
+        <w:rPr>
+          <w:b/>
+          <w:lang w:val="en-GB"/>
+        </w:rPr>
+      </w:pPr>
+      <w:r>
+        <w:rPr>
+          <w:b/>
+          <w:lang w:val="en-GB"/>
+        </w:rPr>
+        <w:t>Previous Iterations</w:t>
+      </w:r>
+    </w:p>
+    <w:p>
+      <w:pPr>
+        <w:rPr>
+          <w:lang w:val="en-GB"/>
+        </w:rPr>
+      </w:pPr>
+      <w:r>
+        <w:rPr>
+          <w:lang w:val="en-GB"/>
+        </w:rPr>
+        <w:t xml:space="preserve">scanner.py – original scanner script cloned from this git repo: </w:t>
+      </w:r>
+      <w:hyperlink r:id="rId12" w:history="1">
+        <w:r>
+          <w:rPr>
+            <w:rStyle w:val="Hyperlink"/>
+            <w:lang w:val="en-GB"/>
+          </w:rPr>
+          <w:t>https://github.com/vipul-sharma20/document-scanner</w:t>
+        </w:r>
+      </w:hyperlink>
+    </w:p>
+    <w:p>
+      <w:pPr>
+        <w:rPr>
+          <w:lang w:val="en-GB"/>
+        </w:rPr>
+      </w:pPr>
+      <w:r>
+        <w:rPr>
+          <w:lang w:val="en-GB"/>
+        </w:rPr>
+        <w:t>myscanner.py – edited script that uses contours</w:t>
+      </w:r>
+      <w:r>
+        <w:rPr>
+          <w:lang w:val="en-GB"/>
+        </w:rPr>
+        <w:t>; able to extract multiple documents</w:t>
+      </w:r>
+    </w:p>
+    <w:p>
+      <w:pPr>
+        <w:rPr>
+          <w:lang w:val="en-GB"/>
+        </w:rPr>
+      </w:pPr>
+      <w:r>
+        <w:rPr>
+          <w:lang w:val="en-GB"/>
+        </w:rPr>
+        <w:t>newscanner.py – cleaned up version of myscanner.py (works well for non-overlapping images)</w:t>
+      </w:r>
+    </w:p>
+    <w:p>
+      <w:pPr>
+        <w:rPr>
+          <w:lang w:val="en-GB"/>
+        </w:rPr>
+      </w:pPr>
+      <w:r>
+        <w:rPr>
+          <w:lang w:val="en-GB"/>
+        </w:rPr>
+        <w:t>watershed.py – first attempt at using watershed algorithm (works well for coloured name cards)</w:t>
+      </w:r>
+    </w:p>
+    <w:p>
+      <w:pPr>
+        <w:rPr>
+          <w:lang w:val="en-GB"/>
+        </w:rPr>
+      </w:pPr>
+      <w:r>
+        <w:rPr>
+          <w:lang w:val="en-GB"/>
+        </w:rPr>
+        <w:lastRenderedPageBreak/>
+        <w:t>backgroundsubtractscanner.py – subtracts background image from original image to get better threshold</w:t>
+      </w:r>
+    </w:p>
+    <w:p>
+      <w:pPr>
+        <w:rPr>
+          <w:lang w:val="en-GB"/>
+        </w:rPr>
+      </w:pPr>
+      <w:r>
+        <w:rPr>
+          <w:lang w:val="en-GB"/>
+        </w:rPr>
+        <w:t>smartbackgroundscanner.py – subtracts smart background image from original image</w:t>
+      </w:r>
+    </w:p>
+    <w:p>
+      <w:pPr>
+        <w:rPr>
+          <w:b/>
+          <w:lang w:val="en-GB"/>
+        </w:rPr>
+      </w:pPr>
+    </w:p>
+    <w:p/>
+    <w:p>
+      <w:pPr>
+        <w:rPr>
+          <w:u w:val="single"/>
+        </w:rPr>
+      </w:pPr>
+      <w:r>
+        <w:rPr>
+          <w:u w:val="single"/>
+        </w:rPr>
+        <w:t>Auto Rotation</w:t>
+      </w:r>
+    </w:p>
+    <w:p>
+      <w:pPr>
+        <w:rPr>
+          <w:lang w:val="en-GB"/>
+        </w:rPr>
+      </w:pPr>
+      <w:r>
+        <w:rPr>
+          <w:lang w:val="en-GB"/>
+        </w:rPr>
+        <w:t>The auto rotation algorithm (classifier_rotate.py) is fairly straightforward. The script goes through the images in the “croppedimages” folder and uses a trained TensorFlow model to identify the angle of rotation of the images. The TensorFlow model is trained with 4 categories: 0, 90, 180 and 270 degrees, where each category had the same training images but rotated in the respective degrees.</w:t>
+      </w:r>
+    </w:p>
+    <w:p>
+      <w:pPr>
+        <w:rPr>
+          <w:lang w:val="en-GB"/>
+        </w:rPr>
+      </w:pPr>
+      <w:r>
+        <w:rPr>
+          <w:lang w:val="en-GB"/>
+        </w:rPr>
+        <w:t>After identifying the accurate angle of rotation, it then uses cv2 to rotate the image to the accurate position accordingly.</w:t>
+      </w:r>
+    </w:p>
+    <w:p>
+      <w:r>
+        <w:rPr>
+          <w:noProof/>
+        </w:rPr>
+        <w:drawing>
+          <wp:inline distT="0" distB="0" distL="0" distR="0" wp14:anchorId="284E22D3" wp14:editId="589AC83A">
+            <wp:extent cx="4438650" cy="2324126"/>
+            <wp:effectExtent l="0" t="0" r="0" b="0"/>
+            <wp:docPr id="8" name="Picture 3">
+              <a:extLst xmlns:a="http://schemas.openxmlformats.org/drawingml/2006/main">
+                <a:ext uri="{FF2B5EF4-FFF2-40B4-BE49-F238E27FC236}">
+                  <a16:creationId xmlns:a16="http://schemas.microsoft.com/office/drawing/2014/main" id="{DAF7B383-405E-433F-A295-908BFE927962}"/>
+                </a:ext>
+              </a:extLst>
+            </wp:docPr>
+            <wp:cNvGraphicFramePr>
+              <a:graphicFrameLocks xmlns:a="http://schemas.openxmlformats.org/drawingml/2006/main" noChangeAspect="1"/>
+            </wp:cNvGraphicFramePr>
+            <a:graphic xmlns:a="http://schemas.openxmlformats.org/drawingml/2006/main">
+              <a:graphicData uri="http://schemas.openxmlformats.org/drawingml/2006/picture">
+                <pic:pic xmlns:pic="http://schemas.openxmlformats.org/drawingml/2006/picture">
+                  <pic:nvPicPr>
+                    <pic:cNvPr id="4" name="Picture 3">
+                      <a:extLst>
+                        <a:ext uri="{FF2B5EF4-FFF2-40B4-BE49-F238E27FC236}">
+                          <a16:creationId xmlns:a16="http://schemas.microsoft.com/office/drawing/2014/main" id="{DAF7B383-405E-433F-A295-908BFE927962}"/>
+                        </a:ext>
+                      </a:extLst>
+                    </pic:cNvPr>
+                    <pic:cNvPicPr>
+                      <a:picLocks noChangeAspect="1"/>
+                    </pic:cNvPicPr>
+                  </pic:nvPicPr>
+                  <pic:blipFill>
+                    <a:blip r:embed="rId13"/>
+                    <a:stretch>
+                      <a:fillRect/>
+                    </a:stretch>
+                  </pic:blipFill>
+                  <pic:spPr>
+                    <a:xfrm>
+                      <a:off x="0" y="0"/>
+                      <a:ext cx="4444715" cy="2327302"/>
+                    </a:xfrm>
+                    <a:prstGeom prst="rect">
+                      <a:avLst/>
+                    </a:prstGeom>
+                  </pic:spPr>
+                </pic:pic>
+              </a:graphicData>
+            </a:graphic>
+          </wp:inline>
+        </w:drawing>
+      </w:r>
+    </w:p>
+    <w:p>
+      <w:pPr>
+        <w:rPr>
+          <w:b/>
+          <w:lang w:val="en-GB"/>
+        </w:rPr>
+      </w:pPr>
+      <w:r>
+        <w:rPr>
+          <w:b/>
+          <w:lang w:val="en-GB"/>
+        </w:rPr>
+        <w:t>Possible improvements</w:t>
+      </w:r>
+    </w:p>
+    <w:p>
+      <w:pPr>
+        <w:pStyle w:val="ListParagraph"/>
+        <w:numPr>
+          <w:ilvl w:val="0"/>
+          <w:numId w:val="2"/>
+        </w:numPr>
+        <w:rPr>
+          <w:lang w:val="en-GB"/>
+        </w:rPr>
+      </w:pPr>
+      <w:r>
+        <w:rPr>
+          <w:lang w:val="en-GB"/>
+        </w:rPr>
+        <w:t>H</w:t>
+      </w:r>
+      <w:r>
+        <w:rPr>
+          <w:lang w:val="en-GB"/>
+        </w:rPr>
+        <w:t xml:space="preserve">aving a larger dataset (currently only </w:t>
+      </w:r>
+      <w:r>
+        <w:rPr>
+          <w:lang w:val="en-GB"/>
+        </w:rPr>
+        <w:t>about 100 images per category)</w:t>
+      </w:r>
+    </w:p>
+    <w:p>
+      <w:pPr>
+        <w:pStyle w:val="ListParagraph"/>
+        <w:numPr>
+          <w:ilvl w:val="0"/>
+          <w:numId w:val="2"/>
+        </w:numPr>
+        <w:rPr>
+          <w:lang w:val="en-GB"/>
+        </w:rPr>
+      </w:pPr>
+      <w:r>
+        <w:rPr>
+          <w:lang w:val="en-GB"/>
+        </w:rPr>
+        <w:t>Classifier can be trained to be more specific (ie. One model just for receipts, another just for name cards)</w:t>
+      </w:r>
+    </w:p>
+    <w:p>
+      <w:pPr>
+        <w:pStyle w:val="ListParagraph"/>
+        <w:numPr>
+          <w:ilvl w:val="0"/>
+          <w:numId w:val="2"/>
+        </w:numPr>
+        <w:rPr>
+          <w:lang w:val="en-GB"/>
+        </w:rPr>
+      </w:pPr>
+      <w:r>
+        <w:rPr>
+          <w:lang w:val="en-GB"/>
+        </w:rPr>
+        <w:t>Another method could be by using OCR – the angle of rotation where the OCR engine would be able to extract the most text.</w:t>
       </w:r>
     </w:p>
     <w:p/>
     <w:p/>
+    <w:p/>
+    <w:p>
+      <w:pPr>
+        <w:rPr>
+          <w:b/>
+          <w:sz w:val="28"/>
+        </w:rPr>
+      </w:pPr>
+      <w:r>
+        <w:rPr>
+          <w:b/>
+          <w:sz w:val="28"/>
+        </w:rPr>
+        <w:t>BLK J Internship</w:t>
+      </w:r>
+    </w:p>
+    <w:p>
+      <w:pPr>
+        <w:rPr>
+          <w:b/>
+        </w:rPr>
+      </w:pPr>
+      <w:r>
+        <w:rPr>
+          <w:b/>
+        </w:rPr>
+        <w:t>January 2017 – March 2017</w:t>
+      </w:r>
+    </w:p>
+    <w:p>
+      <w:r>
+        <w:t xml:space="preserve">I've had experience interning for 3 months at a marketing company DDB, as an accounts executive intern. During this internship, I worked with a team to manage client accounts and projects, and assisted with the formulation of marketing strategies. This internship helped develop my </w:t>
+      </w:r>
+      <w:r>
+        <w:lastRenderedPageBreak/>
+        <w:t>communication and presentation skills, each being essential for swift and effective completion of projects.</w:t>
+      </w:r>
+    </w:p>
+    <w:p/>
+    <w:p/>
     <w:p>
       <w:pPr>
         <w:rPr>
@@ -753,7 +1447,15 @@
           <w:color w:val="222222"/>
           <w:shd w:val="clear" w:color="auto" w:fill="F9F9F9"/>
         </w:rPr>
-        <w:t>Throughout my gymnastics career, I was privileged to have many opportunities to represent Singapore, which I would not have been able to do so without the guidance of our coaches and support from my family, Singapore Gymnastics, and the SNOC.</w:t>
+        <w:t>Throughout my gymnastics career, I was privileged to have many opport</w:t>
+      </w:r>
+      <w:r>
+        <w:rPr>
+          <w:rFonts w:cstheme="minorHAnsi"/>
+          <w:color w:val="222222"/>
+          <w:shd w:val="clear" w:color="auto" w:fill="F9F9F9"/>
+        </w:rPr>
+        <w:t>unities to represent Singapore.</w:t>
       </w:r>
     </w:p>
     <w:p>
@@ -891,6 +1593,23 @@
           <w:rFonts w:cstheme="minorHAnsi"/>
         </w:rPr>
       </w:pPr>
+      <w:hyperlink r:id="rId14" w:history="1">
+        <w:r>
+          <w:rPr>
+            <w:rStyle w:val="Hyperlink"/>
+            <w:rFonts w:cstheme="minorHAnsi"/>
+          </w:rPr>
+          <w:t>http://www.fig-gymnastics.com/publicdir/athletes/bio_detail.php?id=20605&amp;type=licence</w:t>
+        </w:r>
+      </w:hyperlink>
+      <w:r>
+        <w:rPr>
+          <w:rFonts w:cstheme="minorHAnsi"/>
+        </w:rPr>
+        <w:t xml:space="preserve"> </w:t>
+      </w:r>
+      <w:bookmarkStart w:id="0" w:name="_GoBack"/>
+      <w:bookmarkEnd w:id="0"/>
     </w:p>
     <w:p>
       <w:pPr>
@@ -999,38 +1718,236 @@
         <w:rPr>
           <w:rFonts w:cstheme="minorHAnsi"/>
         </w:rPr>
-        <w:t xml:space="preserve"> to see many of </w:t>
-      </w:r>
+        <w:t xml:space="preserve"> to see many of my sporting idols competing in real life. </w:t>
+      </w:r>
+      <w:r>
+        <w:rPr>
+          <w:rFonts w:cstheme="minorHAnsi"/>
+        </w:rPr>
+        <w:t>I vividly recall having goose bumps while watching Larisa Iordache perform her routine on the floor exercise</w:t>
+      </w:r>
+      <w:r>
+        <w:rPr>
+          <w:rFonts w:cstheme="minorHAnsi"/>
+        </w:rPr>
+        <w:t xml:space="preserve"> (please watch it its amazing)</w:t>
+      </w:r>
+      <w:r>
+        <w:rPr>
+          <w:rFonts w:cstheme="minorHAnsi"/>
+        </w:rPr>
+        <w:t>.</w:t>
+      </w:r>
+      <w:r>
+        <w:rPr>
+          <w:rFonts w:cstheme="minorHAnsi"/>
+        </w:rPr>
+        <w:t xml:space="preserve"> During qualifications, I even managed to get my personal best score of 14.150 on the balance beam!</w:t>
+      </w:r>
+      <w:r>
+        <w:rPr>
+          <w:rFonts w:cstheme="minorHAnsi"/>
+        </w:rPr>
+        <w:t xml:space="preserve"> </w:t>
+      </w:r>
+      <w:r>
+        <w:rPr>
+          <w:rFonts w:cstheme="minorHAnsi"/>
+        </w:rPr>
+        <w:t>This competition</w:t>
+      </w:r>
+      <w:r>
+        <w:rPr>
+          <w:rFonts w:cstheme="minorHAnsi"/>
+        </w:rPr>
+        <w:t xml:space="preserve"> really lit the spark in me t</w:t>
+      </w:r>
+      <w:r>
+        <w:rPr>
+          <w:rFonts w:cstheme="minorHAnsi"/>
+        </w:rPr>
+        <w:t xml:space="preserve">o train </w:t>
+      </w:r>
+      <w:r>
+        <w:rPr>
+          <w:rFonts w:cstheme="minorHAnsi"/>
+        </w:rPr>
+        <w:t>harder.</w:t>
+      </w:r>
+    </w:p>
+    <w:p>
+      <w:pPr>
+        <w:rPr>
+          <w:rFonts w:cstheme="minorHAnsi"/>
+        </w:rPr>
+      </w:pPr>
+      <w:r>
+        <w:rPr>
+          <w:rFonts w:cstheme="minorHAnsi"/>
+        </w:rPr>
+        <w:t>Link newspaper article</w:t>
+      </w:r>
+    </w:p>
+    <w:p>
+      <w:pPr>
+        <w:rPr>
+          <w:rFonts w:cstheme="minorHAnsi"/>
+        </w:rPr>
+      </w:pPr>
+    </w:p>
+    <w:p>
+      <w:pPr>
+        <w:rPr>
+          <w:rFonts w:cstheme="minorHAnsi"/>
+          <w:b/>
+        </w:rPr>
+      </w:pPr>
+      <w:r>
+        <w:rPr>
+          <w:rFonts w:cstheme="minorHAnsi"/>
+          <w:b/>
+        </w:rPr>
+        <w:t>CWG 2014</w:t>
+      </w:r>
+    </w:p>
+    <w:p>
+      <w:pPr>
+        <w:rPr>
+          <w:rFonts w:cstheme="minorHAnsi"/>
+        </w:rPr>
+      </w:pPr>
+      <w:r>
+        <w:rPr>
+          <w:rFonts w:cstheme="minorHAnsi"/>
+        </w:rPr>
+        <w:t>Team – 6</w:t>
+      </w:r>
+      <w:r>
+        <w:rPr>
+          <w:rFonts w:cstheme="minorHAnsi"/>
+          <w:vertAlign w:val="superscript"/>
+        </w:rPr>
+        <w:t>th</w:t>
+      </w:r>
+    </w:p>
+    <w:p>
+      <w:pPr>
+        <w:rPr>
+          <w:rFonts w:cstheme="minorHAnsi"/>
+        </w:rPr>
+      </w:pPr>
+      <w:r>
+        <w:rPr>
+          <w:rFonts w:cstheme="minorHAnsi"/>
+        </w:rPr>
+        <w:t>This competition was also memorable, but in a less pleasant way. In the trainings leading up to the Games, I had a really sharp pain in my knee, which made training unbearable. But I still pushed through, (you know, because it’s The Games), and during my competition routine, my knee just gave way, and I was unable to compete for the rest of the competition. Turns out, I had broken my knee, and I had to get surgery to put a screw in my knee. Fun stuff.</w:t>
+      </w:r>
+    </w:p>
+    <w:p>
+      <w:pPr>
+        <w:rPr>
+          <w:rFonts w:cstheme="minorHAnsi"/>
+        </w:rPr>
+      </w:pPr>
       <w:r>
         <w:rPr>
           <w:rFonts w:cstheme="minorHAnsi"/>
         </w:rPr>
         <w:lastRenderedPageBreak/>
-        <w:t xml:space="preserve">my sporting idols competing in real life. </w:t>
-      </w:r>
-      <w:r>
-        <w:rPr>
-          <w:rFonts w:cstheme="minorHAnsi"/>
-        </w:rPr>
-        <w:t>I vividly recall having goose bumps while watching Larisa Iordache perform her routine on the floor exercise</w:t>
-      </w:r>
-      <w:r>
-        <w:rPr>
-          <w:rFonts w:cstheme="minorHAnsi"/>
-        </w:rPr>
-        <w:t xml:space="preserve"> (please watch it its amazing)</w:t>
-      </w:r>
-      <w:r>
-        <w:rPr>
-          <w:rFonts w:cstheme="minorHAnsi"/>
-        </w:rPr>
-        <w:t>.</w:t>
-      </w:r>
-      <w:r>
-        <w:rPr>
-          <w:rFonts w:cstheme="minorHAnsi"/>
-        </w:rPr>
-        <w:t xml:space="preserve"> During qualifications, I even managed to get my personal best score of 14.150 on the balance beam!</w:t>
+        <w:t xml:space="preserve">So I flew back to Singapore on business class (a silver lining), got my surgery, </w:t>
+      </w:r>
+      <w:r>
+        <w:rPr>
+          <w:rFonts w:cstheme="minorHAnsi"/>
+        </w:rPr>
+        <w:t>and started rehab. It was very difficult to</w:t>
+      </w:r>
+      <w:r>
+        <w:rPr>
+          <w:rFonts w:cstheme="minorHAnsi"/>
+        </w:rPr>
+        <w:t xml:space="preserve"> recover a</w:t>
+      </w:r>
+      <w:r>
+        <w:rPr>
+          <w:rFonts w:cstheme="minorHAnsi"/>
+        </w:rPr>
+        <w:t>nd get back to my original form but after 6 months I managed to.</w:t>
+      </w:r>
+    </w:p>
+    <w:p>
+      <w:pPr>
+        <w:rPr>
+          <w:rFonts w:cstheme="minorHAnsi"/>
+        </w:rPr>
+      </w:pPr>
+    </w:p>
+    <w:p>
+      <w:pPr>
+        <w:rPr>
+          <w:rFonts w:cstheme="minorHAnsi"/>
+          <w:b/>
+        </w:rPr>
+      </w:pPr>
+      <w:r>
+        <w:rPr>
+          <w:rFonts w:cstheme="minorHAnsi"/>
+          <w:b/>
+        </w:rPr>
+        <w:t>SEA Games 2015</w:t>
+      </w:r>
+    </w:p>
+    <w:p>
+      <w:pPr>
+        <w:rPr>
+          <w:rFonts w:cstheme="minorHAnsi"/>
+        </w:rPr>
+      </w:pPr>
+      <w:r>
+        <w:rPr>
+          <w:rFonts w:cstheme="minorHAnsi"/>
+        </w:rPr>
+        <w:t>Team – Silver</w:t>
+      </w:r>
+    </w:p>
+    <w:p>
+      <w:pPr>
+        <w:rPr>
+          <w:rFonts w:cstheme="minorHAnsi"/>
+        </w:rPr>
+      </w:pPr>
+      <w:r>
+        <w:rPr>
+          <w:rFonts w:cstheme="minorHAnsi"/>
+        </w:rPr>
+        <w:t>Uneven Bars final – 4</w:t>
+      </w:r>
+      <w:r>
+        <w:rPr>
+          <w:rFonts w:cstheme="minorHAnsi"/>
+          <w:vertAlign w:val="superscript"/>
+        </w:rPr>
+        <w:t>th</w:t>
+      </w:r>
+    </w:p>
+    <w:p>
+      <w:pPr>
+        <w:rPr>
+          <w:rFonts w:cstheme="minorHAnsi"/>
+        </w:rPr>
+      </w:pPr>
+      <w:r>
+        <w:rPr>
+          <w:rFonts w:cstheme="minorHAnsi"/>
+        </w:rPr>
+        <w:t>Balance Beam final – 8</w:t>
+      </w:r>
+      <w:r>
+        <w:rPr>
+          <w:rFonts w:cstheme="minorHAnsi"/>
+          <w:vertAlign w:val="superscript"/>
+        </w:rPr>
+        <w:t>th</w:t>
       </w:r>
       <w:r>
         <w:rPr>
@@ -1038,210 +1955,6 @@
         </w:rPr>
         <w:t xml:space="preserve"> </w:t>
       </w:r>
-      <w:r>
-        <w:rPr>
-          <w:rFonts w:cstheme="minorHAnsi"/>
-        </w:rPr>
-        <w:t>This competition</w:t>
-      </w:r>
-      <w:r>
-        <w:rPr>
-          <w:rFonts w:cstheme="minorHAnsi"/>
-        </w:rPr>
-        <w:t xml:space="preserve"> really lit the spark in me t</w:t>
-      </w:r>
-      <w:r>
-        <w:rPr>
-          <w:rFonts w:cstheme="minorHAnsi"/>
-        </w:rPr>
-        <w:t xml:space="preserve">o train </w:t>
-      </w:r>
-      <w:r>
-        <w:rPr>
-          <w:rFonts w:cstheme="minorHAnsi"/>
-        </w:rPr>
-        <w:t>harder.</w:t>
-      </w:r>
-    </w:p>
-    <w:p>
-      <w:pPr>
-        <w:rPr>
-          <w:rFonts w:cstheme="minorHAnsi"/>
-        </w:rPr>
-      </w:pPr>
-      <w:r>
-        <w:rPr>
-          <w:rFonts w:cstheme="minorHAnsi"/>
-        </w:rPr>
-        <w:t>Link newspaper article</w:t>
-      </w:r>
-    </w:p>
-    <w:p>
-      <w:pPr>
-        <w:rPr>
-          <w:rFonts w:cstheme="minorHAnsi"/>
-        </w:rPr>
-      </w:pPr>
-    </w:p>
-    <w:p>
-      <w:pPr>
-        <w:rPr>
-          <w:rFonts w:cstheme="minorHAnsi"/>
-          <w:b/>
-        </w:rPr>
-      </w:pPr>
-      <w:r>
-        <w:rPr>
-          <w:rFonts w:cstheme="minorHAnsi"/>
-          <w:b/>
-        </w:rPr>
-        <w:t>CWG 2014</w:t>
-      </w:r>
-    </w:p>
-    <w:p>
-      <w:pPr>
-        <w:rPr>
-          <w:rFonts w:cstheme="minorHAnsi"/>
-        </w:rPr>
-      </w:pPr>
-      <w:r>
-        <w:rPr>
-          <w:rFonts w:cstheme="minorHAnsi"/>
-        </w:rPr>
-        <w:t>Team – 6</w:t>
-      </w:r>
-      <w:r>
-        <w:rPr>
-          <w:rFonts w:cstheme="minorHAnsi"/>
-          <w:vertAlign w:val="superscript"/>
-        </w:rPr>
-        <w:t>th</w:t>
-      </w:r>
-    </w:p>
-    <w:p>
-      <w:pPr>
-        <w:rPr>
-          <w:rFonts w:cstheme="minorHAnsi"/>
-        </w:rPr>
-      </w:pPr>
-      <w:r>
-        <w:rPr>
-          <w:rFonts w:cstheme="minorHAnsi"/>
-        </w:rPr>
-        <w:t>This competition was also memorable, but in a less pleasant way. In the trainings leading up to the Games, I had a really sharp pain in my knee, which made training unbearable. But I still pushed through, (you know, because it’s The Games), and during my competition routine, my knee just gave way, and I was unable to compete for the rest of the competition. Turns out, I had broken my knee, and I had to get surgery to put a screw in my knee. Fun stuff.</w:t>
-      </w:r>
-    </w:p>
-    <w:p>
-      <w:pPr>
-        <w:rPr>
-          <w:rFonts w:cstheme="minorHAnsi"/>
-        </w:rPr>
-      </w:pPr>
-      <w:r>
-        <w:rPr>
-          <w:rFonts w:cstheme="minorHAnsi"/>
-        </w:rPr>
-        <w:t xml:space="preserve">So I flew back to Singapore on business class (a silver lining), got my surgery, </w:t>
-      </w:r>
-      <w:r>
-        <w:rPr>
-          <w:rFonts w:cstheme="minorHAnsi"/>
-        </w:rPr>
-        <w:t>and started rehab. It was very difficult to</w:t>
-      </w:r>
-      <w:r>
-        <w:rPr>
-          <w:rFonts w:cstheme="minorHAnsi"/>
-        </w:rPr>
-        <w:t xml:space="preserve"> recover a</w:t>
-      </w:r>
-      <w:r>
-        <w:rPr>
-          <w:rFonts w:cstheme="minorHAnsi"/>
-        </w:rPr>
-        <w:t>nd get back to my original form but after 6 months I managed to.</w:t>
-      </w:r>
-    </w:p>
-    <w:p>
-      <w:pPr>
-        <w:rPr>
-          <w:rFonts w:cstheme="minorHAnsi"/>
-        </w:rPr>
-      </w:pPr>
-    </w:p>
-    <w:p>
-      <w:pPr>
-        <w:rPr>
-          <w:rFonts w:cstheme="minorHAnsi"/>
-          <w:b/>
-        </w:rPr>
-      </w:pPr>
-      <w:r>
-        <w:rPr>
-          <w:rFonts w:cstheme="minorHAnsi"/>
-          <w:b/>
-        </w:rPr>
-        <w:t>SEA Games 2015</w:t>
-      </w:r>
-    </w:p>
-    <w:p>
-      <w:pPr>
-        <w:rPr>
-          <w:rFonts w:cstheme="minorHAnsi"/>
-        </w:rPr>
-      </w:pPr>
-      <w:r>
-        <w:rPr>
-          <w:rFonts w:cstheme="minorHAnsi"/>
-        </w:rPr>
-        <w:t>Team – Silver</w:t>
-      </w:r>
-    </w:p>
-    <w:p>
-      <w:pPr>
-        <w:rPr>
-          <w:rFonts w:cstheme="minorHAnsi"/>
-        </w:rPr>
-      </w:pPr>
-      <w:r>
-        <w:rPr>
-          <w:rFonts w:cstheme="minorHAnsi"/>
-        </w:rPr>
-        <w:t>Uneven Bars final – 4</w:t>
-      </w:r>
-      <w:r>
-        <w:rPr>
-          <w:rFonts w:cstheme="minorHAnsi"/>
-          <w:vertAlign w:val="superscript"/>
-        </w:rPr>
-        <w:t>th</w:t>
-      </w:r>
-    </w:p>
-    <w:p>
-      <w:pPr>
-        <w:rPr>
-          <w:rFonts w:cstheme="minorHAnsi"/>
-        </w:rPr>
-      </w:pPr>
-      <w:r>
-        <w:rPr>
-          <w:rFonts w:cstheme="minorHAnsi"/>
-        </w:rPr>
-        <w:t>Balance Beam final – 8</w:t>
-      </w:r>
-      <w:r>
-        <w:rPr>
-          <w:rFonts w:cstheme="minorHAnsi"/>
-          <w:vertAlign w:val="superscript"/>
-        </w:rPr>
-        <w:t>th</w:t>
-      </w:r>
-      <w:r>
-        <w:rPr>
-          <w:rFonts w:cstheme="minorHAnsi"/>
-        </w:rPr>
-        <w:t xml:space="preserve"> </w:t>
-      </w:r>
     </w:p>
     <w:p>
       <w:pPr>
@@ -1285,6 +1998,92 @@
           <w:rFonts w:cstheme="minorHAnsi"/>
         </w:rPr>
       </w:pPr>
+      <w:r>
+        <w:rPr>
+          <w:rFonts w:cstheme="minorHAnsi"/>
+        </w:rPr>
+        <w:t>Here are some other awards I received:</w:t>
+      </w:r>
+    </w:p>
+    <w:p>
+      <w:pPr>
+        <w:pStyle w:val="ListParagraph"/>
+        <w:numPr>
+          <w:ilvl w:val="0"/>
+          <w:numId w:val="1"/>
+        </w:numPr>
+        <w:rPr>
+          <w:rFonts w:cstheme="minorHAnsi"/>
+        </w:rPr>
+      </w:pPr>
+      <w:r>
+        <w:rPr>
+          <w:rFonts w:cstheme="minorHAnsi"/>
+        </w:rPr>
+        <w:t>Meritorious Sportsgirl Award</w:t>
+      </w:r>
+    </w:p>
+    <w:p>
+      <w:pPr>
+        <w:pStyle w:val="ListParagraph"/>
+        <w:numPr>
+          <w:ilvl w:val="0"/>
+          <w:numId w:val="1"/>
+        </w:numPr>
+        <w:rPr>
+          <w:rFonts w:cstheme="minorHAnsi"/>
+        </w:rPr>
+      </w:pPr>
+      <w:r>
+        <w:rPr>
+          <w:rFonts w:cstheme="minorHAnsi"/>
+        </w:rPr>
+        <w:t>Sport Singapore Sports Excellence Award (SPEX Scholarship)</w:t>
+      </w:r>
+    </w:p>
+    <w:p>
+      <w:pPr>
+        <w:pStyle w:val="ListParagraph"/>
+        <w:numPr>
+          <w:ilvl w:val="0"/>
+          <w:numId w:val="1"/>
+        </w:numPr>
+        <w:rPr>
+          <w:rFonts w:cstheme="minorHAnsi"/>
+        </w:rPr>
+      </w:pPr>
+      <w:r>
+        <w:rPr>
+          <w:rFonts w:cstheme="minorHAnsi"/>
+        </w:rPr>
+        <w:t>EAGLES (Edusave Awards for Achievement, Good Leadership and Service)</w:t>
+      </w:r>
+    </w:p>
+    <w:p>
+      <w:pPr>
+        <w:pStyle w:val="ListParagraph"/>
+        <w:numPr>
+          <w:ilvl w:val="0"/>
+          <w:numId w:val="1"/>
+        </w:numPr>
+        <w:rPr>
+          <w:rFonts w:cstheme="minorHAnsi"/>
+        </w:rPr>
+      </w:pPr>
+      <w:r>
+        <w:rPr>
+          <w:rFonts w:cstheme="minorHAnsi"/>
+        </w:rPr>
+        <w:t>Cecily Hinchliffe Award for Academic and Sporting Excellence</w:t>
+      </w:r>
+    </w:p>
+    <w:p>
+      <w:pPr>
+        <w:ind w:left="360"/>
+        <w:rPr>
+          <w:rFonts w:cstheme="minorHAnsi"/>
+        </w:rPr>
+      </w:pPr>
     </w:p>
     <w:p>
       <w:pPr>
@@ -1298,7 +2097,6 @@
           <w:b/>
           <w:sz w:val="28"/>
         </w:rPr>
-        <w:lastRenderedPageBreak/>
         <w:t>Google Get Ahead Program</w:t>
       </w:r>
       <w:r>
@@ -1325,7 +2123,7 @@
                     </pic:cNvPicPr>
                   </pic:nvPicPr>
                   <pic:blipFill>
-                    <a:blip r:embed="rId6">
+                    <a:blip r:embed="rId15">
                       <a:extLst>
                         <a:ext uri="{28A0092B-C50C-407E-A947-70E740481C1C}">
                           <a14:useLocalDpi xmlns:a14="http://schemas.microsoft.com/office/drawing/2010/main" val="0"/>
@@ -1369,6 +2167,7 @@
           <w:rFonts w:cstheme="minorHAnsi"/>
           <w:szCs w:val="27"/>
         </w:rPr>
+        <w:lastRenderedPageBreak/>
         <w:t xml:space="preserve">Get Ahead is a self-study program for students interested in developing their technical skill set and knowing more about future employment opportunities at Google. This program includes interactive Google Hangouts, YouTube Live events, as well as weekly newsletters with suggested material to complete each week. </w:t>
       </w:r>
     </w:p>
@@ -1493,7 +2292,7 @@
         </w:rPr>
         <w:t xml:space="preserve"> </w:t>
       </w:r>
-      <w:hyperlink r:id="rId7" w:history="1">
+      <w:hyperlink r:id="rId16" w:history="1">
         <w:r>
           <w:rPr>
             <w:rStyle w:val="Hyperlink"/>
@@ -1596,7 +2395,7 @@
           <w:szCs w:val="21"/>
           <w:shd w:val="clear" w:color="auto" w:fill="FFFFFF"/>
         </w:rPr>
-        <w:t>Logic, Discrete Structures, Mathematical Methods, Hardware, Graphs and Algorithms, Architecture, Reasoning about Programs, Databases, Programming (</w:t>
+        <w:t>Programming (</w:t>
       </w:r>
       <w:r>
         <w:rPr>
@@ -1618,8 +2417,9 @@
         <w:rPr>
           <w:rFonts w:cstheme="minorHAnsi"/>
           <w:szCs w:val="21"/>
-        </w:rPr>
-        <w:br/>
+          <w:shd w:val="clear" w:color="auto" w:fill="FFFFFF"/>
+        </w:rPr>
+        <w:t>,</w:t>
       </w:r>
       <w:r>
         <w:rPr>
@@ -1627,37 +2427,111 @@
           <w:szCs w:val="21"/>
           <w:shd w:val="clear" w:color="auto" w:fill="FFFFFF"/>
         </w:rPr>
+        <w:t xml:space="preserve"> Databases</w:t>
+      </w:r>
+      <w:r>
+        <w:rPr>
+          <w:rFonts w:cstheme="minorHAnsi"/>
+          <w:szCs w:val="21"/>
+          <w:shd w:val="clear" w:color="auto" w:fill="FFFFFF"/>
+        </w:rPr>
+        <w:t>,</w:t>
+      </w:r>
+      <w:r>
+        <w:rPr>
+          <w:rFonts w:cstheme="minorHAnsi"/>
+          <w:szCs w:val="21"/>
+          <w:shd w:val="clear" w:color="auto" w:fill="FFFFFF"/>
+        </w:rPr>
+        <w:t xml:space="preserve"> </w:t>
+      </w:r>
+      <w:r>
+        <w:rPr>
+          <w:rFonts w:cstheme="minorHAnsi"/>
+          <w:szCs w:val="21"/>
+          <w:shd w:val="clear" w:color="auto" w:fill="FFFFFF"/>
+        </w:rPr>
+        <w:t xml:space="preserve">Hardware, </w:t>
+      </w:r>
+      <w:r>
+        <w:rPr>
+          <w:rFonts w:cstheme="minorHAnsi"/>
+          <w:szCs w:val="21"/>
+          <w:shd w:val="clear" w:color="auto" w:fill="FFFFFF"/>
+        </w:rPr>
+        <w:t xml:space="preserve">Mathematical Methods, </w:t>
+      </w:r>
+      <w:r>
+        <w:rPr>
+          <w:rFonts w:cstheme="minorHAnsi"/>
+          <w:szCs w:val="21"/>
+          <w:shd w:val="clear" w:color="auto" w:fill="FFFFFF"/>
+        </w:rPr>
+        <w:t xml:space="preserve">Graphs and Algorithms, Architecture, </w:t>
+      </w:r>
+      <w:r>
+        <w:rPr>
+          <w:rFonts w:cstheme="minorHAnsi"/>
+          <w:szCs w:val="21"/>
+          <w:shd w:val="clear" w:color="auto" w:fill="FFFFFF"/>
+        </w:rPr>
+        <w:t xml:space="preserve">Logic, Discrete Structures, </w:t>
+      </w:r>
+      <w:r>
+        <w:rPr>
+          <w:rFonts w:cstheme="minorHAnsi"/>
+          <w:szCs w:val="21"/>
+          <w:shd w:val="clear" w:color="auto" w:fill="FFFFFF"/>
+        </w:rPr>
+        <w:t>Reasoning about Programs</w:t>
+      </w:r>
+      <w:r>
+        <w:rPr>
+          <w:rFonts w:cstheme="minorHAnsi"/>
+          <w:szCs w:val="21"/>
+        </w:rPr>
+        <w:t xml:space="preserve"> </w:t>
+      </w:r>
+      <w:r>
+        <w:rPr>
+          <w:rFonts w:cstheme="minorHAnsi"/>
+          <w:szCs w:val="21"/>
+        </w:rPr>
+        <w:br/>
+      </w:r>
+      <w:r>
+        <w:rPr>
+          <w:rFonts w:cstheme="minorHAnsi"/>
+          <w:szCs w:val="21"/>
+          <w:shd w:val="clear" w:color="auto" w:fill="FFFFFF"/>
+        </w:rPr>
         <w:t>Year 1 Overall Grade: A</w:t>
       </w:r>
     </w:p>
     <w:p>
       <w:r>
-        <w:lastRenderedPageBreak/>
         <w:t xml:space="preserve">I entered university with no prior programming </w:t>
       </w:r>
       <w:r>
         <w:t>experience at all, unlike most of my course mates who’ve all had at least 2 years of experience.</w:t>
       </w:r>
       <w:r>
-        <w:t xml:space="preserve"> So</w:t>
-      </w:r>
-      <w:r>
-        <w:t>,</w:t>
-      </w:r>
-      <w:r>
         <w:t xml:space="preserve"> </w:t>
       </w:r>
       <w:r>
-        <w:t xml:space="preserve">my initial </w:t>
-      </w:r>
-      <w:r>
-        <w:t>learning curve was extremely steep</w:t>
-      </w:r>
-      <w:r>
-        <w:t xml:space="preserve"> (I didn’t even know how to</w:t>
-      </w:r>
-      <w:r>
-        <w:t xml:space="preserve"> use the command line!!) and it was school was just really tough. The reasons why I didn’t give up were because firstly, uni is expensive!! Secondly, I didn’t want to give up before giving my best shot at it. Eventually, school started getting easier to understand, and I managed to get an overall grade A for my first year! I’m also slowly finding my passion in programming </w:t>
+        <w:t>I didn’t even know what a command line was! School was very</w:t>
+      </w:r>
+      <w:r>
+        <w:t xml:space="preserve"> tough</w:t>
+      </w:r>
+      <w:r>
+        <w:t>, especially at the start</w:t>
+      </w:r>
+      <w:r>
+        <w:t>. The reasons why I didn’t give up were be</w:t>
+      </w:r>
+      <w:r>
+        <w:t xml:space="preserve">cause firstly, uni is expensive </w:t>
       </w:r>
       <w:r>
         <w:rPr>
@@ -1670,13 +2544,25 @@
         </w:rPr>
         <mc:AlternateContent>
           <mc:Choice Requires="w16se">
-            <w16se:symEx w16se:font="Segoe UI Emoji" w16se:char="1F60A"/>
+            <w16se:symEx w16se:font="Segoe UI Emoji" w16se:char="2639"/>
           </mc:Choice>
           <mc:Fallback>
-            <w:t>😊</w:t>
+            <w:t>☹</w:t>
           </mc:Fallback>
         </mc:AlternateContent>
       </w:r>
+      <w:r>
+        <w:t xml:space="preserve"> Secondly, I didn’t want to give up before giving my best shot at it. Ev</w:t>
+      </w:r>
+      <w:r>
+        <w:t>entually, school started to get</w:t>
+      </w:r>
+      <w:r>
+        <w:t xml:space="preserve"> easier to understand, and I managed to get an overa</w:t>
+      </w:r>
+      <w:r>
+        <w:t>ll grade A for my first year!</w:t>
+      </w:r>
     </w:p>
     <w:p>
       <w:r>
@@ -1711,6 +2597,11 @@
         <w:t>Second Year</w:t>
       </w:r>
     </w:p>
+    <w:p>
+      <w:r>
+        <w:t>Coming soon!</w:t>
+      </w:r>
+    </w:p>
     <w:p/>
     <w:p>
       <w:pPr>
@@ -1746,7 +2637,13 @@
         <w:t xml:space="preserve"> the Parkour, Free-Running and Gymnastics Society, which was a great way for me to unwind </w:t>
       </w:r>
       <w:r>
-        <w:t>after a tiring week of school, and also satisfy the explorer in me (as we travel to different spots around London every week). I am now in the club exco for second year, and I am looking forward to getting more people to join and learn parkour :-)</w:t>
+        <w:t>after</w:t>
+      </w:r>
+      <w:r>
+        <w:t xml:space="preserve"> school. </w:t>
+      </w:r>
+      <w:r>
+        <w:t>I am now in the club exco for second year, and I am looking forward to getting more people to join and learn parkour :-)</w:t>
       </w:r>
     </w:p>
     <w:p>
@@ -1779,18 +2676,25 @@
         <w:t>They organize many events each year, the most noteworthy being</w:t>
       </w:r>
       <w:r>
-        <w:t xml:space="preserve"> </w:t>
-      </w:r>
-      <w:r>
-        <w:t>Major Event, where in the recent years Singsoc has been producing musicals to sold out audiences in the Great Hall. Last year, I participated in the musical as part of a dance number, and got to bond with many of my fellow Singaporeans.</w:t>
-      </w:r>
-    </w:p>
-    <w:p>
-      <w:r>
-        <w:t xml:space="preserve">Another </w:t>
-      </w:r>
-      <w:r>
-        <w:t xml:space="preserve">event is an </w:t>
+        <w:t xml:space="preserve"> Major Event, </w:t>
+      </w:r>
+      <w:r>
+        <w:t>which is a musical production put up each year</w:t>
+      </w:r>
+      <w:r>
+        <w:t>. Last year, I participated in the mu</w:t>
+      </w:r>
+      <w:r>
+        <w:t>sical as part of a dance number</w:t>
+      </w:r>
+      <w:r>
+        <w:t xml:space="preserve"> and got to bond with many of my fellow Singaporeans.</w:t>
+      </w:r>
+    </w:p>
+    <w:p>
+      <w:r>
+        <w:lastRenderedPageBreak/>
+        <w:t xml:space="preserve">Another event is an </w:t>
       </w:r>
       <w:r>
         <w:t>orientation camp held in Singapore</w:t>
@@ -1801,23 +2705,47 @@
       <w:r>
         <w:t xml:space="preserve">, for freshers to meet each other before they head off to London. This summer, I participated in the camp as an orientation group leader, to facilitate engagement and bonding among the freshers. </w:t>
       </w:r>
-      <w:r>
-        <w:t xml:space="preserve">This year, I am also the Academic Rep for Computing and Maths for Singsoc, where I </w:t>
-      </w:r>
-      <w:bookmarkStart w:id="0" w:name="_GoBack"/>
-      <w:bookmarkEnd w:id="0"/>
-      <w:r>
-        <w:t xml:space="preserve"> </w:t>
+    </w:p>
+    <w:p>
+      <w:r>
+        <w:t>This year, I am also the Academic Rep</w:t>
+      </w:r>
+      <w:r>
+        <w:t>resentative</w:t>
+      </w:r>
+      <w:r>
+        <w:t xml:space="preserve"> for Computin</w:t>
+      </w:r>
+      <w:r>
+        <w:t>g and Maths.</w:t>
+      </w:r>
+    </w:p>
+    <w:p>
+      <w:pPr>
+        <w:rPr>
+          <w:u w:val="single"/>
+        </w:rPr>
+      </w:pPr>
+      <w:r>
+        <w:rPr>
+          <w:u w:val="single"/>
+        </w:rPr>
+        <w:t>Horizons</w:t>
+      </w:r>
+    </w:p>
+    <w:p>
+      <w:r>
+        <w:t>As part of the Imperial Horizons Course, I took Entrepreneurship in Year 1 and am going to take Spanish L</w:t>
+      </w:r>
+      <w:r>
+        <w:t>evel 1</w:t>
+      </w:r>
+      <w:r>
+        <w:t xml:space="preserve"> for the coming year.</w:t>
       </w:r>
     </w:p>
     <w:p/>
     <w:p>
-      <w:r>
-        <w:t>Horizons – Entrepreneurship, Spanish level 1</w:t>
-      </w:r>
-    </w:p>
-    <w:p/>
-    <w:p>
       <w:pPr>
         <w:rPr>
           <w:b/>
@@ -1847,7 +2775,7 @@
     </w:p>
     <w:p>
       <w:r>
-        <w:t>In our last term of school, we were tasked to do a group project using C, the language we were learning at the time. We had to implement an ARM emulator</w:t>
+        <w:t>In our last term of school, we were tasked to do a group project using C. We had to implement an ARM emulator</w:t>
       </w:r>
       <w:r>
         <w:t>,</w:t>
@@ -2072,6 +3000,7 @@
         </w:numPr>
       </w:pPr>
       <w:r>
+        <w:lastRenderedPageBreak/>
         <w:t>Brooklyn Nine-Nine!!</w:t>
       </w:r>
     </w:p>
@@ -2229,7 +3158,6 @@
         </w:numPr>
       </w:pPr>
       <w:r>
-        <w:lastRenderedPageBreak/>
         <w:t>Paramore concert</w:t>
       </w:r>
     </w:p>
@@ -2394,8 +3322,123 @@
       </w:rPr>
     </w:lvl>
   </w:abstractNum>
+  <w:abstractNum w:abstractNumId="1" w15:restartNumberingAfterBreak="0">
+    <w:nsid w:val="79ED5023"/>
+    <w:multiLevelType w:val="hybridMultilevel"/>
+    <w:tmpl w:val="F37A3A2E"/>
+    <w:lvl w:ilvl="0" w:tplc="C8FCFF3A">
+      <w:numFmt w:val="bullet"/>
+      <w:lvlText w:val="-"/>
+      <w:lvlJc w:val="left"/>
+      <w:pPr>
+        <w:ind w:left="720" w:hanging="360"/>
+      </w:pPr>
+      <w:rPr>
+        <w:rFonts w:ascii="Calibri" w:eastAsiaTheme="minorHAnsi" w:hAnsi="Calibri" w:cs="Calibri" w:hint="default"/>
+      </w:rPr>
+    </w:lvl>
+    <w:lvl w:ilvl="1" w:tplc="04090003" w:tentative="1">
+      <w:start w:val="1"/>
+      <w:numFmt w:val="bullet"/>
+      <w:lvlText w:val="o"/>
+      <w:lvlJc w:val="left"/>
+      <w:pPr>
+        <w:ind w:left="1440" w:hanging="360"/>
+      </w:pPr>
+      <w:rPr>
+        <w:rFonts w:ascii="Courier New" w:hAnsi="Courier New" w:cs="Courier New" w:hint="default"/>
+      </w:rPr>
+    </w:lvl>
+    <w:lvl w:ilvl="2" w:tplc="04090005" w:tentative="1">
+      <w:start w:val="1"/>
+      <w:numFmt w:val="bullet"/>
+      <w:lvlText w:val=""/>
+      <w:lvlJc w:val="left"/>
+      <w:pPr>
+        <w:ind w:left="2160" w:hanging="360"/>
+      </w:pPr>
+      <w:rPr>
+        <w:rFonts w:ascii="Wingdings" w:hAnsi="Wingdings" w:hint="default"/>
+      </w:rPr>
+    </w:lvl>
+    <w:lvl w:ilvl="3" w:tplc="04090001" w:tentative="1">
+      <w:start w:val="1"/>
+      <w:numFmt w:val="bullet"/>
+      <w:lvlText w:val=""/>
+      <w:lvlJc w:val="left"/>
+      <w:pPr>
+        <w:ind w:left="2880" w:hanging="360"/>
+      </w:pPr>
+      <w:rPr>
+        <w:rFonts w:ascii="Symbol" w:hAnsi="Symbol" w:hint="default"/>
+      </w:rPr>
+    </w:lvl>
+    <w:lvl w:ilvl="4" w:tplc="04090003" w:tentative="1">
+      <w:start w:val="1"/>
+      <w:numFmt w:val="bullet"/>
+      <w:lvlText w:val="o"/>
+      <w:lvlJc w:val="left"/>
+      <w:pPr>
+        <w:ind w:left="3600" w:hanging="360"/>
+      </w:pPr>
+      <w:rPr>
+        <w:rFonts w:ascii="Courier New" w:hAnsi="Courier New" w:cs="Courier New" w:hint="default"/>
+      </w:rPr>
+    </w:lvl>
+    <w:lvl w:ilvl="5" w:tplc="04090005" w:tentative="1">
+      <w:start w:val="1"/>
+      <w:numFmt w:val="bullet"/>
+      <w:lvlText w:val=""/>
+      <w:lvlJc w:val="left"/>
+      <w:pPr>
+        <w:ind w:left="4320" w:hanging="360"/>
+      </w:pPr>
+      <w:rPr>
+        <w:rFonts w:ascii="Wingdings" w:hAnsi="Wingdings" w:hint="default"/>
+      </w:rPr>
+    </w:lvl>
+    <w:lvl w:ilvl="6" w:tplc="04090001" w:tentative="1">
+      <w:start w:val="1"/>
+      <w:numFmt w:val="bullet"/>
+      <w:lvlText w:val=""/>
+      <w:lvlJc w:val="left"/>
+      <w:pPr>
+        <w:ind w:left="5040" w:hanging="360"/>
+      </w:pPr>
+      <w:rPr>
+        <w:rFonts w:ascii="Symbol" w:hAnsi="Symbol" w:hint="default"/>
+      </w:rPr>
+    </w:lvl>
+    <w:lvl w:ilvl="7" w:tplc="04090003" w:tentative="1">
+      <w:start w:val="1"/>
+      <w:numFmt w:val="bullet"/>
+      <w:lvlText w:val="o"/>
+      <w:lvlJc w:val="left"/>
+      <w:pPr>
+        <w:ind w:left="5760" w:hanging="360"/>
+      </w:pPr>
+      <w:rPr>
+        <w:rFonts w:ascii="Courier New" w:hAnsi="Courier New" w:cs="Courier New" w:hint="default"/>
+      </w:rPr>
+    </w:lvl>
+    <w:lvl w:ilvl="8" w:tplc="04090005" w:tentative="1">
+      <w:start w:val="1"/>
+      <w:numFmt w:val="bullet"/>
+      <w:lvlText w:val=""/>
+      <w:lvlJc w:val="left"/>
+      <w:pPr>
+        <w:ind w:left="6480" w:hanging="360"/>
+      </w:pPr>
+      <w:rPr>
+        <w:rFonts w:ascii="Wingdings" w:hAnsi="Wingdings" w:hint="default"/>
+      </w:rPr>
+    </w:lvl>
+  </w:abstractNum>
   <w:num w:numId="1">
     <w:abstractNumId w:val="0"/>
+  </w:num>
+  <w:num w:numId="2">
+    <w:abstractNumId w:val="1"/>
   </w:num>
 </w:numbering>
 </file>

--- a/website-content.docx
+++ b/website-content.docx
@@ -254,7 +254,7 @@
         <w:t xml:space="preserve">I recently completed a two-month internship at HP Inc. Singapore. I was </w:t>
       </w:r>
       <w:r>
-        <w:t>with</w:t>
+        <w:t>under</w:t>
       </w:r>
       <w:r>
         <w:t xml:space="preserve"> the H</w:t>
@@ -278,7 +278,10 @@
         <w:t xml:space="preserve"> R&amp;D team, which</w:t>
       </w:r>
       <w:r>
-        <w:t xml:space="preserve"> is the centre for</w:t>
+        <w:t xml:space="preserve"> </w:t>
+      </w:r>
+      <w:r>
+        <w:t>takes charge of</w:t>
       </w:r>
       <w:r>
         <w:t xml:space="preserve"> worldwide R&amp;D for HP printers. During my time there, I worked on two software projects – an </w:t>
@@ -310,62 +313,205 @@
     </w:p>
     <w:p>
       <w:r>
+        <w:t xml:space="preserve">I thoroughly enjoyed my time at HP, as apart from my individual work, I also got involved in many other activities, including being involved in the running of a hackathon, and visiting their Indigo printing facility. </w:t>
+      </w:r>
+      <w:r>
+        <w:t>This experience</w:t>
+      </w:r>
+      <w:r>
+        <w:t xml:space="preserve"> really</w:t>
+      </w:r>
+      <w:r>
+        <w:t xml:space="preserve"> opened my eyes to how R&amp;D in a large MNC is run</w:t>
+      </w:r>
+      <w:r>
+        <w:t>, and how much work is put into the development of a product.</w:t>
+      </w:r>
+    </w:p>
+    <w:p>
+      <w:pPr>
+        <w:rPr>
+          <w:strike/>
+        </w:rPr>
+      </w:pPr>
+      <w:r>
+        <w:rPr>
+          <w:strike/>
+        </w:rPr>
         <w:t>On top of working on my projects, I also</w:t>
       </w:r>
       <w:r>
+        <w:rPr>
+          <w:strike/>
+        </w:rPr>
         <w:t xml:space="preserve"> </w:t>
       </w:r>
       <w:r>
-        <w:t>got involved in the organizing and running of HP PrintHack Asia 2018</w:t>
-      </w:r>
-      <w:r>
+        <w:rPr>
+          <w:strike/>
+        </w:rPr>
+        <w:t xml:space="preserve">got involved in the organizing and running of HP </w:t>
+      </w:r>
+      <w:proofErr w:type="spellStart"/>
+      <w:r>
+        <w:rPr>
+          <w:strike/>
+        </w:rPr>
+        <w:t>PrintHack</w:t>
+      </w:r>
+      <w:proofErr w:type="spellEnd"/>
+      <w:r>
+        <w:rPr>
+          <w:strike/>
+        </w:rPr>
+        <w:t xml:space="preserve"> Asia 2018</w:t>
+      </w:r>
+      <w:r>
+        <w:rPr>
+          <w:strike/>
+        </w:rPr>
         <w:t>.</w:t>
       </w:r>
       <w:r>
+        <w:rPr>
+          <w:strike/>
+        </w:rPr>
         <w:t xml:space="preserve"> This hackathon brought people from various departments in HP together to work on solvi</w:t>
       </w:r>
       <w:r>
+        <w:rPr>
+          <w:strike/>
+        </w:rPr>
         <w:t>ng printing problems faced by their</w:t>
       </w:r>
       <w:r>
+        <w:rPr>
+          <w:strike/>
+        </w:rPr>
         <w:t xml:space="preserve"> co</w:t>
       </w:r>
       <w:r>
+        <w:rPr>
+          <w:strike/>
+        </w:rPr>
         <w:t>nsumers in China. This really exposed me to many new ideas and I got the chance to talk to and meet many new people.</w:t>
       </w:r>
     </w:p>
     <w:p>
-      <w:r>
+      <w:pPr>
+        <w:rPr>
+          <w:strike/>
+        </w:rPr>
+      </w:pPr>
+      <w:r>
+        <w:rPr>
+          <w:strike/>
+        </w:rPr>
         <w:t xml:space="preserve">Also, I </w:t>
       </w:r>
       <w:r>
+        <w:rPr>
+          <w:strike/>
+        </w:rPr>
         <w:t>got the chance to tour some of</w:t>
       </w:r>
       <w:r>
-        <w:t xml:space="preserve"> the tech facilities in HP, which gave qtinrjfk</w:t>
-      </w:r>
-      <w:r>
-        <w:t xml:space="preserve"> HP’s </w:t>
-      </w:r>
-      <w:r>
-        <w:rPr>
-          <w:strike/>
-        </w:rPr>
-        <w:t>leading tech offices,</w:t>
-      </w:r>
-      <w:r>
-        <w:t xml:space="preserve"> namely the HP Graphics Solutions Centre of Excellence, HP Indigo Press facility, and the SMARC office. They gave me a glimpse into how tech is rapidly evolving and how HP fnadjskfjnqeoi</w:t>
-      </w:r>
-    </w:p>
-    <w:p>
-      <w:r>
-        <w:t>What this internship really taught me was how to teach myself. Prior to this internship, I did not know anything about machine learning, image processing or android app development. However, throughout this internship, I had to pick up these skills on my own, by watching tutorials on YouTube or by using Stack Overflow to diagnose any problems I run into. In addition, I also found time to pick up</w:t>
-      </w:r>
-      <w:r>
-        <w:t xml:space="preserve"> some web development skills, which I plan to continue to improve on.</w:t>
+        <w:rPr>
+          <w:strike/>
+        </w:rPr>
+        <w:t xml:space="preserve"> the tech facilities in HP, which gave </w:t>
+      </w:r>
+      <w:proofErr w:type="spellStart"/>
+      <w:r>
+        <w:rPr>
+          <w:strike/>
+        </w:rPr>
+        <w:t>qtinrjfk</w:t>
+      </w:r>
+      <w:proofErr w:type="spellEnd"/>
+      <w:r>
+        <w:rPr>
+          <w:strike/>
+        </w:rPr>
+        <w:t xml:space="preserve"> HP’s leading tech offices, namely the HP Graphics Solutions Centre of Excellence, HP Indigo Press facility, and the SMARC office. They gave me a glimpse into how tech is rapidly evolving and how HP </w:t>
+      </w:r>
+      <w:proofErr w:type="spellStart"/>
+      <w:r>
+        <w:rPr>
+          <w:strike/>
+        </w:rPr>
+        <w:t>fnadjskfjnqeoi</w:t>
+      </w:r>
+      <w:proofErr w:type="spellEnd"/>
+    </w:p>
+    <w:p>
+      <w:pPr>
+        <w:rPr>
+          <w:b/>
+        </w:rPr>
+      </w:pPr>
+      <w:r>
+        <w:rPr>
+          <w:b/>
+        </w:rPr>
+        <w:t>The biggest takeaway was learning</w:t>
+      </w:r>
+      <w:r>
+        <w:rPr>
+          <w:b/>
+        </w:rPr>
+        <w:t xml:space="preserve"> how to teach myself.</w:t>
+      </w:r>
+      <w:r>
+        <w:t xml:space="preserve"> </w:t>
+      </w:r>
+      <w:r>
+        <w:t>Prior to this internship, I did</w:t>
+      </w:r>
+      <w:r>
+        <w:t>n’t</w:t>
+      </w:r>
+      <w:r>
+        <w:t xml:space="preserve"> know anything about machine learning, image processing or android app development.</w:t>
+      </w:r>
+      <w:r>
+        <w:t xml:space="preserve"> But t</w:t>
+      </w:r>
+      <w:r>
+        <w:t xml:space="preserve">hroughout </w:t>
+      </w:r>
+      <w:r>
+        <w:lastRenderedPageBreak/>
+        <w:t xml:space="preserve">this internship, I had to pick up these skills on my own, by watching tutorials on YouTube or by using Stack Overflow to diagnose any problems I run into. </w:t>
+      </w:r>
+    </w:p>
+    <w:p>
+      <w:r>
+        <w:t>In addition, I also found time to pick up</w:t>
+      </w:r>
+      <w:r>
+        <w:t xml:space="preserve"> some web development skills, which I plan to continue to improve</w:t>
+      </w:r>
+      <w:r>
+        <w:t xml:space="preserve"> upon</w:t>
+      </w:r>
+      <w:r>
+        <w:t>.</w:t>
+      </w:r>
+      <w:r>
+        <w:t xml:space="preserve"> I hope to continue to use this new skill to make some </w:t>
+      </w:r>
+      <w:proofErr w:type="gramStart"/>
+      <w:r>
+        <w:t>really cool</w:t>
+      </w:r>
+      <w:proofErr w:type="gramEnd"/>
+      <w:r>
+        <w:t xml:space="preserve"> things! Watch this space.</w:t>
       </w:r>
     </w:p>
     <w:p/>
+    <w:p/>
     <w:p>
       <w:pPr>
         <w:rPr>
@@ -378,7 +524,6 @@
           <w:b/>
           <w:sz w:val="28"/>
         </w:rPr>
-        <w:lastRenderedPageBreak/>
         <w:t>Image Classifier Android App</w:t>
       </w:r>
     </w:p>
@@ -445,9 +590,9 @@
           <w:noProof/>
         </w:rPr>
         <w:drawing>
-          <wp:inline distT="0" distB="0" distL="0" distR="0" wp14:anchorId="6FB8B4F9" wp14:editId="1C03A4B4">
-            <wp:extent cx="4089400" cy="4810502"/>
-            <wp:effectExtent l="0" t="0" r="6350" b="9525"/>
+          <wp:inline distT="0" distB="0" distL="0" distR="0" wp14:anchorId="6FB8B4F9" wp14:editId="6FDD631D">
+            <wp:extent cx="3478552" cy="4091940"/>
+            <wp:effectExtent l="0" t="0" r="7620" b="3810"/>
             <wp:docPr id="4" name="Picture 3">
               <a:extLst xmlns:a="http://schemas.openxmlformats.org/drawingml/2006/main">
                 <a:ext uri="{FF2B5EF4-FFF2-40B4-BE49-F238E27FC236}">
@@ -482,7 +627,7 @@
                   <pic:spPr>
                     <a:xfrm>
                       <a:off x="0" y="0"/>
-                      <a:ext cx="4093234" cy="4815012"/>
+                      <a:ext cx="3487488" cy="4102452"/>
                     </a:xfrm>
                     <a:prstGeom prst="rect">
                       <a:avLst/>
@@ -497,7 +642,14 @@
     </w:p>
     <w:p>
       <w:r>
-        <w:t xml:space="preserve">With my trained TensorFlow model, I optimized it for mobile use and then integrated it into my simple </w:t>
+        <w:lastRenderedPageBreak/>
+        <w:t xml:space="preserve">With my trained TensorFlow model, I </w:t>
+      </w:r>
+      <w:r>
+        <w:t xml:space="preserve">began integrating </w:t>
+      </w:r>
+      <w:r>
+        <w:t xml:space="preserve">it into my simple </w:t>
       </w:r>
       <w:r>
         <w:t>mobile</w:t>
@@ -506,27 +658,62 @@
         <w:t xml:space="preserve"> application. </w:t>
       </w:r>
       <w:r>
-        <w:t xml:space="preserve">It being my first time using Android Studio to make an android app, I struggled at first, trying to get the hang of how to create new Activities, edit Manifests and such. I eventually made a simple UI, where users could either take a new picture using the phone camera or </w:t>
-      </w:r>
-      <w:r>
-        <w:lastRenderedPageBreak/>
-        <w:t>select an image from the gallery. Once selected, the app would use the trained TensorFlow model to classify the image and display the results on the page.</w:t>
-      </w:r>
-    </w:p>
-    <w:p>
-      <w:r>
-        <w:t xml:space="preserve">It was quite tough figuring out how to invoke the trained TensorFlow model from my Java program. I initially tried adapting the TensorFlow demo app on GitHub, but I soon realised that there were too many unnecessary files in that project. So </w:t>
-      </w:r>
-      <w:r>
+        <w:t xml:space="preserve">It being my first time using Android Studio to make an android app, </w:t>
+      </w:r>
+      <w:r>
+        <w:t>i</w:t>
+      </w:r>
+      <w:r>
+        <w:t>t was quite tough figuring out how to</w:t>
+      </w:r>
+      <w:r>
+        <w:t xml:space="preserve"> </w:t>
+      </w:r>
+      <w:r>
+        <w:t>invoke the trained TensorFlow model from my Java program.</w:t>
+      </w:r>
+      <w:r>
+        <w:t xml:space="preserve"> But </w:t>
+      </w:r>
+      <w:r>
+        <w:t>after 4 days of</w:t>
+      </w:r>
+      <w:r>
+        <w:t xml:space="preserve"> experimenting (and YouTube tutorials), I managed to make </w:t>
+      </w:r>
+      <w:r>
+        <w:t>this</w:t>
+      </w:r>
+      <w:r>
+        <w:t xml:space="preserve"> basic application</w:t>
+      </w:r>
+      <w:r>
+        <w:t>:</w:t>
+      </w:r>
+    </w:p>
+    <w:p>
+      <w:pPr>
+        <w:rPr>
+          <w:strike/>
+        </w:rPr>
+      </w:pPr>
+      <w:r>
+        <w:rPr>
+          <w:strike/>
+        </w:rPr>
+        <w:t xml:space="preserve">I initially tried adapting the TensorFlow demo app on GitHub, but I soon realised that there were too many unnecessary files in that project. So </w:t>
+      </w:r>
+      <w:r>
+        <w:rPr>
+          <w:strike/>
+        </w:rPr>
         <w:t xml:space="preserve">instead </w:t>
       </w:r>
       <w:r>
+        <w:rPr>
+          <w:strike/>
+        </w:rPr>
         <w:t>I started a new project, wrote out the app framework, and then cloned TensorFlowImageClassifier.java and ImagePreprocessor.java to my project files. I then used the methods in those classes to invoke my classifier model.</w:t>
-      </w:r>
-    </w:p>
-    <w:p>
-      <w:r>
-        <w:t>Here is a demo of my app:</w:t>
       </w:r>
     </w:p>
     <w:p>
@@ -645,7 +832,31 @@
         </w:numPr>
       </w:pPr>
       <w:r>
-        <w:t>Distorting the images by passing –random_crop, --random_scale, --random_brightness to the training script</w:t>
+        <w:t>Distorting the images by passing –</w:t>
+      </w:r>
+      <w:proofErr w:type="spellStart"/>
+      <w:r>
+        <w:t>random_crop</w:t>
+      </w:r>
+      <w:proofErr w:type="spellEnd"/>
+      <w:r>
+        <w:t>, --</w:t>
+      </w:r>
+      <w:proofErr w:type="spellStart"/>
+      <w:r>
+        <w:t>random_scale</w:t>
+      </w:r>
+      <w:proofErr w:type="spellEnd"/>
+      <w:r>
+        <w:t>, --</w:t>
+      </w:r>
+      <w:proofErr w:type="spellStart"/>
+      <w:r>
+        <w:t>random_brightness</w:t>
+      </w:r>
+      <w:proofErr w:type="spellEnd"/>
+      <w:r>
+        <w:t xml:space="preserve"> to the training script</w:t>
       </w:r>
     </w:p>
     <w:p/>
@@ -695,7 +906,6 @@
         <w:t>, they assigned me another project to do. I was tasked to design a smart document scanner, which automatically crops and rotates scanned images from a printer scanner.</w:t>
       </w:r>
     </w:p>
-    <w:p/>
     <w:p>
       <w:r>
         <w:t xml:space="preserve">There are two parts to the solution I came up with. </w:t>
@@ -830,8 +1040,44 @@
       </w:r>
     </w:p>
     <w:p>
-      <w:r>
-        <w:t>I used a watershed algorithm to find the borders of the individual documents. Then I subtracted those border values from a thresholded image, and eroded it to make the individual parts more distinct. Then I was able to find the bounding rectangles of the individual documents.</w:t>
+      <w:pPr>
+        <w:rPr>
+          <w:strike/>
+        </w:rPr>
+      </w:pPr>
+      <w:r>
+        <w:rPr>
+          <w:strike/>
+        </w:rPr>
+        <w:t xml:space="preserve">I used a watershed algorithm to find the borders of the individual documents. Then I subtracted those border values from a </w:t>
+      </w:r>
+      <w:proofErr w:type="spellStart"/>
+      <w:r>
+        <w:rPr>
+          <w:strike/>
+        </w:rPr>
+        <w:t>thresholded</w:t>
+      </w:r>
+      <w:proofErr w:type="spellEnd"/>
+      <w:r>
+        <w:rPr>
+          <w:strike/>
+        </w:rPr>
+        <w:t xml:space="preserve"> </w:t>
+      </w:r>
+      <w:proofErr w:type="gramStart"/>
+      <w:r>
+        <w:rPr>
+          <w:strike/>
+        </w:rPr>
+        <w:t>image, and</w:t>
+      </w:r>
+      <w:proofErr w:type="gramEnd"/>
+      <w:r>
+        <w:rPr>
+          <w:strike/>
+        </w:rPr>
+        <w:t xml:space="preserve"> eroded it to make the individual parts more distinct. Then I was able to find the bounding rectangles of the individual documents.</w:t>
       </w:r>
     </w:p>
     <w:p>
@@ -990,12 +1236,14 @@
       <w:pPr>
         <w:rPr>
           <w:b/>
+          <w:strike/>
           <w:lang w:val="en-GB"/>
         </w:rPr>
       </w:pPr>
       <w:r>
         <w:rPr>
           <w:b/>
+          <w:strike/>
           <w:lang w:val="en-GB"/>
         </w:rPr>
         <w:t>Previous Iterations</w:t>
@@ -1004,19 +1252,38 @@
     <w:p>
       <w:pPr>
         <w:rPr>
+          <w:strike/>
           <w:lang w:val="en-GB"/>
         </w:rPr>
       </w:pPr>
       <w:r>
         <w:rPr>
+          <w:strike/>
           <w:lang w:val="en-GB"/>
         </w:rPr>
-        <w:t xml:space="preserve">scanner.py – original scanner script cloned from this git repo: </w:t>
+        <w:t xml:space="preserve">scanner.py – original scanner script cloned from this </w:t>
+      </w:r>
+      <w:proofErr w:type="spellStart"/>
+      <w:r>
+        <w:rPr>
+          <w:strike/>
+          <w:lang w:val="en-GB"/>
+        </w:rPr>
+        <w:t>git</w:t>
+      </w:r>
+      <w:proofErr w:type="spellEnd"/>
+      <w:r>
+        <w:rPr>
+          <w:strike/>
+          <w:lang w:val="en-GB"/>
+        </w:rPr>
+        <w:t xml:space="preserve"> repo: </w:t>
       </w:r>
       <w:hyperlink r:id="rId12" w:history="1">
         <w:r>
           <w:rPr>
             <w:rStyle w:val="Hyperlink"/>
+            <w:strike/>
             <w:lang w:val="en-GB"/>
           </w:rPr>
           <w:t>https://github.com/vipul-sharma20/document-scanner</w:t>
@@ -1026,56 +1293,58 @@
     <w:p>
       <w:pPr>
         <w:rPr>
+          <w:strike/>
           <w:lang w:val="en-GB"/>
         </w:rPr>
       </w:pPr>
       <w:r>
         <w:rPr>
+          <w:strike/>
           <w:lang w:val="en-GB"/>
         </w:rPr>
-        <w:t>myscanner.py – edited script that uses contours</w:t>
-      </w:r>
-      <w:r>
-        <w:rPr>
+        <w:t>myscanner.py – edited script that uses contours; able to extract multiple documents</w:t>
+      </w:r>
+    </w:p>
+    <w:p>
+      <w:pPr>
+        <w:rPr>
+          <w:strike/>
           <w:lang w:val="en-GB"/>
         </w:rPr>
-        <w:t>; able to extract multiple documents</w:t>
-      </w:r>
-    </w:p>
-    <w:p>
-      <w:pPr>
-        <w:rPr>
+      </w:pPr>
+      <w:r>
+        <w:rPr>
+          <w:strike/>
           <w:lang w:val="en-GB"/>
         </w:rPr>
-      </w:pPr>
-      <w:r>
-        <w:rPr>
+        <w:t>newscanner.py – cleaned up version of myscanner.py (works well for non-overlapping images)</w:t>
+      </w:r>
+    </w:p>
+    <w:p>
+      <w:pPr>
+        <w:rPr>
+          <w:strike/>
           <w:lang w:val="en-GB"/>
         </w:rPr>
-        <w:t>newscanner.py – cleaned up version of myscanner.py (works well for non-overlapping images)</w:t>
-      </w:r>
-    </w:p>
-    <w:p>
-      <w:pPr>
-        <w:rPr>
+      </w:pPr>
+      <w:r>
+        <w:rPr>
+          <w:strike/>
           <w:lang w:val="en-GB"/>
         </w:rPr>
-      </w:pPr>
-      <w:r>
-        <w:rPr>
+        <w:t>watershed.py – first attempt at using watershed algorithm (works well for coloured name cards)</w:t>
+      </w:r>
+    </w:p>
+    <w:p>
+      <w:pPr>
+        <w:rPr>
+          <w:strike/>
           <w:lang w:val="en-GB"/>
         </w:rPr>
-        <w:t>watershed.py – first attempt at using watershed algorithm (works well for coloured name cards)</w:t>
-      </w:r>
-    </w:p>
-    <w:p>
-      <w:pPr>
-        <w:rPr>
-          <w:lang w:val="en-GB"/>
-        </w:rPr>
-      </w:pPr>
-      <w:r>
-        <w:rPr>
+      </w:pPr>
+      <w:r>
+        <w:rPr>
+          <w:strike/>
           <w:lang w:val="en-GB"/>
         </w:rPr>
         <w:lastRenderedPageBreak/>
@@ -1085,11 +1354,13 @@
     <w:p>
       <w:pPr>
         <w:rPr>
+          <w:strike/>
           <w:lang w:val="en-GB"/>
         </w:rPr>
       </w:pPr>
       <w:r>
         <w:rPr>
+          <w:strike/>
           <w:lang w:val="en-GB"/>
         </w:rPr>
         <w:t>smartbackgroundscanner.py – subtracts smart background image from original image</w:t>
@@ -1127,7 +1398,33 @@
         <w:rPr>
           <w:lang w:val="en-GB"/>
         </w:rPr>
-        <w:t>The auto rotation algorithm (classifier_rotate.py) is fairly straightforward. The script goes through the images in the “croppedimages” folder and uses a trained TensorFlow model to identify the angle of rotation of the images. The TensorFlow model is trained with 4 categories: 0, 90, 180 and 270 degrees, where each category had the same training images but rotated in the respective degrees.</w:t>
+        <w:t>The auto rotation algorithm</w:t>
+      </w:r>
+      <w:r>
+        <w:rPr>
+          <w:lang w:val="en-GB"/>
+        </w:rPr>
+        <w:t xml:space="preserve"> </w:t>
+      </w:r>
+      <w:r>
+        <w:rPr>
+          <w:lang w:val="en-GB"/>
+        </w:rPr>
+        <w:t xml:space="preserve">is </w:t>
+      </w:r>
+      <w:proofErr w:type="gramStart"/>
+      <w:r>
+        <w:rPr>
+          <w:lang w:val="en-GB"/>
+        </w:rPr>
+        <w:t>fairly straightforward</w:t>
+      </w:r>
+      <w:proofErr w:type="gramEnd"/>
+      <w:r>
+        <w:rPr>
+          <w:lang w:val="en-GB"/>
+        </w:rPr>
+        <w:t>. The script uses a trained TensorFlow model to identify the angle of rotation of the images. The TensorFlow model is trained with 4 categories: 0, 90, 180 and 270 degrees, where each category had the same training images but rotated in the respective degrees.</w:t>
       </w:r>
     </w:p>
     <w:p>
@@ -1211,7 +1508,14 @@
           <w:b/>
           <w:lang w:val="en-GB"/>
         </w:rPr>
-        <w:t>Possible improvements</w:t>
+        <w:t>I</w:t>
+      </w:r>
+      <w:r>
+        <w:rPr>
+          <w:b/>
+          <w:lang w:val="en-GB"/>
+        </w:rPr>
+        <w:t>mprovements</w:t>
       </w:r>
     </w:p>
     <w:p>
@@ -1259,7 +1563,21 @@
         <w:rPr>
           <w:lang w:val="en-GB"/>
         </w:rPr>
-        <w:t>Classifier can be trained to be more specific (ie. One model just for receipts, another just for name cards)</w:t>
+        <w:t>Classifier can be trained to be more specific (</w:t>
+      </w:r>
+      <w:proofErr w:type="spellStart"/>
+      <w:r>
+        <w:rPr>
+          <w:lang w:val="en-GB"/>
+        </w:rPr>
+        <w:t>ie</w:t>
+      </w:r>
+      <w:proofErr w:type="spellEnd"/>
+      <w:r>
+        <w:rPr>
+          <w:lang w:val="en-GB"/>
+        </w:rPr>
+        <w:t>. One model just for receipts, another just for name cards)</w:t>
       </w:r>
     </w:p>
     <w:p>
@@ -1313,7 +1631,15 @@
     </w:p>
     <w:p>
       <w:r>
-        <w:t xml:space="preserve">I've had experience interning for 3 months at a marketing company DDB, as an accounts executive intern. During this internship, I worked with a team to manage client accounts and projects, and assisted with the formulation of marketing strategies. This internship helped develop my </w:t>
+        <w:t xml:space="preserve">I've had experience interning for 3 months at a marketing company DDB, as an accounts executive intern. During this internship, I worked with a team to manage client accounts and </w:t>
+      </w:r>
+      <w:proofErr w:type="gramStart"/>
+      <w:r>
+        <w:t>projects, and</w:t>
+      </w:r>
+      <w:proofErr w:type="gramEnd"/>
+      <w:r>
+        <w:t xml:space="preserve"> assisted with the formulation of marketing strategies. This internship helped develop my </w:t>
       </w:r>
       <w:r>
         <w:lastRenderedPageBreak/>
@@ -1341,33 +1667,41 @@
       <w:pPr>
         <w:rPr>
           <w:rFonts w:cstheme="minorHAnsi"/>
+        </w:rPr>
+      </w:pPr>
+      <w:r>
+        <w:rPr>
+          <w:rFonts w:cstheme="minorHAnsi"/>
           <w:color w:val="222222"/>
           <w:shd w:val="clear" w:color="auto" w:fill="F9F9F9"/>
         </w:rPr>
-      </w:pPr>
+        <w:t>Gymnastics has been an integral part of my life for almost a whole decade, and it has been a very memorable chapter indeed</w:t>
+      </w:r>
       <w:r>
         <w:rPr>
           <w:rFonts w:cstheme="minorHAnsi"/>
           <w:color w:val="222222"/>
           <w:shd w:val="clear" w:color="auto" w:fill="F9F9F9"/>
         </w:rPr>
-        <w:t>Gymnastics has been an integral part of my life for almost a whole decade, and it has been a very memorable chapter indeed</w:t>
-      </w:r>
+        <w:t xml:space="preserve">. Unlike most, I started gymnastics </w:t>
+      </w:r>
+      <w:proofErr w:type="gramStart"/>
       <w:r>
         <w:rPr>
           <w:rFonts w:cstheme="minorHAnsi"/>
           <w:color w:val="222222"/>
           <w:shd w:val="clear" w:color="auto" w:fill="F9F9F9"/>
         </w:rPr>
-        <w:t xml:space="preserve">. Unlike most, I started gymnastics pretty late. I was eight when I decided to join recreational gymnastics classes, </w:t>
-      </w:r>
+        <w:t>pretty late</w:t>
+      </w:r>
+      <w:proofErr w:type="gramEnd"/>
       <w:r>
         <w:rPr>
           <w:rFonts w:cstheme="minorHAnsi"/>
           <w:color w:val="222222"/>
           <w:shd w:val="clear" w:color="auto" w:fill="F9F9F9"/>
         </w:rPr>
-        <w:t xml:space="preserve">training </w:t>
+        <w:t xml:space="preserve">. I was eight when I decided to join recreational gymnastics classes, </w:t>
       </w:r>
       <w:r>
         <w:rPr>
@@ -1375,7 +1709,7 @@
           <w:color w:val="222222"/>
           <w:shd w:val="clear" w:color="auto" w:fill="F9F9F9"/>
         </w:rPr>
-        <w:t>twice a week. Starting off at level 2, I slowly built up my skills and eventually had the chance to train with the National Team</w:t>
+        <w:t xml:space="preserve">training </w:t>
       </w:r>
       <w:r>
         <w:rPr>
@@ -1383,16 +1717,15 @@
           <w:color w:val="222222"/>
           <w:shd w:val="clear" w:color="auto" w:fill="F9F9F9"/>
         </w:rPr>
-        <w:t xml:space="preserve">, where we had training </w:t>
-      </w:r>
-      <w:r>
-        <w:rPr>
-          <w:rFonts w:cstheme="minorHAnsi"/>
-          <w:b/>
+        <w:t>twice a week. Starting off at level 2, I slowly built up my skills and eventually had the chance to train with the National Team</w:t>
+      </w:r>
+      <w:r>
+        <w:rPr>
+          <w:rFonts w:cstheme="minorHAnsi"/>
           <w:color w:val="222222"/>
           <w:shd w:val="clear" w:color="auto" w:fill="F9F9F9"/>
         </w:rPr>
-        <w:t xml:space="preserve">six </w:t>
+        <w:t xml:space="preserve">, where we </w:t>
       </w:r>
       <w:r>
         <w:rPr>
@@ -1400,24 +1733,24 @@
           <w:color w:val="222222"/>
           <w:shd w:val="clear" w:color="auto" w:fill="F9F9F9"/>
         </w:rPr>
-        <w:t xml:space="preserve">times a week, </w:t>
-      </w:r>
-      <w:r>
-        <w:rPr>
-          <w:rFonts w:cstheme="minorHAnsi"/>
-          <w:b/>
+        <w:t>trained</w:t>
+      </w:r>
+      <w:r>
+        <w:rPr>
+          <w:rFonts w:cstheme="minorHAnsi"/>
           <w:color w:val="222222"/>
           <w:shd w:val="clear" w:color="auto" w:fill="F9F9F9"/>
         </w:rPr>
-        <w:t>five</w:t>
-      </w:r>
-      <w:r>
-        <w:rPr>
-          <w:rFonts w:cstheme="minorHAnsi"/>
+        <w:t xml:space="preserve"> </w:t>
+      </w:r>
+      <w:r>
+        <w:rPr>
+          <w:rFonts w:cstheme="minorHAnsi"/>
+          <w:b/>
           <w:color w:val="222222"/>
           <w:shd w:val="clear" w:color="auto" w:fill="F9F9F9"/>
         </w:rPr>
-        <w:t xml:space="preserve"> hours a day</w:t>
+        <w:t xml:space="preserve">six </w:t>
       </w:r>
       <w:r>
         <w:rPr>
@@ -1425,29 +1758,16 @@
           <w:color w:val="222222"/>
           <w:shd w:val="clear" w:color="auto" w:fill="F9F9F9"/>
         </w:rPr>
-        <w:t>.</w:t>
-      </w:r>
-      <w:r>
-        <w:rPr>
-          <w:rFonts w:cstheme="minorHAnsi"/>
-          <w:color w:val="222222"/>
-        </w:rPr>
-        <w:br/>
-      </w:r>
-      <w:r>
-        <w:rPr>
-          <w:rFonts w:cstheme="minorHAnsi"/>
-          <w:color w:val="222222"/>
-        </w:rPr>
-        <w:br/>
-      </w:r>
-      <w:r>
-        <w:rPr>
-          <w:rFonts w:cstheme="minorHAnsi"/>
+        <w:t xml:space="preserve">times a week, </w:t>
+      </w:r>
+      <w:r>
+        <w:rPr>
+          <w:rFonts w:cstheme="minorHAnsi"/>
+          <w:b/>
           <w:color w:val="222222"/>
           <w:shd w:val="clear" w:color="auto" w:fill="F9F9F9"/>
         </w:rPr>
-        <w:t>Throughout my gymnastics career, I was privileged to have many opport</w:t>
+        <w:t>five</w:t>
       </w:r>
       <w:r>
         <w:rPr>
@@ -1455,15 +1775,54 @@
           <w:color w:val="222222"/>
           <w:shd w:val="clear" w:color="auto" w:fill="F9F9F9"/>
         </w:rPr>
+        <w:t xml:space="preserve"> hours a day</w:t>
+      </w:r>
+      <w:r>
+        <w:rPr>
+          <w:rFonts w:cstheme="minorHAnsi"/>
+          <w:color w:val="222222"/>
+          <w:shd w:val="clear" w:color="auto" w:fill="F9F9F9"/>
+        </w:rPr>
+        <w:t>.</w:t>
+      </w:r>
+      <w:r>
+        <w:rPr>
+          <w:rFonts w:cstheme="minorHAnsi"/>
+          <w:color w:val="222222"/>
+        </w:rPr>
+        <w:br/>
+      </w:r>
+      <w:r>
+        <w:rPr>
+          <w:rFonts w:cstheme="minorHAnsi"/>
+          <w:color w:val="222222"/>
+        </w:rPr>
+        <w:br/>
+      </w:r>
+      <w:r>
+        <w:rPr>
+          <w:rFonts w:cstheme="minorHAnsi"/>
+          <w:color w:val="222222"/>
+          <w:shd w:val="clear" w:color="auto" w:fill="F9F9F9"/>
+        </w:rPr>
+        <w:t>Throughout my gymnastics career, I was privileged to have many opport</w:t>
+      </w:r>
+      <w:r>
+        <w:rPr>
+          <w:rFonts w:cstheme="minorHAnsi"/>
+          <w:color w:val="222222"/>
+          <w:shd w:val="clear" w:color="auto" w:fill="F9F9F9"/>
+        </w:rPr>
         <w:t>unities to represent Singapore.</w:t>
       </w:r>
-    </w:p>
-    <w:p>
-      <w:pPr>
-        <w:rPr>
-          <w:rFonts w:cstheme="minorHAnsi"/>
-        </w:rPr>
-      </w:pPr>
+      <w:r>
+        <w:rPr>
+          <w:rFonts w:cstheme="minorHAnsi"/>
+          <w:color w:val="222222"/>
+          <w:shd w:val="clear" w:color="auto" w:fill="F9F9F9"/>
+        </w:rPr>
+        <w:t xml:space="preserve"> </w:t>
+      </w:r>
       <w:r>
         <w:rPr>
           <w:rFonts w:cstheme="minorHAnsi"/>
@@ -1585,6 +1944,19 @@
           <w:rFonts w:cstheme="minorHAnsi"/>
         </w:rPr>
         <w:t>s</w:t>
+      </w:r>
+    </w:p>
+    <w:p>
+      <w:pPr>
+        <w:rPr>
+          <w:rFonts w:cstheme="minorHAnsi"/>
+        </w:rPr>
+      </w:pPr>
+      <w:r>
+        <w:rPr>
+          <w:rFonts w:cstheme="minorHAnsi"/>
+        </w:rPr>
+        <w:t>Here’s my athlete bio from FIG Gymnastics.</w:t>
       </w:r>
     </w:p>
     <w:p>
@@ -1608,8 +1980,6 @@
         </w:rPr>
         <w:t xml:space="preserve"> </w:t>
       </w:r>
-      <w:bookmarkStart w:id="0" w:name="_GoBack"/>
-      <w:bookmarkEnd w:id="0"/>
     </w:p>
     <w:p>
       <w:pPr>
@@ -1645,13 +2015,12 @@
         </w:rPr>
         <w:t>th</w:t>
       </w:r>
-    </w:p>
-    <w:p>
-      <w:pPr>
-        <w:rPr>
-          <w:rFonts w:cstheme="minorHAnsi"/>
-        </w:rPr>
-      </w:pPr>
+      <w:r>
+        <w:rPr>
+          <w:rFonts w:cstheme="minorHAnsi"/>
+        </w:rPr>
+        <w:t xml:space="preserve"> | </w:t>
+      </w:r>
       <w:r>
         <w:rPr>
           <w:rFonts w:cstheme="minorHAnsi"/>
@@ -1676,115 +2045,328 @@
       <w:pPr>
         <w:rPr>
           <w:rFonts w:cstheme="minorHAnsi"/>
-        </w:rPr>
-      </w:pPr>
-      <w:r>
-        <w:rPr>
-          <w:rFonts w:cstheme="minorHAnsi"/>
+          <w:strike/>
+        </w:rPr>
+      </w:pPr>
+      <w:r>
+        <w:rPr>
+          <w:rFonts w:cstheme="minorHAnsi"/>
+          <w:strike/>
         </w:rPr>
         <w:t>This was my first overseas competition competing in the senior category</w:t>
       </w:r>
       <w:r>
         <w:rPr>
           <w:rFonts w:cstheme="minorHAnsi"/>
-        </w:rPr>
-        <w:t>, and also my most memorable one</w:t>
-      </w:r>
-      <w:r>
-        <w:rPr>
-          <w:rFonts w:cstheme="minorHAnsi"/>
+          <w:strike/>
+        </w:rPr>
+        <w:t xml:space="preserve">, </w:t>
+      </w:r>
+      <w:proofErr w:type="gramStart"/>
+      <w:r>
+        <w:rPr>
+          <w:rFonts w:cstheme="minorHAnsi"/>
+          <w:strike/>
+        </w:rPr>
+        <w:t>and also</w:t>
+      </w:r>
+      <w:proofErr w:type="gramEnd"/>
+      <w:r>
+        <w:rPr>
+          <w:rFonts w:cstheme="minorHAnsi"/>
+          <w:strike/>
+        </w:rPr>
+        <w:t xml:space="preserve"> my most memorable one</w:t>
+      </w:r>
+      <w:r>
+        <w:rPr>
+          <w:rFonts w:cstheme="minorHAnsi"/>
+          <w:strike/>
         </w:rPr>
         <w:t>.</w:t>
       </w:r>
       <w:r>
         <w:rPr>
           <w:rFonts w:cstheme="minorHAnsi"/>
+          <w:strike/>
         </w:rPr>
         <w:t xml:space="preserve"> </w:t>
       </w:r>
       <w:r>
         <w:rPr>
           <w:rFonts w:cstheme="minorHAnsi"/>
+          <w:strike/>
         </w:rPr>
         <w:t xml:space="preserve">As this was my first competition on the world stage, I </w:t>
       </w:r>
       <w:r>
         <w:rPr>
           <w:rFonts w:cstheme="minorHAnsi"/>
+          <w:strike/>
         </w:rPr>
         <w:t>got the chance</w:t>
       </w:r>
       <w:r>
         <w:rPr>
           <w:rFonts w:cstheme="minorHAnsi"/>
+          <w:strike/>
         </w:rPr>
         <w:t xml:space="preserve"> to see many of my sporting idols competing in real life. </w:t>
       </w:r>
       <w:r>
         <w:rPr>
           <w:rFonts w:cstheme="minorHAnsi"/>
-        </w:rPr>
-        <w:t>I vividly recall having goose bumps while watching Larisa Iordache perform her routine on the floor exercise</w:t>
-      </w:r>
-      <w:r>
-        <w:rPr>
-          <w:rFonts w:cstheme="minorHAnsi"/>
-        </w:rPr>
-        <w:t xml:space="preserve"> (please watch it its amazing)</w:t>
-      </w:r>
-      <w:r>
-        <w:rPr>
-          <w:rFonts w:cstheme="minorHAnsi"/>
+          <w:strike/>
+        </w:rPr>
+        <w:t xml:space="preserve">I vividly recall having goose bumps while watching Larisa </w:t>
+      </w:r>
+      <w:proofErr w:type="spellStart"/>
+      <w:r>
+        <w:rPr>
+          <w:rFonts w:cstheme="minorHAnsi"/>
+          <w:strike/>
+        </w:rPr>
+        <w:t>Iordache</w:t>
+      </w:r>
+      <w:proofErr w:type="spellEnd"/>
+      <w:r>
+        <w:rPr>
+          <w:rFonts w:cstheme="minorHAnsi"/>
+          <w:strike/>
+        </w:rPr>
+        <w:t xml:space="preserve"> perform her routine on the floor exercise</w:t>
+      </w:r>
+      <w:r>
+        <w:rPr>
+          <w:rFonts w:cstheme="minorHAnsi"/>
+          <w:strike/>
+        </w:rPr>
+        <w:t xml:space="preserve"> (please watch it </w:t>
+      </w:r>
+      <w:proofErr w:type="spellStart"/>
+      <w:r>
+        <w:rPr>
+          <w:rFonts w:cstheme="minorHAnsi"/>
+          <w:strike/>
+        </w:rPr>
+        <w:t>its</w:t>
+      </w:r>
+      <w:proofErr w:type="spellEnd"/>
+      <w:r>
+        <w:rPr>
+          <w:rFonts w:cstheme="minorHAnsi"/>
+          <w:strike/>
+        </w:rPr>
+        <w:t xml:space="preserve"> amazing)</w:t>
+      </w:r>
+      <w:r>
+        <w:rPr>
+          <w:rFonts w:cstheme="minorHAnsi"/>
+          <w:strike/>
         </w:rPr>
         <w:t>.</w:t>
       </w:r>
       <w:r>
         <w:rPr>
           <w:rFonts w:cstheme="minorHAnsi"/>
+          <w:strike/>
         </w:rPr>
         <w:t xml:space="preserve"> During qualifications, I even managed to get my personal best score of 14.150 on the balance beam!</w:t>
       </w:r>
       <w:r>
         <w:rPr>
           <w:rFonts w:cstheme="minorHAnsi"/>
+          <w:strike/>
         </w:rPr>
         <w:t xml:space="preserve"> </w:t>
       </w:r>
-      <w:r>
-        <w:rPr>
-          <w:rFonts w:cstheme="minorHAnsi"/>
-        </w:rPr>
-        <w:t>This competition</w:t>
-      </w:r>
-      <w:r>
-        <w:rPr>
-          <w:rFonts w:cstheme="minorHAnsi"/>
-        </w:rPr>
-        <w:t xml:space="preserve"> really lit the spark in me t</w:t>
-      </w:r>
-      <w:r>
-        <w:rPr>
-          <w:rFonts w:cstheme="minorHAnsi"/>
-        </w:rPr>
-        <w:t xml:space="preserve">o train </w:t>
-      </w:r>
-      <w:r>
-        <w:rPr>
-          <w:rFonts w:cstheme="minorHAnsi"/>
-        </w:rPr>
-        <w:t>harder.</w:t>
-      </w:r>
-    </w:p>
-    <w:p>
-      <w:pPr>
-        <w:rPr>
-          <w:rFonts w:cstheme="minorHAnsi"/>
-        </w:rPr>
-      </w:pPr>
-      <w:r>
-        <w:rPr>
-          <w:rFonts w:cstheme="minorHAnsi"/>
-        </w:rPr>
+    </w:p>
+    <w:p>
+      <w:pPr>
+        <w:rPr>
+          <w:rFonts w:cstheme="minorHAnsi"/>
+        </w:rPr>
+      </w:pPr>
+      <w:r>
+        <w:rPr>
+          <w:rFonts w:cstheme="minorHAnsi"/>
+        </w:rPr>
+        <w:t xml:space="preserve">Straits Times Article: </w:t>
+      </w:r>
+      <w:hyperlink r:id="rId15" w:history="1">
+        <w:r>
+          <w:rPr>
+            <w:rStyle w:val="Hyperlink"/>
+            <w:rFonts w:cstheme="minorHAnsi"/>
+          </w:rPr>
+          <w:t>https://www.straitstimes.com/sport/gymnast-ashly-lau-finishes-seventh-in-doha-world-challenge-cup-balance-beam-event</w:t>
+        </w:r>
+      </w:hyperlink>
+      <w:r>
+        <w:rPr>
+          <w:rFonts w:cstheme="minorHAnsi"/>
+        </w:rPr>
+        <w:t xml:space="preserve">  | </w:t>
+      </w:r>
+      <w:proofErr w:type="spellStart"/>
+      <w:r>
+        <w:rPr>
+          <w:rFonts w:cstheme="minorHAnsi"/>
+        </w:rPr>
+        <w:t>AsiaOne</w:t>
+      </w:r>
+      <w:proofErr w:type="spellEnd"/>
+      <w:r>
+        <w:rPr>
+          <w:rFonts w:cstheme="minorHAnsi"/>
+        </w:rPr>
+        <w:t xml:space="preserve"> Article: </w:t>
+      </w:r>
+      <w:hyperlink r:id="rId16" w:history="1">
+        <w:r>
+          <w:rPr>
+            <w:rStyle w:val="Hyperlink"/>
+            <w:rFonts w:cstheme="minorHAnsi"/>
+          </w:rPr>
+          <w:t>http://www.asiaone.com/news/sports/ashly-posts-solid-score</w:t>
+        </w:r>
+      </w:hyperlink>
+      <w:r>
+        <w:rPr>
+          <w:rFonts w:cstheme="minorHAnsi"/>
+        </w:rPr>
+        <w:t xml:space="preserve"> </w:t>
+      </w:r>
+    </w:p>
+    <w:p>
+      <w:pPr>
+        <w:rPr>
+          <w:rFonts w:cstheme="minorHAnsi"/>
+        </w:rPr>
+      </w:pPr>
+    </w:p>
+    <w:p>
+      <w:pPr>
+        <w:rPr>
+          <w:rFonts w:cstheme="minorHAnsi"/>
+          <w:b/>
+        </w:rPr>
+      </w:pPr>
+      <w:r>
+        <w:rPr>
+          <w:rFonts w:cstheme="minorHAnsi"/>
+          <w:b/>
+        </w:rPr>
+        <w:t>CWG 2014</w:t>
+      </w:r>
+    </w:p>
+    <w:p>
+      <w:pPr>
+        <w:rPr>
+          <w:rFonts w:cstheme="minorHAnsi"/>
+        </w:rPr>
+      </w:pPr>
+      <w:r>
+        <w:rPr>
+          <w:rFonts w:cstheme="minorHAnsi"/>
+        </w:rPr>
+        <w:t>Team – 6</w:t>
+      </w:r>
+      <w:r>
+        <w:rPr>
+          <w:rFonts w:cstheme="minorHAnsi"/>
+          <w:vertAlign w:val="superscript"/>
+        </w:rPr>
+        <w:t>th</w:t>
+      </w:r>
+    </w:p>
+    <w:p>
+      <w:pPr>
+        <w:rPr>
+          <w:rFonts w:cstheme="minorHAnsi"/>
+          <w:strike/>
+        </w:rPr>
+      </w:pPr>
+      <w:r>
+        <w:rPr>
+          <w:rFonts w:cstheme="minorHAnsi"/>
+          <w:strike/>
+        </w:rPr>
+        <w:t xml:space="preserve">This competition was also memorable, but in a less pleasant way. In the trainings leading up to the Games, I had a </w:t>
+      </w:r>
+      <w:proofErr w:type="gramStart"/>
+      <w:r>
+        <w:rPr>
+          <w:rFonts w:cstheme="minorHAnsi"/>
+          <w:strike/>
+        </w:rPr>
+        <w:t>really sharp</w:t>
+      </w:r>
+      <w:proofErr w:type="gramEnd"/>
+      <w:r>
+        <w:rPr>
+          <w:rFonts w:cstheme="minorHAnsi"/>
+          <w:strike/>
+        </w:rPr>
+        <w:t xml:space="preserve"> pain in my knee, which made training unbearable. But I still pushed through, (you know, because it’s The Games), and during my competition routine, my knee just gave way, and I was unable to compete for the rest of the competition. Turns out, I had broken my knee, and I had to get surgery to put a screw in my knee. Fun stuff.</w:t>
+      </w:r>
+    </w:p>
+    <w:p>
+      <w:pPr>
+        <w:rPr>
+          <w:rFonts w:cstheme="minorHAnsi"/>
+          <w:strike/>
+        </w:rPr>
+      </w:pPr>
+      <w:proofErr w:type="gramStart"/>
+      <w:r>
+        <w:rPr>
+          <w:rFonts w:cstheme="minorHAnsi"/>
+          <w:strike/>
+        </w:rPr>
+        <w:t>So</w:t>
+      </w:r>
+      <w:proofErr w:type="gramEnd"/>
+      <w:r>
+        <w:rPr>
+          <w:rFonts w:cstheme="minorHAnsi"/>
+          <w:strike/>
+        </w:rPr>
+        <w:t xml:space="preserve"> I flew back to Singapore on business class (a silver lining), got my surgery, </w:t>
+      </w:r>
+      <w:r>
+        <w:rPr>
+          <w:rFonts w:cstheme="minorHAnsi"/>
+          <w:strike/>
+        </w:rPr>
+        <w:t>and started rehab. It was very difficult to</w:t>
+      </w:r>
+      <w:r>
+        <w:rPr>
+          <w:rFonts w:cstheme="minorHAnsi"/>
+          <w:strike/>
+        </w:rPr>
+        <w:t xml:space="preserve"> recover a</w:t>
+      </w:r>
+      <w:r>
+        <w:rPr>
+          <w:rFonts w:cstheme="minorHAnsi"/>
+          <w:strike/>
+        </w:rPr>
+        <w:t>nd get back to my original form but after 6 months I managed to.</w:t>
+      </w:r>
+    </w:p>
+    <w:p>
+      <w:pPr>
+        <w:rPr>
+          <w:rFonts w:cstheme="minorHAnsi"/>
+        </w:rPr>
+      </w:pPr>
+      <w:r>
+        <w:rPr>
+          <w:rFonts w:cstheme="minorHAnsi"/>
+        </w:rPr>
+        <w:lastRenderedPageBreak/>
         <w:t>Link newspaper article</w:t>
       </w:r>
     </w:p>
@@ -1807,20 +2389,32 @@
           <w:rFonts w:cstheme="minorHAnsi"/>
           <w:b/>
         </w:rPr>
-        <w:t>CWG 2014</w:t>
-      </w:r>
-    </w:p>
-    <w:p>
-      <w:pPr>
-        <w:rPr>
-          <w:rFonts w:cstheme="minorHAnsi"/>
-        </w:rPr>
-      </w:pPr>
-      <w:r>
-        <w:rPr>
-          <w:rFonts w:cstheme="minorHAnsi"/>
-        </w:rPr>
-        <w:t>Team – 6</w:t>
+        <w:t>SEA Games 2015</w:t>
+      </w:r>
+    </w:p>
+    <w:p>
+      <w:pPr>
+        <w:rPr>
+          <w:rFonts w:cstheme="minorHAnsi"/>
+        </w:rPr>
+      </w:pPr>
+      <w:r>
+        <w:rPr>
+          <w:rFonts w:cstheme="minorHAnsi"/>
+        </w:rPr>
+        <w:t>Team – Silver</w:t>
+      </w:r>
+      <w:r>
+        <w:rPr>
+          <w:rFonts w:cstheme="minorHAnsi"/>
+        </w:rPr>
+        <w:t xml:space="preserve"> | </w:t>
+      </w:r>
+      <w:r>
+        <w:rPr>
+          <w:rFonts w:cstheme="minorHAnsi"/>
+        </w:rPr>
+        <w:t>Uneven Bars final – 4</w:t>
       </w:r>
       <w:r>
         <w:rPr>
@@ -1829,113 +2423,12 @@
         </w:rPr>
         <w:t>th</w:t>
       </w:r>
-    </w:p>
-    <w:p>
-      <w:pPr>
-        <w:rPr>
-          <w:rFonts w:cstheme="minorHAnsi"/>
-        </w:rPr>
-      </w:pPr>
-      <w:r>
-        <w:rPr>
-          <w:rFonts w:cstheme="minorHAnsi"/>
-        </w:rPr>
-        <w:t>This competition was also memorable, but in a less pleasant way. In the trainings leading up to the Games, I had a really sharp pain in my knee, which made training unbearable. But I still pushed through, (you know, because it’s The Games), and during my competition routine, my knee just gave way, and I was unable to compete for the rest of the competition. Turns out, I had broken my knee, and I had to get surgery to put a screw in my knee. Fun stuff.</w:t>
-      </w:r>
-    </w:p>
-    <w:p>
-      <w:pPr>
-        <w:rPr>
-          <w:rFonts w:cstheme="minorHAnsi"/>
-        </w:rPr>
-      </w:pPr>
-      <w:r>
-        <w:rPr>
-          <w:rFonts w:cstheme="minorHAnsi"/>
-        </w:rPr>
-        <w:lastRenderedPageBreak/>
-        <w:t xml:space="preserve">So I flew back to Singapore on business class (a silver lining), got my surgery, </w:t>
-      </w:r>
-      <w:r>
-        <w:rPr>
-          <w:rFonts w:cstheme="minorHAnsi"/>
-        </w:rPr>
-        <w:t>and started rehab. It was very difficult to</w:t>
-      </w:r>
-      <w:r>
-        <w:rPr>
-          <w:rFonts w:cstheme="minorHAnsi"/>
-        </w:rPr>
-        <w:t xml:space="preserve"> recover a</w:t>
-      </w:r>
-      <w:r>
-        <w:rPr>
-          <w:rFonts w:cstheme="minorHAnsi"/>
-        </w:rPr>
-        <w:t>nd get back to my original form but after 6 months I managed to.</w:t>
-      </w:r>
-    </w:p>
-    <w:p>
-      <w:pPr>
-        <w:rPr>
-          <w:rFonts w:cstheme="minorHAnsi"/>
-        </w:rPr>
-      </w:pPr>
-    </w:p>
-    <w:p>
-      <w:pPr>
-        <w:rPr>
-          <w:rFonts w:cstheme="minorHAnsi"/>
-          <w:b/>
-        </w:rPr>
-      </w:pPr>
-      <w:r>
-        <w:rPr>
-          <w:rFonts w:cstheme="minorHAnsi"/>
-          <w:b/>
-        </w:rPr>
-        <w:t>SEA Games 2015</w:t>
-      </w:r>
-    </w:p>
-    <w:p>
-      <w:pPr>
-        <w:rPr>
-          <w:rFonts w:cstheme="minorHAnsi"/>
-        </w:rPr>
-      </w:pPr>
-      <w:r>
-        <w:rPr>
-          <w:rFonts w:cstheme="minorHAnsi"/>
-        </w:rPr>
-        <w:t>Team – Silver</w:t>
-      </w:r>
-    </w:p>
-    <w:p>
-      <w:pPr>
-        <w:rPr>
-          <w:rFonts w:cstheme="minorHAnsi"/>
-        </w:rPr>
-      </w:pPr>
-      <w:r>
-        <w:rPr>
-          <w:rFonts w:cstheme="minorHAnsi"/>
-        </w:rPr>
-        <w:t>Uneven Bars final – 4</w:t>
-      </w:r>
-      <w:r>
-        <w:rPr>
-          <w:rFonts w:cstheme="minorHAnsi"/>
-          <w:vertAlign w:val="superscript"/>
-        </w:rPr>
-        <w:t>th</w:t>
-      </w:r>
-    </w:p>
-    <w:p>
-      <w:pPr>
-        <w:rPr>
-          <w:rFonts w:cstheme="minorHAnsi"/>
-        </w:rPr>
-      </w:pPr>
+      <w:r>
+        <w:rPr>
+          <w:rFonts w:cstheme="minorHAnsi"/>
+        </w:rPr>
+        <w:t xml:space="preserve"> | </w:t>
+      </w:r>
       <w:r>
         <w:rPr>
           <w:rFonts w:cstheme="minorHAnsi"/>
@@ -2040,6 +2533,29 @@
         </w:rPr>
         <w:t>Sport Singapore Sports Excellence Award (SPEX Scholarship)</w:t>
       </w:r>
+      <w:r>
+        <w:rPr>
+          <w:rFonts w:cstheme="minorHAnsi"/>
+        </w:rPr>
+        <w:t xml:space="preserve"> 2013 &amp; 2014 (</w:t>
+      </w:r>
+      <w:hyperlink r:id="rId17" w:history="1">
+        <w:r>
+          <w:rPr>
+            <w:rStyle w:val="Hyperlink"/>
+            <w:rFonts w:cstheme="minorHAnsi"/>
+          </w:rPr>
+          <w:t>https://www.todayonline.com/sports/first-66-spexscholars-unveiled</w:t>
+        </w:r>
+      </w:hyperlink>
+      <w:r>
+        <w:rPr>
+          <w:rFonts w:cstheme="minorHAnsi"/>
+        </w:rPr>
+        <w:t>)</w:t>
+      </w:r>
+      <w:bookmarkStart w:id="0" w:name="_GoBack"/>
+      <w:bookmarkEnd w:id="0"/>
     </w:p>
     <w:p>
       <w:pPr>
@@ -2123,7 +2639,7 @@
                     </pic:cNvPicPr>
                   </pic:nvPicPr>
                   <pic:blipFill>
-                    <a:blip r:embed="rId15">
+                    <a:blip r:embed="rId18">
                       <a:extLst>
                         <a:ext uri="{28A0092B-C50C-407E-A947-70E740481C1C}">
                           <a14:useLocalDpi xmlns:a14="http://schemas.microsoft.com/office/drawing/2010/main" val="0"/>
@@ -2167,8 +2683,15 @@
           <w:rFonts w:cstheme="minorHAnsi"/>
           <w:szCs w:val="27"/>
         </w:rPr>
+        <w:t xml:space="preserve">Get Ahead is a self-study program for students interested in developing their technical skill set and knowing more about future employment opportunities at Google. This program includes interactive </w:t>
+      </w:r>
+      <w:r>
+        <w:rPr>
+          <w:rFonts w:cstheme="minorHAnsi"/>
+          <w:szCs w:val="27"/>
+        </w:rPr>
         <w:lastRenderedPageBreak/>
-        <w:t xml:space="preserve">Get Ahead is a self-study program for students interested in developing their technical skill set and knowing more about future employment opportunities at Google. This program includes interactive Google Hangouts, YouTube Live events, as well as weekly newsletters with suggested material to complete each week. </w:t>
+        <w:t xml:space="preserve">Google Hangouts, YouTube Live events, as well as weekly newsletters with suggested material to complete each week. </w:t>
       </w:r>
     </w:p>
     <w:p>
@@ -2219,7 +2742,23 @@
           <w:rFonts w:cstheme="minorHAnsi"/>
           <w:szCs w:val="27"/>
         </w:rPr>
-        <w:t xml:space="preserve"> the problems posed to us each week and even took part in the Codejam Kickstart competition </w:t>
+        <w:t xml:space="preserve"> the problems posed to us each week and even took part in the </w:t>
+      </w:r>
+      <w:proofErr w:type="spellStart"/>
+      <w:r>
+        <w:rPr>
+          <w:rFonts w:cstheme="minorHAnsi"/>
+          <w:szCs w:val="27"/>
+        </w:rPr>
+        <w:t>Codejam</w:t>
+      </w:r>
+      <w:proofErr w:type="spellEnd"/>
+      <w:r>
+        <w:rPr>
+          <w:rFonts w:cstheme="minorHAnsi"/>
+          <w:szCs w:val="27"/>
+        </w:rPr>
+        <w:t xml:space="preserve"> Kickstart competition </w:t>
       </w:r>
       <w:r>
         <w:rPr>
@@ -2292,7 +2831,7 @@
         </w:rPr>
         <w:t xml:space="preserve"> </w:t>
       </w:r>
-      <w:hyperlink r:id="rId16" w:history="1">
+      <w:hyperlink r:id="rId19" w:history="1">
         <w:r>
           <w:rPr>
             <w:rStyle w:val="Hyperlink"/>
@@ -2519,7 +3058,16 @@
         <w:t xml:space="preserve"> </w:t>
       </w:r>
       <w:r>
-        <w:t>I didn’t even know what a command line was! School was very</w:t>
+        <w:t>(</w:t>
+      </w:r>
+      <w:r>
+        <w:t>I didn’t even know what a command line was!</w:t>
+      </w:r>
+      <w:r>
+        <w:t>)</w:t>
+      </w:r>
+      <w:r>
+        <w:t xml:space="preserve"> School was very</w:t>
       </w:r>
       <w:r>
         <w:t xml:space="preserve"> tough</w:t>
@@ -2528,10 +3076,33 @@
         <w:t>, especially at the start</w:t>
       </w:r>
       <w:r>
-        <w:t>. The reasons why I didn’t give up were be</w:t>
-      </w:r>
-      <w:r>
-        <w:t xml:space="preserve">cause firstly, uni is expensive </w:t>
+        <w:t xml:space="preserve">. </w:t>
+      </w:r>
+      <w:r>
+        <w:rPr>
+          <w:strike/>
+        </w:rPr>
+        <w:t>The reasons why I didn’t give up were be</w:t>
+      </w:r>
+      <w:r>
+        <w:rPr>
+          <w:strike/>
+        </w:rPr>
+        <w:t xml:space="preserve">cause firstly, </w:t>
+      </w:r>
+      <w:proofErr w:type="spellStart"/>
+      <w:r>
+        <w:rPr>
+          <w:strike/>
+        </w:rPr>
+        <w:t>uni</w:t>
+      </w:r>
+      <w:proofErr w:type="spellEnd"/>
+      <w:r>
+        <w:rPr>
+          <w:strike/>
+        </w:rPr>
+        <w:t xml:space="preserve"> is expensive </w:t>
       </w:r>
       <w:r>
         <w:rPr>
@@ -2541,6 +3112,7 @@
               <w:rFonts w:ascii="Segoe UI Emoji" w:eastAsia="Segoe UI Emoji" w:hAnsi="Segoe UI Emoji" w:cs="Segoe UI Emoji"/>
             </mc:Fallback>
           </mc:AlternateContent>
+          <w:strike/>
         </w:rPr>
         <mc:AlternateContent>
           <mc:Choice Requires="w16se">
@@ -2552,16 +3124,61 @@
         </mc:AlternateContent>
       </w:r>
       <w:r>
-        <w:t xml:space="preserve"> Secondly, I didn’t want to give up before giving my best shot at it. Ev</w:t>
-      </w:r>
-      <w:r>
-        <w:t>entually, school started to get</w:t>
-      </w:r>
-      <w:r>
-        <w:t xml:space="preserve"> easier to understand, and I managed to get an overa</w:t>
-      </w:r>
-      <w:r>
-        <w:t>ll grade A for my first year!</w:t>
+        <w:rPr>
+          <w:strike/>
+        </w:rPr>
+        <w:t xml:space="preserve"> Secondly, I didn’t want to give up before giving my best shot at it.</w:t>
+      </w:r>
+      <w:r>
+        <w:t xml:space="preserve"> </w:t>
+      </w:r>
+      <w:r>
+        <w:t>But I worked at it and e</w:t>
+      </w:r>
+      <w:r>
+        <w:t>v</w:t>
+      </w:r>
+      <w:r>
+        <w:t xml:space="preserve">entually, </w:t>
+      </w:r>
+      <w:r>
+        <w:t>lectures</w:t>
+      </w:r>
+      <w:r>
+        <w:t xml:space="preserve"> </w:t>
+      </w:r>
+      <w:r>
+        <w:t>were getting</w:t>
+      </w:r>
+      <w:r>
+        <w:t xml:space="preserve"> easier to understand</w:t>
+      </w:r>
+      <w:r>
+        <w:t>,</w:t>
+      </w:r>
+      <w:r>
+        <w:t xml:space="preserve"> </w:t>
+      </w:r>
+      <w:r>
+        <w:t xml:space="preserve">and I started to find my passion for programming </w:t>
+      </w:r>
+      <w:r>
+        <w:rPr>
+          <mc:AlternateContent>
+            <mc:Choice Requires="w16se"/>
+            <mc:Fallback>
+              <w:rFonts w:ascii="Segoe UI Emoji" w:eastAsia="Segoe UI Emoji" w:hAnsi="Segoe UI Emoji" w:cs="Segoe UI Emoji"/>
+            </mc:Fallback>
+          </mc:AlternateContent>
+        </w:rPr>
+        <mc:AlternateContent>
+          <mc:Choice Requires="w16se">
+            <w16se:symEx w16se:font="Segoe UI Emoji" w16se:char="1F60A"/>
+          </mc:Choice>
+          <mc:Fallback>
+            <w:t>😊</w:t>
+          </mc:Fallback>
+        </mc:AlternateContent>
       </w:r>
     </w:p>
     <w:p>
@@ -2664,8 +3281,13 @@
         <w:t>Singapore So</w:t>
       </w:r>
       <w:r>
-        <w:t>ciety (or Singsoc</w:t>
-      </w:r>
+        <w:t xml:space="preserve">ciety (or </w:t>
+      </w:r>
+      <w:proofErr w:type="spellStart"/>
+      <w:r>
+        <w:t>Singsoc</w:t>
+      </w:r>
+      <w:proofErr w:type="spellEnd"/>
       <w:r>
         <w:t>) is a student-led organisation</w:t>
       </w:r>
@@ -2717,7 +3339,13 @@
         <w:t xml:space="preserve"> for Computin</w:t>
       </w:r>
       <w:r>
-        <w:t>g and Maths.</w:t>
+        <w:t>g and Math</w:t>
+      </w:r>
+      <w:r>
+        <w:t>ematics</w:t>
+      </w:r>
+      <w:r>
+        <w:t>.</w:t>
       </w:r>
     </w:p>
     <w:p>
@@ -2855,6 +3483,89 @@
         <w:t>Tertiary Education</w:t>
       </w:r>
     </w:p>
+    <w:p>
+      <w:pPr>
+        <w:rPr>
+          <w:b/>
+        </w:rPr>
+      </w:pPr>
+      <w:r>
+        <w:rPr>
+          <w:b/>
+        </w:rPr>
+        <w:t>Raffles Institution</w:t>
+      </w:r>
+    </w:p>
+    <w:p>
+      <w:pPr>
+        <w:rPr>
+          <w:b/>
+        </w:rPr>
+      </w:pPr>
+      <w:r>
+        <w:rPr>
+          <w:b/>
+        </w:rPr>
+        <w:t>2015 – 2016</w:t>
+      </w:r>
+    </w:p>
+    <w:p>
+      <w:r>
+        <w:t>GCE-A Level – 7 Distinctions</w:t>
+      </w:r>
+    </w:p>
+    <w:p>
+      <w:r>
+        <w:t>Subjects Taken: Physics, Chemistry, Mathematics, Economics, General Paper, Higher Chinese, Project Work</w:t>
+      </w:r>
+    </w:p>
+    <w:p>
+      <w:r>
+        <w:t>Awarded the Raffles Diploma (Distinction)</w:t>
+      </w:r>
+    </w:p>
+    <w:p/>
+    <w:p>
+      <w:pPr>
+        <w:rPr>
+          <w:b/>
+        </w:rPr>
+      </w:pPr>
+      <w:r>
+        <w:rPr>
+          <w:b/>
+        </w:rPr>
+        <w:t>Raffles Girls’ School (Secondary)</w:t>
+      </w:r>
+    </w:p>
+    <w:p>
+      <w:pPr>
+        <w:rPr>
+          <w:b/>
+        </w:rPr>
+      </w:pPr>
+      <w:r>
+        <w:rPr>
+          <w:b/>
+        </w:rPr>
+        <w:t>2011 – 2014</w:t>
+      </w:r>
+    </w:p>
+    <w:p>
+      <w:r>
+        <w:t>Year 4 Overall GPA: 3.77 (out of 4.0)</w:t>
+      </w:r>
+    </w:p>
+    <w:p>
+      <w:r>
+        <w:t>Subjects Taken: Physics, Chemistry, Biology, Mathematics (1&amp;2), Literature, Geography, History, Philosophy, Social Studies, Higher Chinese, English</w:t>
+      </w:r>
+      <w:r>
+        <w:t xml:space="preserve"> Language</w:t>
+      </w:r>
+    </w:p>
+    <w:p/>
+    <w:p/>
     <w:p>
       <w:pPr>
         <w:pStyle w:val="ListParagraph"/>
@@ -2864,6 +3575,7 @@
         </w:numPr>
       </w:pPr>
       <w:r>
+        <w:lastRenderedPageBreak/>
         <w:t>RI – grades, subjects</w:t>
       </w:r>
     </w:p>
@@ -2925,7 +3637,15 @@
     <w:p/>
     <w:p>
       <w:r>
-        <w:t>Here are also some good doggos and cats that I met during my volunteering stint at SPCA</w:t>
+        <w:t xml:space="preserve">Here are also some good </w:t>
+      </w:r>
+      <w:proofErr w:type="spellStart"/>
+      <w:r>
+        <w:t>doggos</w:t>
+      </w:r>
+      <w:proofErr w:type="spellEnd"/>
+      <w:r>
+        <w:t xml:space="preserve"> and cats that I met during my volunteering stint at SPCA</w:t>
       </w:r>
       <w:r>
         <w:t>.</w:t>
@@ -3000,7 +3720,6 @@
         </w:numPr>
       </w:pPr>
       <w:r>
-        <w:lastRenderedPageBreak/>
         <w:t>Brooklyn Nine-Nine!!</w:t>
       </w:r>
     </w:p>
@@ -3082,8 +3801,13 @@
       </w:r>
     </w:p>
     <w:p>
-      <w:r>
-        <w:t>Also what about some song suggestions while you’re at it:</w:t>
+      <w:proofErr w:type="gramStart"/>
+      <w:r>
+        <w:t>Also</w:t>
+      </w:r>
+      <w:proofErr w:type="gramEnd"/>
+      <w:r>
+        <w:t xml:space="preserve"> what about some song suggestions while you’re at it:</w:t>
       </w:r>
     </w:p>
     <w:p>
@@ -3117,12 +3841,7 @@
           <w:b/>
           <w:sz w:val="28"/>
         </w:rPr>
-        <w:t>Some nice photos</w:t>
-      </w:r>
-    </w:p>
-    <w:p>
-      <w:r>
-        <w:t>Photo gallery (with captions) (3-2-1 responsive gallery)</w:t>
+        <w:t>Favourite Articles</w:t>
       </w:r>
     </w:p>
     <w:p>
@@ -3134,7 +3853,7 @@
         </w:numPr>
       </w:pPr>
       <w:r>
-        <w:t>Ts concert</w:t>
+        <w:t>List of fav news articles</w:t>
       </w:r>
     </w:p>
     <w:p>
@@ -3146,7 +3865,28 @@
         </w:numPr>
       </w:pPr>
       <w:r>
-        <w:t>Hfk concert</w:t>
+        <w:t>Quotes?</w:t>
+      </w:r>
+    </w:p>
+    <w:p/>
+    <w:p>
+      <w:pPr>
+        <w:rPr>
+          <w:b/>
+          <w:sz w:val="28"/>
+        </w:rPr>
+      </w:pPr>
+      <w:r>
+        <w:rPr>
+          <w:b/>
+          <w:sz w:val="28"/>
+        </w:rPr>
+        <w:t>Some nice photos</w:t>
+      </w:r>
+    </w:p>
+    <w:p>
+      <w:r>
+        <w:t>Photo gallery (with captions) (3-2-1 responsive gallery)</w:t>
       </w:r>
     </w:p>
     <w:p>
@@ -3158,7 +3898,7 @@
         </w:numPr>
       </w:pPr>
       <w:r>
-        <w:t>Paramore concert</w:t>
+        <w:t>Ts concert</w:t>
       </w:r>
     </w:p>
     <w:p>
@@ -3169,8 +3909,14 @@
           <w:numId w:val="1"/>
         </w:numPr>
       </w:pPr>
-      <w:r>
-        <w:t>Red carpet events</w:t>
+      <w:proofErr w:type="spellStart"/>
+      <w:r>
+        <w:lastRenderedPageBreak/>
+        <w:t>Hfk</w:t>
+      </w:r>
+      <w:proofErr w:type="spellEnd"/>
+      <w:r>
+        <w:t xml:space="preserve"> concert</w:t>
       </w:r>
     </w:p>
     <w:p>
@@ -3182,7 +3928,7 @@
         </w:numPr>
       </w:pPr>
       <w:r>
-        <w:t>Photos w ppl</w:t>
+        <w:t>Paramore concert</w:t>
       </w:r>
     </w:p>
     <w:p>
@@ -3194,8 +3940,37 @@
         </w:numPr>
       </w:pPr>
       <w:r>
-        <w:t>James corden</w:t>
-      </w:r>
+        <w:t>Red carpet events</w:t>
+      </w:r>
+    </w:p>
+    <w:p>
+      <w:pPr>
+        <w:pStyle w:val="ListParagraph"/>
+        <w:numPr>
+          <w:ilvl w:val="0"/>
+          <w:numId w:val="1"/>
+        </w:numPr>
+      </w:pPr>
+      <w:r>
+        <w:t>Photos w ppl</w:t>
+      </w:r>
+    </w:p>
+    <w:p>
+      <w:pPr>
+        <w:pStyle w:val="ListParagraph"/>
+        <w:numPr>
+          <w:ilvl w:val="0"/>
+          <w:numId w:val="1"/>
+        </w:numPr>
+      </w:pPr>
+      <w:r>
+        <w:t xml:space="preserve">James </w:t>
+      </w:r>
+      <w:proofErr w:type="spellStart"/>
+      <w:r>
+        <w:t>corden</w:t>
+      </w:r>
+      <w:proofErr w:type="spellEnd"/>
     </w:p>
     <w:p/>
     <w:sectPr>

--- a/website-content.docx
+++ b/website-content.docx
@@ -561,7 +561,7 @@
       <w:r>
         <w:t xml:space="preserve">comprehensive documentation. I followed the </w:t>
       </w:r>
-      <w:hyperlink r:id="rId5" w:anchor="0" w:history="1">
+      <w:hyperlink r:id="rId7" w:anchor="0" w:history="1">
         <w:r>
           <w:rPr>
             <w:rStyle w:val="Hyperlink"/>
@@ -619,7 +619,7 @@
                     </pic:cNvPicPr>
                   </pic:nvPicPr>
                   <pic:blipFill>
-                    <a:blip r:embed="rId6"/>
+                    <a:blip r:embed="rId8"/>
                     <a:stretch>
                       <a:fillRect/>
                     </a:stretch>
@@ -738,7 +738,7 @@
                     <pic:cNvPicPr/>
                   </pic:nvPicPr>
                   <pic:blipFill>
-                    <a:blip r:embed="rId7" cstate="print">
+                    <a:blip r:embed="rId9" cstate="print">
                       <a:extLst>
                         <a:ext uri="{28A0092B-C50C-407E-A947-70E740481C1C}">
                           <a14:useLocalDpi xmlns:a14="http://schemas.microsoft.com/office/drawing/2010/main" val="0"/>
@@ -957,7 +957,7 @@
                     <pic:cNvPicPr/>
                   </pic:nvPicPr>
                   <pic:blipFill>
-                    <a:blip r:embed="rId8"/>
+                    <a:blip r:embed="rId10"/>
                     <a:stretch>
                       <a:fillRect/>
                     </a:stretch>
@@ -1018,7 +1018,7 @@
                     <pic:cNvPicPr/>
                   </pic:nvPicPr>
                   <pic:blipFill>
-                    <a:blip r:embed="rId9"/>
+                    <a:blip r:embed="rId11"/>
                     <a:stretch>
                       <a:fillRect/>
                     </a:stretch>
@@ -1116,7 +1116,7 @@
                     </pic:cNvPicPr>
                   </pic:nvPicPr>
                   <pic:blipFill>
-                    <a:blip r:embed="rId10"/>
+                    <a:blip r:embed="rId12"/>
                     <a:stretch>
                       <a:fillRect/>
                     </a:stretch>
@@ -1176,7 +1176,7 @@
                     <pic:cNvPicPr/>
                   </pic:nvPicPr>
                   <pic:blipFill>
-                    <a:blip r:embed="rId11"/>
+                    <a:blip r:embed="rId13"/>
                     <a:stretch>
                       <a:fillRect/>
                     </a:stretch>
@@ -1279,7 +1279,7 @@
         </w:rPr>
         <w:t xml:space="preserve"> repo: </w:t>
       </w:r>
-      <w:hyperlink r:id="rId12" w:history="1">
+      <w:hyperlink r:id="rId14" w:history="1">
         <w:r>
           <w:rPr>
             <w:rStyle w:val="Hyperlink"/>
@@ -1475,7 +1475,7 @@
                     </pic:cNvPicPr>
                   </pic:nvPicPr>
                   <pic:blipFill>
-                    <a:blip r:embed="rId13"/>
+                    <a:blip r:embed="rId15"/>
                     <a:stretch>
                       <a:fillRect/>
                     </a:stretch>
@@ -1965,7 +1965,7 @@
           <w:rFonts w:cstheme="minorHAnsi"/>
         </w:rPr>
       </w:pPr>
-      <w:hyperlink r:id="rId14" w:history="1">
+      <w:hyperlink r:id="rId16" w:history="1">
         <w:r>
           <w:rPr>
             <w:rStyle w:val="Hyperlink"/>
@@ -2193,7 +2193,7 @@
         </w:rPr>
         <w:t xml:space="preserve">Straits Times Article: </w:t>
       </w:r>
-      <w:hyperlink r:id="rId15" w:history="1">
+      <w:hyperlink r:id="rId17" w:history="1">
         <w:r>
           <w:rPr>
             <w:rStyle w:val="Hyperlink"/>
@@ -2222,7 +2222,7 @@
         </w:rPr>
         <w:t xml:space="preserve"> Article: </w:t>
       </w:r>
-      <w:hyperlink r:id="rId16" w:history="1">
+      <w:hyperlink r:id="rId18" w:history="1">
         <w:r>
           <w:rPr>
             <w:rStyle w:val="Hyperlink"/>
@@ -2362,20 +2362,6 @@
           <w:rFonts w:cstheme="minorHAnsi"/>
         </w:rPr>
       </w:pPr>
-      <w:r>
-        <w:rPr>
-          <w:rFonts w:cstheme="minorHAnsi"/>
-        </w:rPr>
-        <w:lastRenderedPageBreak/>
-        <w:t>Link newspaper article</w:t>
-      </w:r>
-    </w:p>
-    <w:p>
-      <w:pPr>
-        <w:rPr>
-          <w:rFonts w:cstheme="minorHAnsi"/>
-        </w:rPr>
-      </w:pPr>
     </w:p>
     <w:p>
       <w:pPr>
@@ -2477,6 +2463,13 @@
         </w:rPr>
         <w:t>World Champs 2015</w:t>
       </w:r>
+    </w:p>
+    <w:p>
+      <w:pPr>
+        <w:rPr>
+          <w:rFonts w:cstheme="minorHAnsi"/>
+        </w:rPr>
+      </w:pPr>
     </w:p>
     <w:p>
       <w:pPr>
@@ -2539,7 +2532,7 @@
         </w:rPr>
         <w:t xml:space="preserve"> 2013 &amp; 2014 (</w:t>
       </w:r>
-      <w:hyperlink r:id="rId17" w:history="1">
+      <w:hyperlink r:id="rId19" w:history="1">
         <w:r>
           <w:rPr>
             <w:rStyle w:val="Hyperlink"/>
@@ -2554,8 +2547,6 @@
         </w:rPr>
         <w:t>)</w:t>
       </w:r>
-      <w:bookmarkStart w:id="0" w:name="_GoBack"/>
-      <w:bookmarkEnd w:id="0"/>
     </w:p>
     <w:p>
       <w:pPr>
@@ -2639,7 +2630,7 @@
                     </pic:cNvPicPr>
                   </pic:nvPicPr>
                   <pic:blipFill>
-                    <a:blip r:embed="rId18">
+                    <a:blip r:embed="rId20">
                       <a:extLst>
                         <a:ext uri="{28A0092B-C50C-407E-A947-70E740481C1C}">
                           <a14:useLocalDpi xmlns:a14="http://schemas.microsoft.com/office/drawing/2010/main" val="0"/>
@@ -2831,7 +2822,7 @@
         </w:rPr>
         <w:t xml:space="preserve"> </w:t>
       </w:r>
-      <w:hyperlink r:id="rId19" w:history="1">
+      <w:hyperlink r:id="rId21" w:history="1">
         <w:r>
           <w:rPr>
             <w:rStyle w:val="Hyperlink"/>
@@ -2900,8 +2891,19 @@
       </w:r>
     </w:p>
     <w:p>
-      <w:r>
-        <w:t xml:space="preserve">I am currently starting my second year of studying Computing at Imperial College London. Looking back at my first year, I realise that I’ve come a long way since then. </w:t>
+      <w:pPr>
+        <w:rPr>
+          <w:strike/>
+        </w:rPr>
+      </w:pPr>
+      <w:r>
+        <w:t xml:space="preserve">I am currently starting my second year of studying Computing at Imperial College London. </w:t>
+      </w:r>
+      <w:r>
+        <w:rPr>
+          <w:strike/>
+        </w:rPr>
+        <w:t xml:space="preserve">Looking back at my first year, I realise that I’ve come a long way since then. </w:t>
       </w:r>
     </w:p>
     <w:p>
@@ -3668,6 +3670,7 @@
       </w:r>
     </w:p>
     <w:p>
+      <w:bookmarkStart w:id="0" w:name="_GoBack"/>
       <w:r>
         <w:t>I watch lots of tv shows and movies (I don’t even know how I find the time??). But here’s a list of my favourite shows</w:t>
       </w:r>
@@ -3675,6 +3678,7 @@
         <w:t>:</w:t>
       </w:r>
     </w:p>
+    <w:bookmarkEnd w:id="0"/>
     <w:p>
       <w:pPr>
         <w:pStyle w:val="ListParagraph"/>
@@ -3981,6 +3985,56 @@
     </w:sectPr>
   </w:body>
 </w:document>
+</file>
+
+<file path=word/endnotes.xml><?xml version="1.0" encoding="utf-8"?>
+<w:endnotes xmlns:wpc="http://schemas.microsoft.com/office/word/2010/wordprocessingCanvas" xmlns:cx="http://schemas.microsoft.com/office/drawing/2014/chartex" xmlns:cx1="http://schemas.microsoft.com/office/drawing/2015/9/8/chartex" xmlns:cx2="http://schemas.microsoft.com/office/drawing/2015/10/21/chartex" xmlns:cx3="http://schemas.microsoft.com/office/drawing/2016/5/9/chartex" xmlns:cx4="http://schemas.microsoft.com/office/drawing/2016/5/10/chartex" xmlns:cx5="http://schemas.microsoft.com/office/drawing/2016/5/11/chartex" xmlns:cx6="http://schemas.microsoft.com/office/drawing/2016/5/12/chartex" xmlns:cx7="http://schemas.microsoft.com/office/drawing/2016/5/13/chartex" xmlns:cx8="http://schemas.microsoft.com/office/drawing/2016/5/14/chartex" xmlns:mc="http://schemas.openxmlformats.org/markup-compatibility/2006" xmlns:aink="http://schemas.microsoft.com/office/drawing/2016/ink" xmlns:am3d="http://schemas.microsoft.com/office/drawing/2017/model3d" xmlns:o="urn:schemas-microsoft-com:office:office" xmlns:r="http://schemas.openxmlformats.org/officeDocument/2006/relationships" xmlns:m="http://schemas.openxmlformats.org/officeDocument/2006/math" xmlns:v="urn:schemas-microsoft-com:vml" xmlns:wp14="http://schemas.microsoft.com/office/word/2010/wordprocessingDrawing" xmlns:wp="http://schemas.openxmlformats.org/drawingml/2006/wordprocessingDrawing" xmlns:w10="urn:schemas-microsoft-com:office:word" xmlns:w="http://schemas.openxmlformats.org/wordprocessingml/2006/main" xmlns:w14="http://schemas.microsoft.com/office/word/2010/wordml" xmlns:w15="http://schemas.microsoft.com/office/word/2012/wordml" xmlns:w16cid="http://schemas.microsoft.com/office/word/2016/wordml/cid" xmlns:w16se="http://schemas.microsoft.com/office/word/2015/wordml/symex" xmlns:wpg="http://schemas.microsoft.com/office/word/2010/wordprocessingGroup" xmlns:wpi="http://schemas.microsoft.com/office/word/2010/wordprocessingInk" xmlns:wne="http://schemas.microsoft.com/office/word/2006/wordml" xmlns:wps="http://schemas.microsoft.com/office/word/2010/wordprocessingShape" mc:Ignorable="w14 w15 w16se w16cid wp14">
+  <w:endnote w:type="separator" w:id="-1">
+    <w:p>
+      <w:pPr>
+        <w:spacing w:after="0" w:line="240" w:lineRule="auto"/>
+      </w:pPr>
+      <w:r>
+        <w:separator/>
+      </w:r>
+    </w:p>
+  </w:endnote>
+  <w:endnote w:type="continuationSeparator" w:id="0">
+    <w:p>
+      <w:pPr>
+        <w:spacing w:after="0" w:line="240" w:lineRule="auto"/>
+      </w:pPr>
+      <w:r>
+        <w:continuationSeparator/>
+      </w:r>
+    </w:p>
+  </w:endnote>
+</w:endnotes>
+</file>
+
+<file path=word/footnotes.xml><?xml version="1.0" encoding="utf-8"?>
+<w:footnotes xmlns:wpc="http://schemas.microsoft.com/office/word/2010/wordprocessingCanvas" xmlns:cx="http://schemas.microsoft.com/office/drawing/2014/chartex" xmlns:cx1="http://schemas.microsoft.com/office/drawing/2015/9/8/chartex" xmlns:cx2="http://schemas.microsoft.com/office/drawing/2015/10/21/chartex" xmlns:cx3="http://schemas.microsoft.com/office/drawing/2016/5/9/chartex" xmlns:cx4="http://schemas.microsoft.com/office/drawing/2016/5/10/chartex" xmlns:cx5="http://schemas.microsoft.com/office/drawing/2016/5/11/chartex" xmlns:cx6="http://schemas.microsoft.com/office/drawing/2016/5/12/chartex" xmlns:cx7="http://schemas.microsoft.com/office/drawing/2016/5/13/chartex" xmlns:cx8="http://schemas.microsoft.com/office/drawing/2016/5/14/chartex" xmlns:mc="http://schemas.openxmlformats.org/markup-compatibility/2006" xmlns:aink="http://schemas.microsoft.com/office/drawing/2016/ink" xmlns:am3d="http://schemas.microsoft.com/office/drawing/2017/model3d" xmlns:o="urn:schemas-microsoft-com:office:office" xmlns:r="http://schemas.openxmlformats.org/officeDocument/2006/relationships" xmlns:m="http://schemas.openxmlformats.org/officeDocument/2006/math" xmlns:v="urn:schemas-microsoft-com:vml" xmlns:wp14="http://schemas.microsoft.com/office/word/2010/wordprocessingDrawing" xmlns:wp="http://schemas.openxmlformats.org/drawingml/2006/wordprocessingDrawing" xmlns:w10="urn:schemas-microsoft-com:office:word" xmlns:w="http://schemas.openxmlformats.org/wordprocessingml/2006/main" xmlns:w14="http://schemas.microsoft.com/office/word/2010/wordml" xmlns:w15="http://schemas.microsoft.com/office/word/2012/wordml" xmlns:w16cid="http://schemas.microsoft.com/office/word/2016/wordml/cid" xmlns:w16se="http://schemas.microsoft.com/office/word/2015/wordml/symex" xmlns:wpg="http://schemas.microsoft.com/office/word/2010/wordprocessingGroup" xmlns:wpi="http://schemas.microsoft.com/office/word/2010/wordprocessingInk" xmlns:wne="http://schemas.microsoft.com/office/word/2006/wordml" xmlns:wps="http://schemas.microsoft.com/office/word/2010/wordprocessingShape" mc:Ignorable="w14 w15 w16se w16cid wp14">
+  <w:footnote w:type="separator" w:id="-1">
+    <w:p>
+      <w:pPr>
+        <w:spacing w:after="0" w:line="240" w:lineRule="auto"/>
+      </w:pPr>
+      <w:r>
+        <w:separator/>
+      </w:r>
+    </w:p>
+  </w:footnote>
+  <w:footnote w:type="continuationSeparator" w:id="0">
+    <w:p>
+      <w:pPr>
+        <w:spacing w:after="0" w:line="240" w:lineRule="auto"/>
+      </w:pPr>
+      <w:r>
+        <w:continuationSeparator/>
+      </w:r>
+    </w:p>
+  </w:footnote>
+</w:footnotes>
 </file>
 
 <file path=word/numbering.xml><?xml version="1.0" encoding="utf-8"?>
@@ -4677,6 +4731,50 @@
       <w:shd w:val="clear" w:color="auto" w:fill="E1DFDD"/>
     </w:rPr>
   </w:style>
+  <w:style w:type="paragraph" w:styleId="Header">
+    <w:name w:val="header"/>
+    <w:basedOn w:val="Normal"/>
+    <w:link w:val="HeaderChar"/>
+    <w:uiPriority w:val="99"/>
+    <w:unhideWhenUsed/>
+    <w:rsid w:val="000F699C"/>
+    <w:pPr>
+      <w:tabs>
+        <w:tab w:val="center" w:pos="4513"/>
+        <w:tab w:val="right" w:pos="9026"/>
+      </w:tabs>
+      <w:spacing w:after="0" w:line="240" w:lineRule="auto"/>
+    </w:pPr>
+  </w:style>
+  <w:style w:type="character" w:customStyle="1" w:styleId="HeaderChar">
+    <w:name w:val="Header Char"/>
+    <w:basedOn w:val="DefaultParagraphFont"/>
+    <w:link w:val="Header"/>
+    <w:uiPriority w:val="99"/>
+    <w:rsid w:val="000F699C"/>
+  </w:style>
+  <w:style w:type="paragraph" w:styleId="Footer">
+    <w:name w:val="footer"/>
+    <w:basedOn w:val="Normal"/>
+    <w:link w:val="FooterChar"/>
+    <w:uiPriority w:val="99"/>
+    <w:unhideWhenUsed/>
+    <w:rsid w:val="000F699C"/>
+    <w:pPr>
+      <w:tabs>
+        <w:tab w:val="center" w:pos="4513"/>
+        <w:tab w:val="right" w:pos="9026"/>
+      </w:tabs>
+      <w:spacing w:after="0" w:line="240" w:lineRule="auto"/>
+    </w:pPr>
+  </w:style>
+  <w:style w:type="character" w:customStyle="1" w:styleId="FooterChar">
+    <w:name w:val="Footer Char"/>
+    <w:basedOn w:val="DefaultParagraphFont"/>
+    <w:link w:val="Footer"/>
+    <w:uiPriority w:val="99"/>
+    <w:rsid w:val="000F699C"/>
+  </w:style>
 </w:styles>
 </file>
 

--- a/website-content.docx
+++ b/website-content.docx
@@ -499,15 +499,7 @@
         <w:t>.</w:t>
       </w:r>
       <w:r>
-        <w:t xml:space="preserve"> I hope to continue to use this new skill to make some </w:t>
-      </w:r>
-      <w:proofErr w:type="gramStart"/>
-      <w:r>
-        <w:t>really cool</w:t>
-      </w:r>
-      <w:proofErr w:type="gramEnd"/>
-      <w:r>
-        <w:t xml:space="preserve"> things! Watch this space.</w:t>
+        <w:t xml:space="preserve"> I hope to continue to use this new skill to make some really cool things! Watch this space.</w:t>
       </w:r>
     </w:p>
     <w:p/>
@@ -1063,21 +1055,7 @@
         <w:rPr>
           <w:strike/>
         </w:rPr>
-        <w:t xml:space="preserve"> </w:t>
-      </w:r>
-      <w:proofErr w:type="gramStart"/>
-      <w:r>
-        <w:rPr>
-          <w:strike/>
-        </w:rPr>
-        <w:t>image, and</w:t>
-      </w:r>
-      <w:proofErr w:type="gramEnd"/>
-      <w:r>
-        <w:rPr>
-          <w:strike/>
-        </w:rPr>
-        <w:t xml:space="preserve"> eroded it to make the individual parts more distinct. Then I was able to find the bounding rectangles of the individual documents.</w:t>
+        <w:t xml:space="preserve"> image, and eroded it to make the individual parts more distinct. Then I was able to find the bounding rectangles of the individual documents.</w:t>
       </w:r>
     </w:p>
     <w:p>
@@ -1410,21 +1388,7 @@
         <w:rPr>
           <w:lang w:val="en-GB"/>
         </w:rPr>
-        <w:t xml:space="preserve">is </w:t>
-      </w:r>
-      <w:proofErr w:type="gramStart"/>
-      <w:r>
-        <w:rPr>
-          <w:lang w:val="en-GB"/>
-        </w:rPr>
-        <w:t>fairly straightforward</w:t>
-      </w:r>
-      <w:proofErr w:type="gramEnd"/>
-      <w:r>
-        <w:rPr>
-          <w:lang w:val="en-GB"/>
-        </w:rPr>
-        <w:t>. The script uses a trained TensorFlow model to identify the angle of rotation of the images. The TensorFlow model is trained with 4 categories: 0, 90, 180 and 270 degrees, where each category had the same training images but rotated in the respective degrees.</w:t>
+        <w:t>is fairly straightforward. The script uses a trained TensorFlow model to identify the angle of rotation of the images. The TensorFlow model is trained with 4 categories: 0, 90, 180 and 270 degrees, where each category had the same training images but rotated in the respective degrees.</w:t>
       </w:r>
     </w:p>
     <w:p>
@@ -1631,15 +1595,7 @@
     </w:p>
     <w:p>
       <w:r>
-        <w:t xml:space="preserve">I've had experience interning for 3 months at a marketing company DDB, as an accounts executive intern. During this internship, I worked with a team to manage client accounts and </w:t>
-      </w:r>
-      <w:proofErr w:type="gramStart"/>
-      <w:r>
-        <w:t>projects, and</w:t>
-      </w:r>
-      <w:proofErr w:type="gramEnd"/>
-      <w:r>
-        <w:t xml:space="preserve"> assisted with the formulation of marketing strategies. This internship helped develop my </w:t>
+        <w:t xml:space="preserve">I've had experience interning for 3 months at a marketing company DDB, as an accounts executive intern. During this internship, I worked with a team to manage client accounts and projects, and assisted with the formulation of marketing strategies. This internship helped develop my </w:t>
       </w:r>
       <w:r>
         <w:lastRenderedPageBreak/>
@@ -1683,25 +1639,7 @@
           <w:color w:val="222222"/>
           <w:shd w:val="clear" w:color="auto" w:fill="F9F9F9"/>
         </w:rPr>
-        <w:t xml:space="preserve">. Unlike most, I started gymnastics </w:t>
-      </w:r>
-      <w:proofErr w:type="gramStart"/>
-      <w:r>
-        <w:rPr>
-          <w:rFonts w:cstheme="minorHAnsi"/>
-          <w:color w:val="222222"/>
-          <w:shd w:val="clear" w:color="auto" w:fill="F9F9F9"/>
-        </w:rPr>
-        <w:t>pretty late</w:t>
-      </w:r>
-      <w:proofErr w:type="gramEnd"/>
-      <w:r>
-        <w:rPr>
-          <w:rFonts w:cstheme="minorHAnsi"/>
-          <w:color w:val="222222"/>
-          <w:shd w:val="clear" w:color="auto" w:fill="F9F9F9"/>
-        </w:rPr>
-        <w:t xml:space="preserve">. I was eight when I decided to join recreational gymnastics classes, </w:t>
+        <w:t xml:space="preserve">. Unlike most, I started gymnastics pretty late. I was eight when I decided to join recreational gymnastics classes, </w:t>
       </w:r>
       <w:r>
         <w:rPr>
@@ -2060,23 +1998,7 @@
           <w:rFonts w:cstheme="minorHAnsi"/>
           <w:strike/>
         </w:rPr>
-        <w:t xml:space="preserve">, </w:t>
-      </w:r>
-      <w:proofErr w:type="gramStart"/>
-      <w:r>
-        <w:rPr>
-          <w:rFonts w:cstheme="minorHAnsi"/>
-          <w:strike/>
-        </w:rPr>
-        <w:t>and also</w:t>
-      </w:r>
-      <w:proofErr w:type="gramEnd"/>
-      <w:r>
-        <w:rPr>
-          <w:rFonts w:cstheme="minorHAnsi"/>
-          <w:strike/>
-        </w:rPr>
-        <w:t xml:space="preserve"> my most memorable one</w:t>
+        <w:t>, and also my most memorable one</w:t>
       </w:r>
       <w:r>
         <w:rPr>
@@ -2292,47 +2214,22 @@
           <w:rFonts w:cstheme="minorHAnsi"/>
           <w:strike/>
         </w:rPr>
-        <w:t xml:space="preserve">This competition was also memorable, but in a less pleasant way. In the trainings leading up to the Games, I had a </w:t>
-      </w:r>
-      <w:proofErr w:type="gramStart"/>
-      <w:r>
-        <w:rPr>
-          <w:rFonts w:cstheme="minorHAnsi"/>
-          <w:strike/>
-        </w:rPr>
-        <w:t>really sharp</w:t>
-      </w:r>
-      <w:proofErr w:type="gramEnd"/>
-      <w:r>
-        <w:rPr>
-          <w:rFonts w:cstheme="minorHAnsi"/>
-          <w:strike/>
-        </w:rPr>
-        <w:t xml:space="preserve"> pain in my knee, which made training unbearable. But I still pushed through, (you know, because it’s The Games), and during my competition routine, my knee just gave way, and I was unable to compete for the rest of the competition. Turns out, I had broken my knee, and I had to get surgery to put a screw in my knee. Fun stuff.</w:t>
-      </w:r>
-    </w:p>
-    <w:p>
-      <w:pPr>
-        <w:rPr>
-          <w:rFonts w:cstheme="minorHAnsi"/>
-          <w:strike/>
-        </w:rPr>
-      </w:pPr>
-      <w:proofErr w:type="gramStart"/>
-      <w:r>
-        <w:rPr>
-          <w:rFonts w:cstheme="minorHAnsi"/>
-          <w:strike/>
-        </w:rPr>
-        <w:t>So</w:t>
-      </w:r>
-      <w:proofErr w:type="gramEnd"/>
-      <w:r>
-        <w:rPr>
-          <w:rFonts w:cstheme="minorHAnsi"/>
-          <w:strike/>
-        </w:rPr>
-        <w:t xml:space="preserve"> I flew back to Singapore on business class (a silver lining), got my surgery, </w:t>
+        <w:t>This competition was also memorable, but in a less pleasant way. In the trainings leading up to the Games, I had a really sharp pain in my knee, which made training unbearable. But I still pushed through, (you know, because it’s The Games), and during my competition routine, my knee just gave way, and I was unable to compete for the rest of the competition. Turns out, I had broken my knee, and I had to get surgery to put a screw in my knee. Fun stuff.</w:t>
+      </w:r>
+    </w:p>
+    <w:p>
+      <w:pPr>
+        <w:rPr>
+          <w:rFonts w:cstheme="minorHAnsi"/>
+          <w:strike/>
+        </w:rPr>
+      </w:pPr>
+      <w:r>
+        <w:rPr>
+          <w:rFonts w:cstheme="minorHAnsi"/>
+          <w:strike/>
+        </w:rPr>
+        <w:t xml:space="preserve">So I flew back to Singapore on business class (a silver lining), got my surgery, </w:t>
       </w:r>
       <w:r>
         <w:rPr>
@@ -3670,7 +3567,6 @@
       </w:r>
     </w:p>
     <w:p>
-      <w:bookmarkStart w:id="0" w:name="_GoBack"/>
       <w:r>
         <w:t>I watch lots of tv shows and movies (I don’t even know how I find the time??). But here’s a list of my favourite shows</w:t>
       </w:r>
@@ -3678,7 +3574,6 @@
         <w:t>:</w:t>
       </w:r>
     </w:p>
-    <w:bookmarkEnd w:id="0"/>
     <w:p>
       <w:pPr>
         <w:pStyle w:val="ListParagraph"/>
@@ -3805,13 +3700,8 @@
       </w:r>
     </w:p>
     <w:p>
-      <w:proofErr w:type="gramStart"/>
-      <w:r>
-        <w:t>Also</w:t>
-      </w:r>
-      <w:proofErr w:type="gramEnd"/>
-      <w:r>
-        <w:t xml:space="preserve"> what about some song suggestions while you’re at it:</w:t>
+      <w:r>
+        <w:t>Also what about some song suggestions while you’re at it:</w:t>
       </w:r>
     </w:p>
     <w:p>
@@ -3975,6 +3865,729 @@
         <w:t>corden</w:t>
       </w:r>
       <w:proofErr w:type="spellEnd"/>
+    </w:p>
+    <w:p/>
+    <w:p/>
+    <w:p/>
+    <w:p>
+      <w:pPr>
+        <w:rPr>
+          <w:b/>
+        </w:rPr>
+      </w:pPr>
+      <w:r>
+        <w:rPr>
+          <w:b/>
+        </w:rPr>
+        <w:t>AI Hack 2018</w:t>
+      </w:r>
+    </w:p>
+    <w:p>
+      <w:r>
+        <w:t>October 2018</w:t>
+      </w:r>
+    </w:p>
+    <w:p>
+      <w:r>
+        <w:t>During this 2-day long hackathon, we worked as a team to clean, visualise and analyse a large set of data regarding traffic accidents in the UK in 2015.</w:t>
+      </w:r>
+    </w:p>
+    <w:p>
+      <w:pPr>
+        <w:spacing w:after="0" w:line="240" w:lineRule="auto"/>
+        <w:rPr>
+          <w:rFonts w:ascii="Times New Roman" w:eastAsia="Times New Roman" w:hAnsi="Times New Roman" w:cs="Times New Roman"/>
+          <w:sz w:val="24"/>
+          <w:szCs w:val="24"/>
+        </w:rPr>
+      </w:pPr>
+      <w:r>
+        <w:rPr>
+          <w:rFonts w:ascii="Times New Roman" w:eastAsia="Times New Roman" w:hAnsi="Times New Roman" w:cs="Times New Roman"/>
+          <w:sz w:val="24"/>
+          <w:szCs w:val="24"/>
+        </w:rPr>
+        <w:t>The aim of our project was to come up with some sort of model that would predict the class of severity of accident casualties. To do this, we thought of various models we could use, including using a Time Series Analysis using RNN, and using a Random Tree Classifier to make sense of the various features given to us in the data. We soon also realised that a major part of this task was cleaning up the data to remove noise and make it more analysable.</w:t>
+      </w:r>
+    </w:p>
+    <w:p/>
+    <w:p>
+      <w:r>
+        <w:t>You can view our GitHub repository for the project here.</w:t>
+      </w:r>
+    </w:p>
+    <w:p>
+      <w:hyperlink r:id="rId22" w:history="1">
+        <w:r>
+          <w:rPr>
+            <w:rStyle w:val="Hyperlink"/>
+          </w:rPr>
+          <w:t>https://github.com/RajatRasal/Road-Accidents-Analysis-AI-Hack</w:t>
+        </w:r>
+      </w:hyperlink>
+      <w:r>
+        <w:t xml:space="preserve"> </w:t>
+      </w:r>
+    </w:p>
+    <w:p/>
+    <w:p/>
+    <w:p/>
+    <w:p/>
+    <w:p/>
+    <w:p/>
+    <w:p/>
+    <w:p/>
+    <w:p/>
+    <w:p/>
+    <w:p/>
+    <w:p/>
+    <w:p/>
+    <w:p/>
+    <w:p/>
+    <w:p>
+      <w:pPr>
+        <w:rPr>
+          <w:b/>
+        </w:rPr>
+      </w:pPr>
+      <w:r>
+        <w:rPr>
+          <w:b/>
+        </w:rPr>
+        <w:lastRenderedPageBreak/>
+        <w:t>JP Morgan Data Science and Machine Learning Workshop</w:t>
+      </w:r>
+    </w:p>
+    <w:p>
+      <w:r>
+        <w:t>October 2018</w:t>
+      </w:r>
+    </w:p>
+    <w:p>
+      <w:pPr>
+        <w:spacing w:after="0" w:line="240" w:lineRule="auto"/>
+        <w:rPr>
+          <w:rFonts w:cstheme="minorHAnsi"/>
+          <w:szCs w:val="24"/>
+        </w:rPr>
+      </w:pPr>
+      <w:r>
+        <w:t>I attended a full-day workshop at the JP Morgan office in London. We</w:t>
+      </w:r>
+      <w:r>
+        <w:rPr>
+          <w:rFonts w:cstheme="minorHAnsi"/>
+          <w:szCs w:val="24"/>
+        </w:rPr>
+        <w:t xml:space="preserve"> </w:t>
+      </w:r>
+      <w:r>
+        <w:rPr>
+          <w:rFonts w:ascii="Calibri" w:eastAsia="Times New Roman" w:hAnsi="Calibri" w:cs="Calibri"/>
+          <w:szCs w:val="24"/>
+        </w:rPr>
+        <w:t>l</w:t>
+      </w:r>
+      <w:r>
+        <w:rPr>
+          <w:rFonts w:ascii="Calibri" w:eastAsia="Times New Roman" w:hAnsi="Calibri" w:cs="Calibri"/>
+          <w:szCs w:val="24"/>
+        </w:rPr>
+        <w:t>earnt how to clean, explore and visualise real-world data, identify important features and trends, and understand how to develop, evaluate and refine state-of-the-art machine learning models</w:t>
+      </w:r>
+      <w:r>
+        <w:rPr>
+          <w:rFonts w:ascii="Calibri" w:eastAsia="Times New Roman" w:hAnsi="Calibri" w:cs="Calibri"/>
+          <w:szCs w:val="24"/>
+        </w:rPr>
+        <w:t>. The workshop was very interesting and helpful because we attained useful skills like</w:t>
+      </w:r>
+      <w:r>
+        <w:rPr>
+          <w:rFonts w:cstheme="minorHAnsi"/>
+          <w:szCs w:val="24"/>
+        </w:rPr>
+        <w:t xml:space="preserve"> data manipulation with Pandas and </w:t>
+      </w:r>
+      <w:proofErr w:type="spellStart"/>
+      <w:r>
+        <w:rPr>
+          <w:rFonts w:cstheme="minorHAnsi"/>
+          <w:szCs w:val="24"/>
+        </w:rPr>
+        <w:t>numpy</w:t>
+      </w:r>
+      <w:proofErr w:type="spellEnd"/>
+      <w:r>
+        <w:rPr>
+          <w:rFonts w:cstheme="minorHAnsi"/>
+          <w:szCs w:val="24"/>
+        </w:rPr>
+        <w:t>, and</w:t>
+      </w:r>
+      <w:r>
+        <w:rPr>
+          <w:rFonts w:cstheme="minorHAnsi"/>
+          <w:szCs w:val="24"/>
+        </w:rPr>
+        <w:t xml:space="preserve"> we</w:t>
+      </w:r>
+      <w:r>
+        <w:rPr>
+          <w:rFonts w:cstheme="minorHAnsi"/>
+          <w:szCs w:val="24"/>
+        </w:rPr>
+        <w:t xml:space="preserve"> learnt about Decision Tree Classifiers and Random Forest Classifiers</w:t>
+      </w:r>
+      <w:r>
+        <w:rPr>
+          <w:rFonts w:cstheme="minorHAnsi"/>
+          <w:szCs w:val="24"/>
+        </w:rPr>
+        <w:t>.</w:t>
+      </w:r>
+    </w:p>
+    <w:p/>
+    <w:p>
+      <w:r>
+        <w:rPr>
+          <w:noProof/>
+        </w:rPr>
+        <w:drawing>
+          <wp:inline distT="0" distB="0" distL="0" distR="0" wp14:anchorId="2870FF5A" wp14:editId="5FE7436D">
+            <wp:extent cx="2605635" cy="2430677"/>
+            <wp:effectExtent l="0" t="0" r="0" b="0"/>
+            <wp:docPr id="3" name="Picture 3"/>
+            <wp:cNvGraphicFramePr>
+              <a:graphicFrameLocks xmlns:a="http://schemas.openxmlformats.org/drawingml/2006/main" noChangeAspect="1"/>
+            </wp:cNvGraphicFramePr>
+            <a:graphic xmlns:a="http://schemas.openxmlformats.org/drawingml/2006/main">
+              <a:graphicData uri="http://schemas.openxmlformats.org/drawingml/2006/picture">
+                <pic:pic xmlns:pic="http://schemas.openxmlformats.org/drawingml/2006/picture">
+                  <pic:nvPicPr>
+                    <pic:cNvPr id="3" name="jpdata.png"/>
+                    <pic:cNvPicPr/>
+                  </pic:nvPicPr>
+                  <pic:blipFill>
+                    <a:blip r:embed="rId23" cstate="print">
+                      <a:extLst>
+                        <a:ext uri="{28A0092B-C50C-407E-A947-70E740481C1C}">
+                          <a14:useLocalDpi xmlns:a14="http://schemas.microsoft.com/office/drawing/2010/main" val="0"/>
+                        </a:ext>
+                      </a:extLst>
+                    </a:blip>
+                    <a:stretch>
+                      <a:fillRect/>
+                    </a:stretch>
+                  </pic:blipFill>
+                  <pic:spPr>
+                    <a:xfrm>
+                      <a:off x="0" y="0"/>
+                      <a:ext cx="2618279" cy="2442472"/>
+                    </a:xfrm>
+                    <a:prstGeom prst="rect">
+                      <a:avLst/>
+                    </a:prstGeom>
+                  </pic:spPr>
+                </pic:pic>
+              </a:graphicData>
+            </a:graphic>
+          </wp:inline>
+        </w:drawing>
+      </w:r>
+      <w:r>
+        <w:t xml:space="preserve">   </w:t>
+      </w:r>
+      <w:r>
+        <w:rPr>
+          <w:noProof/>
+        </w:rPr>
+        <w:drawing>
+          <wp:inline distT="0" distB="0" distL="0" distR="0" wp14:anchorId="3AB18158" wp14:editId="6D761FE8">
+            <wp:extent cx="2818061" cy="2431850"/>
+            <wp:effectExtent l="0" t="0" r="1905" b="0"/>
+            <wp:docPr id="10" name="Picture 10"/>
+            <wp:cNvGraphicFramePr>
+              <a:graphicFrameLocks xmlns:a="http://schemas.openxmlformats.org/drawingml/2006/main" noChangeAspect="1"/>
+            </wp:cNvGraphicFramePr>
+            <a:graphic xmlns:a="http://schemas.openxmlformats.org/drawingml/2006/main">
+              <a:graphicData uri="http://schemas.openxmlformats.org/drawingml/2006/picture">
+                <pic:pic xmlns:pic="http://schemas.openxmlformats.org/drawingml/2006/picture">
+                  <pic:nvPicPr>
+                    <pic:cNvPr id="10" name="jpdatascience2.png"/>
+                    <pic:cNvPicPr/>
+                  </pic:nvPicPr>
+                  <pic:blipFill>
+                    <a:blip r:embed="rId24" cstate="print">
+                      <a:extLst>
+                        <a:ext uri="{28A0092B-C50C-407E-A947-70E740481C1C}">
+                          <a14:useLocalDpi xmlns:a14="http://schemas.microsoft.com/office/drawing/2010/main" val="0"/>
+                        </a:ext>
+                      </a:extLst>
+                    </a:blip>
+                    <a:stretch>
+                      <a:fillRect/>
+                    </a:stretch>
+                  </pic:blipFill>
+                  <pic:spPr>
+                    <a:xfrm>
+                      <a:off x="0" y="0"/>
+                      <a:ext cx="2830443" cy="2442535"/>
+                    </a:xfrm>
+                    <a:prstGeom prst="rect">
+                      <a:avLst/>
+                    </a:prstGeom>
+                  </pic:spPr>
+                </pic:pic>
+              </a:graphicData>
+            </a:graphic>
+          </wp:inline>
+        </w:drawing>
+      </w:r>
+      <w:r>
+        <w:rPr>
+          <w:noProof/>
+        </w:rPr>
+        <w:drawing>
+          <wp:inline distT="0" distB="0" distL="0" distR="0" wp14:anchorId="07F3CC52" wp14:editId="7F073FD8">
+            <wp:extent cx="5502584" cy="3115246"/>
+            <wp:effectExtent l="0" t="0" r="0" b="0"/>
+            <wp:docPr id="9" name="Picture 9"/>
+            <wp:cNvGraphicFramePr>
+              <a:graphicFrameLocks xmlns:a="http://schemas.openxmlformats.org/drawingml/2006/main" noChangeAspect="1"/>
+            </wp:cNvGraphicFramePr>
+            <a:graphic xmlns:a="http://schemas.openxmlformats.org/drawingml/2006/main">
+              <a:graphicData uri="http://schemas.openxmlformats.org/drawingml/2006/picture">
+                <pic:pic xmlns:pic="http://schemas.openxmlformats.org/drawingml/2006/picture">
+                  <pic:nvPicPr>
+                    <pic:cNvPr id="9" name="jpdatascience.png"/>
+                    <pic:cNvPicPr/>
+                  </pic:nvPicPr>
+                  <pic:blipFill>
+                    <a:blip r:embed="rId25" cstate="print">
+                      <a:extLst>
+                        <a:ext uri="{28A0092B-C50C-407E-A947-70E740481C1C}">
+                          <a14:useLocalDpi xmlns:a14="http://schemas.microsoft.com/office/drawing/2010/main" val="0"/>
+                        </a:ext>
+                      </a:extLst>
+                    </a:blip>
+                    <a:stretch>
+                      <a:fillRect/>
+                    </a:stretch>
+                  </pic:blipFill>
+                  <pic:spPr>
+                    <a:xfrm>
+                      <a:off x="0" y="0"/>
+                      <a:ext cx="5526612" cy="3128849"/>
+                    </a:xfrm>
+                    <a:prstGeom prst="rect">
+                      <a:avLst/>
+                    </a:prstGeom>
+                  </pic:spPr>
+                </pic:pic>
+              </a:graphicData>
+            </a:graphic>
+          </wp:inline>
+        </w:drawing>
+      </w:r>
+    </w:p>
+    <w:p/>
+    <w:p/>
+    <w:p>
+      <w:pPr>
+        <w:rPr>
+          <w:b/>
+        </w:rPr>
+      </w:pPr>
+      <w:r>
+        <w:rPr>
+          <w:b/>
+        </w:rPr>
+        <w:t>Pintos Project</w:t>
+      </w:r>
+    </w:p>
+    <w:p>
+      <w:r>
+        <w:t>2018</w:t>
+      </w:r>
+    </w:p>
+    <w:p>
+      <w:pPr>
+        <w:pStyle w:val="NormalWeb"/>
+        <w:rPr>
+          <w:rFonts w:ascii="CMR10" w:hAnsi="CMR10"/>
+          <w:sz w:val="22"/>
+          <w:szCs w:val="22"/>
+        </w:rPr>
+      </w:pPr>
+      <w:r>
+        <w:rPr>
+          <w:rFonts w:ascii="CMR10" w:hAnsi="CMR10"/>
+          <w:sz w:val="22"/>
+          <w:szCs w:val="22"/>
+        </w:rPr>
+        <w:lastRenderedPageBreak/>
+        <w:t>As part of our year 2 project coursework, I led a group of four to implement features in the Pintos operating system</w:t>
+      </w:r>
+      <w:r>
+        <w:rPr>
+          <w:rFonts w:ascii="CMR10" w:hAnsi="CMR10"/>
+          <w:sz w:val="22"/>
+          <w:szCs w:val="22"/>
+        </w:rPr>
+        <w:t xml:space="preserve"> (in C)</w:t>
+      </w:r>
+      <w:r>
+        <w:rPr>
+          <w:rFonts w:ascii="CMR10" w:hAnsi="CMR10"/>
+          <w:sz w:val="22"/>
+          <w:szCs w:val="22"/>
+        </w:rPr>
+        <w:t xml:space="preserve">. </w:t>
+      </w:r>
+      <w:r>
+        <w:rPr>
+          <w:rFonts w:ascii="CMR10" w:hAnsi="CMR10"/>
+          <w:sz w:val="22"/>
+          <w:szCs w:val="22"/>
+        </w:rPr>
+        <w:t>Pintos is a simple operating system framework for the 80</w:t>
+      </w:r>
+      <w:r>
+        <w:rPr>
+          <w:rFonts w:ascii="CMSL10" w:hAnsi="CMSL10"/>
+          <w:sz w:val="22"/>
+          <w:szCs w:val="22"/>
+        </w:rPr>
+        <w:t>x</w:t>
+      </w:r>
+      <w:r>
+        <w:rPr>
+          <w:rFonts w:ascii="CMR10" w:hAnsi="CMR10"/>
+          <w:sz w:val="22"/>
+          <w:szCs w:val="22"/>
+        </w:rPr>
+        <w:t xml:space="preserve">86 architecture. It supports kernel threads, loading and running user programs, and a file system, but it implements all of these in a very simple way. During the Pintos tasks, </w:t>
+      </w:r>
+      <w:r>
+        <w:rPr>
+          <w:rFonts w:ascii="CMR10" w:hAnsi="CMR10"/>
+          <w:sz w:val="22"/>
+          <w:szCs w:val="22"/>
+        </w:rPr>
+        <w:t>we</w:t>
+      </w:r>
+      <w:r>
+        <w:rPr>
+          <w:rFonts w:ascii="CMR10" w:hAnsi="CMR10"/>
+          <w:sz w:val="22"/>
+          <w:szCs w:val="22"/>
+        </w:rPr>
+        <w:t xml:space="preserve"> </w:t>
+      </w:r>
+      <w:r>
+        <w:rPr>
+          <w:rFonts w:ascii="CMR10" w:hAnsi="CMR10"/>
+          <w:sz w:val="22"/>
+          <w:szCs w:val="22"/>
+        </w:rPr>
+        <w:t>strengthened</w:t>
+      </w:r>
+      <w:r>
+        <w:rPr>
+          <w:rFonts w:ascii="CMR10" w:hAnsi="CMR10"/>
+          <w:sz w:val="22"/>
+          <w:szCs w:val="22"/>
+        </w:rPr>
+        <w:t xml:space="preserve"> its support in </w:t>
+      </w:r>
+      <w:r>
+        <w:rPr>
+          <w:rFonts w:ascii="CMR10" w:hAnsi="CMR10"/>
+          <w:sz w:val="22"/>
+          <w:szCs w:val="22"/>
+        </w:rPr>
+        <w:t>thread scheduling and running user programs. We</w:t>
+      </w:r>
+      <w:r>
+        <w:rPr>
+          <w:rFonts w:ascii="CMR10" w:hAnsi="CMR10"/>
+          <w:sz w:val="22"/>
+          <w:szCs w:val="22"/>
+        </w:rPr>
+        <w:t xml:space="preserve"> also add a virtual memory implementation</w:t>
+      </w:r>
+      <w:r>
+        <w:rPr>
+          <w:rFonts w:ascii="CMR10" w:hAnsi="CMR10"/>
+          <w:sz w:val="22"/>
+          <w:szCs w:val="22"/>
+        </w:rPr>
+        <w:t>.</w:t>
+      </w:r>
+    </w:p>
+    <w:p>
+      <w:pPr>
+        <w:pStyle w:val="NormalWeb"/>
+        <w:rPr>
+          <w:rFonts w:ascii="CMR10" w:hAnsi="CMR10"/>
+          <w:sz w:val="22"/>
+          <w:szCs w:val="22"/>
+        </w:rPr>
+      </w:pPr>
+      <w:r>
+        <w:rPr>
+          <w:rFonts w:ascii="CMR10" w:hAnsi="CMR10"/>
+          <w:sz w:val="22"/>
+          <w:szCs w:val="22"/>
+        </w:rPr>
+        <w:t>We worked with a pretty large code base, and this project reinforced our understanding of operating systems and taught us useful project management skills.</w:t>
+      </w:r>
+    </w:p>
+    <w:p>
+      <w:pPr>
+        <w:pStyle w:val="NormalWeb"/>
+        <w:rPr>
+          <w:rFonts w:ascii="CMR10" w:hAnsi="CMR10"/>
+          <w:sz w:val="22"/>
+          <w:szCs w:val="22"/>
+        </w:rPr>
+      </w:pPr>
+    </w:p>
+    <w:p>
+      <w:pPr>
+        <w:pStyle w:val="NormalWeb"/>
+        <w:rPr>
+          <w:rFonts w:ascii="CMR10" w:hAnsi="CMR10"/>
+          <w:sz w:val="22"/>
+          <w:szCs w:val="22"/>
+        </w:rPr>
+      </w:pPr>
+    </w:p>
+    <w:p>
+      <w:pPr>
+        <w:pStyle w:val="NormalWeb"/>
+        <w:rPr>
+          <w:rFonts w:ascii="CMR10" w:hAnsi="CMR10"/>
+          <w:b/>
+          <w:sz w:val="22"/>
+          <w:szCs w:val="22"/>
+        </w:rPr>
+      </w:pPr>
+      <w:r>
+        <w:rPr>
+          <w:rFonts w:ascii="CMR10" w:hAnsi="CMR10"/>
+          <w:b/>
+          <w:sz w:val="22"/>
+          <w:szCs w:val="22"/>
+        </w:rPr>
+        <w:t>JP Morgan Code For Good 2018</w:t>
+      </w:r>
+    </w:p>
+    <w:p>
+      <w:pPr>
+        <w:pStyle w:val="NormalWeb"/>
+      </w:pPr>
+      <w:r>
+        <w:t>November 2018</w:t>
+      </w:r>
+    </w:p>
+    <w:p>
+      <w:pPr>
+        <w:rPr>
+          <w:rFonts w:ascii="Times New Roman" w:eastAsia="Times New Roman" w:hAnsi="Times New Roman" w:cs="Times New Roman"/>
+          <w:sz w:val="24"/>
+          <w:szCs w:val="24"/>
+        </w:rPr>
+      </w:pPr>
+      <w:r>
+        <w:t xml:space="preserve">I took part in the JP Morgan Code For Good hackathon last winter, where </w:t>
+      </w:r>
+      <w:r>
+        <w:t>I</w:t>
+      </w:r>
+      <w:r>
+        <w:t xml:space="preserve"> </w:t>
+      </w:r>
+      <w:r>
+        <w:rPr>
+          <w:rFonts w:ascii="Times New Roman" w:eastAsia="Times New Roman" w:hAnsi="Times New Roman" w:cs="Times New Roman"/>
+          <w:sz w:val="24"/>
+          <w:szCs w:val="24"/>
+        </w:rPr>
+        <w:t>collaborate</w:t>
+      </w:r>
+      <w:r>
+        <w:rPr>
+          <w:rFonts w:ascii="Times New Roman" w:eastAsia="Times New Roman" w:hAnsi="Times New Roman" w:cs="Times New Roman"/>
+          <w:sz w:val="24"/>
+          <w:szCs w:val="24"/>
+        </w:rPr>
+        <w:t>d</w:t>
+      </w:r>
+      <w:r>
+        <w:rPr>
+          <w:rFonts w:ascii="Times New Roman" w:eastAsia="Times New Roman" w:hAnsi="Times New Roman" w:cs="Times New Roman"/>
+          <w:sz w:val="24"/>
+          <w:szCs w:val="24"/>
+        </w:rPr>
+        <w:t xml:space="preserve"> with other coders to develop innovative technology solutions for non-profit organizations.</w:t>
+      </w:r>
+      <w:r>
+        <w:rPr>
+          <w:rFonts w:ascii="Times New Roman" w:eastAsia="Times New Roman" w:hAnsi="Times New Roman" w:cs="Times New Roman"/>
+          <w:sz w:val="24"/>
+          <w:szCs w:val="24"/>
+        </w:rPr>
+        <w:t xml:space="preserve"> Our organization was the </w:t>
+      </w:r>
+      <w:proofErr w:type="spellStart"/>
+      <w:r>
+        <w:rPr>
+          <w:rFonts w:ascii="Times New Roman" w:eastAsia="Times New Roman" w:hAnsi="Times New Roman" w:cs="Times New Roman"/>
+          <w:sz w:val="24"/>
+          <w:szCs w:val="24"/>
+        </w:rPr>
+        <w:t>The</w:t>
+      </w:r>
+      <w:proofErr w:type="spellEnd"/>
+      <w:r>
+        <w:rPr>
+          <w:rFonts w:ascii="Times New Roman" w:eastAsia="Times New Roman" w:hAnsi="Times New Roman" w:cs="Times New Roman"/>
+          <w:sz w:val="24"/>
+          <w:szCs w:val="24"/>
+        </w:rPr>
+        <w:t xml:space="preserve"> Mix, and we developed a chat bot function for their website to engage and help the large number of users who visit the page. Our chat bot used Google’s </w:t>
+      </w:r>
+      <w:proofErr w:type="spellStart"/>
+      <w:r>
+        <w:rPr>
+          <w:rFonts w:ascii="Times New Roman" w:eastAsia="Times New Roman" w:hAnsi="Times New Roman" w:cs="Times New Roman"/>
+          <w:sz w:val="24"/>
+          <w:szCs w:val="24"/>
+        </w:rPr>
+        <w:t>Dialogflow</w:t>
+      </w:r>
+      <w:proofErr w:type="spellEnd"/>
+      <w:r>
+        <w:rPr>
+          <w:rFonts w:ascii="Times New Roman" w:eastAsia="Times New Roman" w:hAnsi="Times New Roman" w:cs="Times New Roman"/>
+          <w:sz w:val="24"/>
+          <w:szCs w:val="24"/>
+        </w:rPr>
+        <w:t xml:space="preserve"> to </w:t>
+      </w:r>
+      <w:r>
+        <w:rPr>
+          <w:rFonts w:ascii="Times New Roman" w:eastAsia="Times New Roman" w:hAnsi="Times New Roman" w:cs="Times New Roman"/>
+          <w:sz w:val="24"/>
+          <w:szCs w:val="24"/>
+        </w:rPr>
+        <w:t xml:space="preserve">help </w:t>
+      </w:r>
+      <w:r>
+        <w:rPr>
+          <w:rFonts w:ascii="Times New Roman" w:eastAsia="Times New Roman" w:hAnsi="Times New Roman" w:cs="Times New Roman"/>
+          <w:sz w:val="24"/>
+          <w:szCs w:val="24"/>
+        </w:rPr>
+        <w:t>people</w:t>
+      </w:r>
+      <w:r>
+        <w:rPr>
+          <w:rFonts w:ascii="Times New Roman" w:eastAsia="Times New Roman" w:hAnsi="Times New Roman" w:cs="Times New Roman"/>
+          <w:sz w:val="24"/>
+          <w:szCs w:val="24"/>
+        </w:rPr>
+        <w:t xml:space="preserve"> get access to bespoke information, support and data</w:t>
+      </w:r>
+      <w:r>
+        <w:rPr>
+          <w:rFonts w:ascii="Times New Roman" w:eastAsia="Times New Roman" w:hAnsi="Times New Roman" w:cs="Times New Roman"/>
+          <w:sz w:val="24"/>
+          <w:szCs w:val="24"/>
+        </w:rPr>
+        <w:t xml:space="preserve"> as quickly as possible with the organisation’s</w:t>
+      </w:r>
+      <w:r>
+        <w:rPr>
+          <w:rFonts w:ascii="Times New Roman" w:eastAsia="Times New Roman" w:hAnsi="Times New Roman" w:cs="Times New Roman"/>
+          <w:sz w:val="24"/>
+          <w:szCs w:val="24"/>
+        </w:rPr>
+        <w:t xml:space="preserve"> limited human resource.</w:t>
+      </w:r>
+    </w:p>
+    <w:p>
+      <w:pPr>
+        <w:rPr>
+          <w:rFonts w:ascii="Times New Roman" w:eastAsia="Times New Roman" w:hAnsi="Times New Roman" w:cs="Times New Roman"/>
+          <w:sz w:val="24"/>
+          <w:szCs w:val="24"/>
+        </w:rPr>
+      </w:pPr>
+    </w:p>
+    <w:p>
+      <w:pPr>
+        <w:rPr>
+          <w:rFonts w:ascii="Times New Roman" w:eastAsia="Times New Roman" w:hAnsi="Times New Roman" w:cs="Times New Roman"/>
+          <w:sz w:val="24"/>
+          <w:szCs w:val="24"/>
+        </w:rPr>
+      </w:pPr>
+      <w:r>
+        <w:rPr>
+          <w:rFonts w:ascii="Times New Roman" w:eastAsia="Times New Roman" w:hAnsi="Times New Roman" w:cs="Times New Roman"/>
+          <w:sz w:val="24"/>
+          <w:szCs w:val="24"/>
+        </w:rPr>
+        <w:t>You can view our GitHub repository for this project here.</w:t>
+      </w:r>
+    </w:p>
+    <w:p>
+      <w:pPr>
+        <w:rPr>
+          <w:rFonts w:ascii="Times New Roman" w:eastAsia="Times New Roman" w:hAnsi="Times New Roman" w:cs="Times New Roman"/>
+          <w:sz w:val="24"/>
+          <w:szCs w:val="24"/>
+        </w:rPr>
+      </w:pPr>
+      <w:hyperlink r:id="rId26" w:history="1">
+        <w:r>
+          <w:rPr>
+            <w:rStyle w:val="Hyperlink"/>
+            <w:rFonts w:ascii="Times New Roman" w:eastAsia="Times New Roman" w:hAnsi="Times New Roman" w:cs="Times New Roman"/>
+            <w:sz w:val="24"/>
+            <w:szCs w:val="24"/>
+          </w:rPr>
+          <w:t>https://github.com/London18/team-19</w:t>
+        </w:r>
+      </w:hyperlink>
+    </w:p>
+    <w:p>
+      <w:pPr>
+        <w:rPr>
+          <w:rFonts w:ascii="Times New Roman" w:eastAsia="Times New Roman" w:hAnsi="Times New Roman" w:cs="Times New Roman"/>
+          <w:sz w:val="24"/>
+          <w:szCs w:val="24"/>
+        </w:rPr>
+      </w:pPr>
+      <w:bookmarkStart w:id="0" w:name="_GoBack"/>
+      <w:bookmarkEnd w:id="0"/>
+    </w:p>
+    <w:p>
+      <w:pPr>
+        <w:rPr>
+          <w:rFonts w:ascii="Times New Roman" w:eastAsia="Times New Roman" w:hAnsi="Times New Roman" w:cs="Times New Roman"/>
+          <w:sz w:val="24"/>
+          <w:szCs w:val="24"/>
+        </w:rPr>
+      </w:pPr>
+    </w:p>
+    <w:p>
+      <w:pPr>
+        <w:pStyle w:val="NormalWeb"/>
+      </w:pPr>
     </w:p>
     <w:p/>
     <w:sectPr>
@@ -4040,6 +4653,232 @@
 <file path=word/numbering.xml><?xml version="1.0" encoding="utf-8"?>
 <w:numbering xmlns:wpc="http://schemas.microsoft.com/office/word/2010/wordprocessingCanvas" xmlns:cx="http://schemas.microsoft.com/office/drawing/2014/chartex" xmlns:cx1="http://schemas.microsoft.com/office/drawing/2015/9/8/chartex" xmlns:cx2="http://schemas.microsoft.com/office/drawing/2015/10/21/chartex" xmlns:cx3="http://schemas.microsoft.com/office/drawing/2016/5/9/chartex" xmlns:cx4="http://schemas.microsoft.com/office/drawing/2016/5/10/chartex" xmlns:cx5="http://schemas.microsoft.com/office/drawing/2016/5/11/chartex" xmlns:cx6="http://schemas.microsoft.com/office/drawing/2016/5/12/chartex" xmlns:cx7="http://schemas.microsoft.com/office/drawing/2016/5/13/chartex" xmlns:cx8="http://schemas.microsoft.com/office/drawing/2016/5/14/chartex" xmlns:mc="http://schemas.openxmlformats.org/markup-compatibility/2006" xmlns:aink="http://schemas.microsoft.com/office/drawing/2016/ink" xmlns:am3d="http://schemas.microsoft.com/office/drawing/2017/model3d" xmlns:o="urn:schemas-microsoft-com:office:office" xmlns:r="http://schemas.openxmlformats.org/officeDocument/2006/relationships" xmlns:m="http://schemas.openxmlformats.org/officeDocument/2006/math" xmlns:v="urn:schemas-microsoft-com:vml" xmlns:wp14="http://schemas.microsoft.com/office/word/2010/wordprocessingDrawing" xmlns:wp="http://schemas.openxmlformats.org/drawingml/2006/wordprocessingDrawing" xmlns:w10="urn:schemas-microsoft-com:office:word" xmlns:w="http://schemas.openxmlformats.org/wordprocessingml/2006/main" xmlns:w14="http://schemas.microsoft.com/office/word/2010/wordml" xmlns:w15="http://schemas.microsoft.com/office/word/2012/wordml" xmlns:w16cid="http://schemas.microsoft.com/office/word/2016/wordml/cid" xmlns:w16se="http://schemas.microsoft.com/office/word/2015/wordml/symex" xmlns:wpg="http://schemas.microsoft.com/office/word/2010/wordprocessingGroup" xmlns:wpi="http://schemas.microsoft.com/office/word/2010/wordprocessingInk" xmlns:wne="http://schemas.microsoft.com/office/word/2006/wordml" xmlns:wps="http://schemas.microsoft.com/office/word/2010/wordprocessingShape" mc:Ignorable="w14 w15 w16se w16cid wp14">
   <w:abstractNum w:abstractNumId="0" w15:restartNumberingAfterBreak="0">
+    <w:nsid w:val="06B208DD"/>
+    <w:multiLevelType w:val="hybridMultilevel"/>
+    <w:tmpl w:val="613E24E4"/>
+    <w:lvl w:ilvl="0" w:tplc="879E5B4C">
+      <w:start w:val="1"/>
+      <w:numFmt w:val="bullet"/>
+      <w:lvlText w:val="·"/>
+      <w:lvlJc w:val="left"/>
+      <w:pPr>
+        <w:ind w:left="360" w:hanging="360"/>
+      </w:pPr>
+      <w:rPr>
+        <w:rFonts w:ascii="Cambria" w:hAnsi="Cambria" w:hint="default"/>
+      </w:rPr>
+    </w:lvl>
+    <w:lvl w:ilvl="1" w:tplc="04090003" w:tentative="1">
+      <w:start w:val="1"/>
+      <w:numFmt w:val="bullet"/>
+      <w:lvlText w:val="o"/>
+      <w:lvlJc w:val="left"/>
+      <w:pPr>
+        <w:ind w:left="1080" w:hanging="360"/>
+      </w:pPr>
+      <w:rPr>
+        <w:rFonts w:ascii="Courier New" w:hAnsi="Courier New" w:cs="Courier New" w:hint="default"/>
+      </w:rPr>
+    </w:lvl>
+    <w:lvl w:ilvl="2" w:tplc="04090005" w:tentative="1">
+      <w:start w:val="1"/>
+      <w:numFmt w:val="bullet"/>
+      <w:lvlText w:val=""/>
+      <w:lvlJc w:val="left"/>
+      <w:pPr>
+        <w:ind w:left="1800" w:hanging="360"/>
+      </w:pPr>
+      <w:rPr>
+        <w:rFonts w:ascii="Wingdings" w:hAnsi="Wingdings" w:hint="default"/>
+      </w:rPr>
+    </w:lvl>
+    <w:lvl w:ilvl="3" w:tplc="04090001" w:tentative="1">
+      <w:start w:val="1"/>
+      <w:numFmt w:val="bullet"/>
+      <w:lvlText w:val=""/>
+      <w:lvlJc w:val="left"/>
+      <w:pPr>
+        <w:ind w:left="2520" w:hanging="360"/>
+      </w:pPr>
+      <w:rPr>
+        <w:rFonts w:ascii="Symbol" w:hAnsi="Symbol" w:hint="default"/>
+      </w:rPr>
+    </w:lvl>
+    <w:lvl w:ilvl="4" w:tplc="04090003" w:tentative="1">
+      <w:start w:val="1"/>
+      <w:numFmt w:val="bullet"/>
+      <w:lvlText w:val="o"/>
+      <w:lvlJc w:val="left"/>
+      <w:pPr>
+        <w:ind w:left="3240" w:hanging="360"/>
+      </w:pPr>
+      <w:rPr>
+        <w:rFonts w:ascii="Courier New" w:hAnsi="Courier New" w:cs="Courier New" w:hint="default"/>
+      </w:rPr>
+    </w:lvl>
+    <w:lvl w:ilvl="5" w:tplc="04090005" w:tentative="1">
+      <w:start w:val="1"/>
+      <w:numFmt w:val="bullet"/>
+      <w:lvlText w:val=""/>
+      <w:lvlJc w:val="left"/>
+      <w:pPr>
+        <w:ind w:left="3960" w:hanging="360"/>
+      </w:pPr>
+      <w:rPr>
+        <w:rFonts w:ascii="Wingdings" w:hAnsi="Wingdings" w:hint="default"/>
+      </w:rPr>
+    </w:lvl>
+    <w:lvl w:ilvl="6" w:tplc="04090001" w:tentative="1">
+      <w:start w:val="1"/>
+      <w:numFmt w:val="bullet"/>
+      <w:lvlText w:val=""/>
+      <w:lvlJc w:val="left"/>
+      <w:pPr>
+        <w:ind w:left="4680" w:hanging="360"/>
+      </w:pPr>
+      <w:rPr>
+        <w:rFonts w:ascii="Symbol" w:hAnsi="Symbol" w:hint="default"/>
+      </w:rPr>
+    </w:lvl>
+    <w:lvl w:ilvl="7" w:tplc="04090003" w:tentative="1">
+      <w:start w:val="1"/>
+      <w:numFmt w:val="bullet"/>
+      <w:lvlText w:val="o"/>
+      <w:lvlJc w:val="left"/>
+      <w:pPr>
+        <w:ind w:left="5400" w:hanging="360"/>
+      </w:pPr>
+      <w:rPr>
+        <w:rFonts w:ascii="Courier New" w:hAnsi="Courier New" w:cs="Courier New" w:hint="default"/>
+      </w:rPr>
+    </w:lvl>
+    <w:lvl w:ilvl="8" w:tplc="04090005" w:tentative="1">
+      <w:start w:val="1"/>
+      <w:numFmt w:val="bullet"/>
+      <w:lvlText w:val=""/>
+      <w:lvlJc w:val="left"/>
+      <w:pPr>
+        <w:ind w:left="6120" w:hanging="360"/>
+      </w:pPr>
+      <w:rPr>
+        <w:rFonts w:ascii="Wingdings" w:hAnsi="Wingdings" w:hint="default"/>
+      </w:rPr>
+    </w:lvl>
+  </w:abstractNum>
+  <w:abstractNum w:abstractNumId="1" w15:restartNumberingAfterBreak="0">
+    <w:nsid w:val="4421650A"/>
+    <w:multiLevelType w:val="hybridMultilevel"/>
+    <w:tmpl w:val="0F94049C"/>
+    <w:lvl w:ilvl="0" w:tplc="879E5B4C">
+      <w:start w:val="1"/>
+      <w:numFmt w:val="bullet"/>
+      <w:lvlText w:val="·"/>
+      <w:lvlJc w:val="left"/>
+      <w:pPr>
+        <w:ind w:left="360" w:hanging="360"/>
+      </w:pPr>
+      <w:rPr>
+        <w:rFonts w:ascii="Cambria" w:hAnsi="Cambria" w:hint="default"/>
+      </w:rPr>
+    </w:lvl>
+    <w:lvl w:ilvl="1" w:tplc="48090003" w:tentative="1">
+      <w:start w:val="1"/>
+      <w:numFmt w:val="bullet"/>
+      <w:lvlText w:val="o"/>
+      <w:lvlJc w:val="left"/>
+      <w:pPr>
+        <w:ind w:left="1080" w:hanging="360"/>
+      </w:pPr>
+      <w:rPr>
+        <w:rFonts w:ascii="Courier New" w:hAnsi="Courier New" w:cs="Courier New" w:hint="default"/>
+      </w:rPr>
+    </w:lvl>
+    <w:lvl w:ilvl="2" w:tplc="48090005" w:tentative="1">
+      <w:start w:val="1"/>
+      <w:numFmt w:val="bullet"/>
+      <w:lvlText w:val=""/>
+      <w:lvlJc w:val="left"/>
+      <w:pPr>
+        <w:ind w:left="1800" w:hanging="360"/>
+      </w:pPr>
+      <w:rPr>
+        <w:rFonts w:ascii="Wingdings" w:hAnsi="Wingdings" w:hint="default"/>
+      </w:rPr>
+    </w:lvl>
+    <w:lvl w:ilvl="3" w:tplc="48090001" w:tentative="1">
+      <w:start w:val="1"/>
+      <w:numFmt w:val="bullet"/>
+      <w:lvlText w:val=""/>
+      <w:lvlJc w:val="left"/>
+      <w:pPr>
+        <w:ind w:left="2520" w:hanging="360"/>
+      </w:pPr>
+      <w:rPr>
+        <w:rFonts w:ascii="Symbol" w:hAnsi="Symbol" w:hint="default"/>
+      </w:rPr>
+    </w:lvl>
+    <w:lvl w:ilvl="4" w:tplc="48090003" w:tentative="1">
+      <w:start w:val="1"/>
+      <w:numFmt w:val="bullet"/>
+      <w:lvlText w:val="o"/>
+      <w:lvlJc w:val="left"/>
+      <w:pPr>
+        <w:ind w:left="3240" w:hanging="360"/>
+      </w:pPr>
+      <w:rPr>
+        <w:rFonts w:ascii="Courier New" w:hAnsi="Courier New" w:cs="Courier New" w:hint="default"/>
+      </w:rPr>
+    </w:lvl>
+    <w:lvl w:ilvl="5" w:tplc="48090005" w:tentative="1">
+      <w:start w:val="1"/>
+      <w:numFmt w:val="bullet"/>
+      <w:lvlText w:val=""/>
+      <w:lvlJc w:val="left"/>
+      <w:pPr>
+        <w:ind w:left="3960" w:hanging="360"/>
+      </w:pPr>
+      <w:rPr>
+        <w:rFonts w:ascii="Wingdings" w:hAnsi="Wingdings" w:hint="default"/>
+      </w:rPr>
+    </w:lvl>
+    <w:lvl w:ilvl="6" w:tplc="48090001" w:tentative="1">
+      <w:start w:val="1"/>
+      <w:numFmt w:val="bullet"/>
+      <w:lvlText w:val=""/>
+      <w:lvlJc w:val="left"/>
+      <w:pPr>
+        <w:ind w:left="4680" w:hanging="360"/>
+      </w:pPr>
+      <w:rPr>
+        <w:rFonts w:ascii="Symbol" w:hAnsi="Symbol" w:hint="default"/>
+      </w:rPr>
+    </w:lvl>
+    <w:lvl w:ilvl="7" w:tplc="48090003" w:tentative="1">
+      <w:start w:val="1"/>
+      <w:numFmt w:val="bullet"/>
+      <w:lvlText w:val="o"/>
+      <w:lvlJc w:val="left"/>
+      <w:pPr>
+        <w:ind w:left="5400" w:hanging="360"/>
+      </w:pPr>
+      <w:rPr>
+        <w:rFonts w:ascii="Courier New" w:hAnsi="Courier New" w:cs="Courier New" w:hint="default"/>
+      </w:rPr>
+    </w:lvl>
+    <w:lvl w:ilvl="8" w:tplc="48090005" w:tentative="1">
+      <w:start w:val="1"/>
+      <w:numFmt w:val="bullet"/>
+      <w:lvlText w:val=""/>
+      <w:lvlJc w:val="left"/>
+      <w:pPr>
+        <w:ind w:left="6120" w:hanging="360"/>
+      </w:pPr>
+      <w:rPr>
+        <w:rFonts w:ascii="Wingdings" w:hAnsi="Wingdings" w:hint="default"/>
+      </w:rPr>
+    </w:lvl>
+  </w:abstractNum>
+  <w:abstractNum w:abstractNumId="2" w15:restartNumberingAfterBreak="0">
     <w:nsid w:val="77EB3CB5"/>
     <w:multiLevelType w:val="hybridMultilevel"/>
     <w:tmpl w:val="C6C02992"/>
@@ -4151,7 +4990,7 @@
       </w:rPr>
     </w:lvl>
   </w:abstractNum>
-  <w:abstractNum w:abstractNumId="1" w15:restartNumberingAfterBreak="0">
+  <w:abstractNum w:abstractNumId="3" w15:restartNumberingAfterBreak="0">
     <w:nsid w:val="79ED5023"/>
     <w:multiLevelType w:val="hybridMultilevel"/>
     <w:tmpl w:val="F37A3A2E"/>
@@ -4264,9 +5103,15 @@
     </w:lvl>
   </w:abstractNum>
   <w:num w:numId="1">
+    <w:abstractNumId w:val="2"/>
+  </w:num>
+  <w:num w:numId="2">
+    <w:abstractNumId w:val="3"/>
+  </w:num>
+  <w:num w:numId="3">
     <w:abstractNumId w:val="0"/>
   </w:num>
-  <w:num w:numId="2">
+  <w:num w:numId="4">
     <w:abstractNumId w:val="1"/>
   </w:num>
 </w:numbering>
@@ -4775,6 +5620,22 @@
     <w:uiPriority w:val="99"/>
     <w:rsid w:val="000F699C"/>
   </w:style>
+  <w:style w:type="paragraph" w:styleId="NormalWeb">
+    <w:name w:val="Normal (Web)"/>
+    <w:basedOn w:val="Normal"/>
+    <w:uiPriority w:val="99"/>
+    <w:semiHidden/>
+    <w:unhideWhenUsed/>
+    <w:rsid w:val="00D9541D"/>
+    <w:pPr>
+      <w:spacing w:before="100" w:beforeAutospacing="1" w:after="100" w:afterAutospacing="1" w:line="240" w:lineRule="auto"/>
+    </w:pPr>
+    <w:rPr>
+      <w:rFonts w:ascii="Times New Roman" w:eastAsia="Times New Roman" w:hAnsi="Times New Roman" w:cs="Times New Roman"/>
+      <w:sz w:val="24"/>
+      <w:szCs w:val="24"/>
+    </w:rPr>
+  </w:style>
 </w:styles>
 </file>
 
